--- a/DBMS ASSIGNMENT.docx
+++ b/DBMS ASSIGNMENT.docx
@@ -98,7 +98,7 @@
           <w:szCs w:val="28"/>
           <w:u w:val="single"/>
         </w:rPr>
-        <w:t xml:space="preserve">NARNE TEJASWI </w:t>
+        <w:t>P. Harsha Vardhan reddy</w:t>
       </w:r>
     </w:p>
     <w:p>
@@ -126,16 +126,9 @@
           <w:szCs w:val="28"/>
           <w:u w:val="single"/>
         </w:rPr>
-        <w:t>192372120</w:t>
-      </w:r>
-    </w:p>
-    <w:p>
-      <w:pPr>
-        <w:tabs>
-          <w:tab w:val="num" w:pos="720"/>
-        </w:tabs>
-        <w:ind w:left="720" w:hanging="360"/>
-        <w:jc w:val="right"/>
+        <w:t>1923</w:t>
+      </w:r>
+      <w:r>
         <w:rPr>
           <w:rFonts w:ascii="Times New Roman" w:hAnsi="Times New Roman" w:cs="Times New Roman"/>
           <w:b/>
@@ -144,6 +137,24 @@
           <w:szCs w:val="28"/>
           <w:u w:val="single"/>
         </w:rPr>
+        <w:t>11078</w:t>
+      </w:r>
+    </w:p>
+    <w:p>
+      <w:pPr>
+        <w:tabs>
+          <w:tab w:val="num" w:pos="720"/>
+        </w:tabs>
+        <w:ind w:left="720" w:hanging="360"/>
+        <w:jc w:val="right"/>
+        <w:rPr>
+          <w:rFonts w:ascii="Times New Roman" w:hAnsi="Times New Roman" w:cs="Times New Roman"/>
+          <w:b/>
+          <w:bCs/>
+          <w:sz w:val="28"/>
+          <w:szCs w:val="28"/>
+          <w:u w:val="single"/>
+        </w:rPr>
       </w:pPr>
     </w:p>
     <w:p>
@@ -309,31 +320,7 @@
           <w:u w:val="single"/>
           <w:lang w:val="en-IN"/>
         </w:rPr>
-        <w:t>ER Diagram Question</w:t>
-      </w:r>
-      <w:r>
-        <w:rPr>
-          <w:rFonts w:ascii="Times New Roman" w:hAnsi="Times New Roman" w:cs="Times New Roman"/>
-          <w:b/>
-          <w:bCs/>
-          <w:sz w:val="26"/>
-          <w:szCs w:val="26"/>
-          <w:u w:val="single"/>
-          <w:lang w:val="en-IN"/>
-        </w:rPr>
-        <w:t xml:space="preserve"> for </w:t>
-      </w:r>
-      <w:r>
-        <w:rPr>
-          <w:rFonts w:ascii="Times New Roman" w:hAnsi="Times New Roman" w:cs="Times New Roman"/>
-          <w:b/>
-          <w:bCs/>
-          <w:sz w:val="26"/>
-          <w:szCs w:val="26"/>
-          <w:u w:val="single"/>
-          <w:lang w:val="en-IN"/>
-        </w:rPr>
-        <w:t>Traffic Flow Management System (TFMS)</w:t>
+        <w:t>ER Diagram Question for Traffic Flow Management System (TFMS)</w:t>
       </w:r>
     </w:p>
     <w:p>
@@ -392,19 +379,11 @@
           <w:rFonts w:ascii="Times New Roman" w:hAnsi="Times New Roman" w:cs="Times New Roman"/>
         </w:rPr>
       </w:pPr>
-      <w:proofErr w:type="spellStart"/>
-      <w:r>
-        <w:rPr>
-          <w:rFonts w:ascii="Times New Roman" w:hAnsi="Times New Roman" w:cs="Times New Roman"/>
-        </w:rPr>
-        <w:t>RoadID</w:t>
-      </w:r>
-      <w:proofErr w:type="spellEnd"/>
-      <w:r>
-        <w:rPr>
-          <w:rFonts w:ascii="Times New Roman" w:hAnsi="Times New Roman" w:cs="Times New Roman"/>
-        </w:rPr>
-        <w:t xml:space="preserve"> (PK)</w:t>
+      <w:r>
+        <w:rPr>
+          <w:rFonts w:ascii="Times New Roman" w:hAnsi="Times New Roman" w:cs="Times New Roman"/>
+        </w:rPr>
+        <w:t>RoadID (PK)</w:t>
       </w:r>
     </w:p>
     <w:p>
@@ -417,14 +396,12 @@
           <w:rFonts w:ascii="Times New Roman" w:hAnsi="Times New Roman" w:cs="Times New Roman"/>
         </w:rPr>
       </w:pPr>
-      <w:proofErr w:type="spellStart"/>
       <w:r>
         <w:rPr>
           <w:rFonts w:ascii="Times New Roman" w:hAnsi="Times New Roman" w:cs="Times New Roman"/>
         </w:rPr>
         <w:t>RoadName</w:t>
       </w:r>
-      <w:proofErr w:type="spellEnd"/>
     </w:p>
     <w:p>
       <w:pPr>
@@ -453,14 +430,12 @@
           <w:rFonts w:ascii="Times New Roman" w:hAnsi="Times New Roman" w:cs="Times New Roman"/>
         </w:rPr>
       </w:pPr>
-      <w:proofErr w:type="spellStart"/>
       <w:r>
         <w:rPr>
           <w:rFonts w:ascii="Times New Roman" w:hAnsi="Times New Roman" w:cs="Times New Roman"/>
         </w:rPr>
         <w:t>SpeedLimit</w:t>
       </w:r>
-      <w:proofErr w:type="spellEnd"/>
     </w:p>
     <w:p>
       <w:pPr>
@@ -495,19 +470,11 @@
           <w:rFonts w:ascii="Times New Roman" w:hAnsi="Times New Roman" w:cs="Times New Roman"/>
         </w:rPr>
       </w:pPr>
-      <w:proofErr w:type="spellStart"/>
-      <w:r>
-        <w:rPr>
-          <w:rFonts w:ascii="Times New Roman" w:hAnsi="Times New Roman" w:cs="Times New Roman"/>
-        </w:rPr>
-        <w:t>IntersectionID</w:t>
-      </w:r>
-      <w:proofErr w:type="spellEnd"/>
-      <w:r>
-        <w:rPr>
-          <w:rFonts w:ascii="Times New Roman" w:hAnsi="Times New Roman" w:cs="Times New Roman"/>
-        </w:rPr>
-        <w:t xml:space="preserve"> (PK)</w:t>
+      <w:r>
+        <w:rPr>
+          <w:rFonts w:ascii="Times New Roman" w:hAnsi="Times New Roman" w:cs="Times New Roman"/>
+        </w:rPr>
+        <w:t>IntersectionID (PK)</w:t>
       </w:r>
     </w:p>
     <w:p>
@@ -520,14 +487,12 @@
           <w:rFonts w:ascii="Times New Roman" w:hAnsi="Times New Roman" w:cs="Times New Roman"/>
         </w:rPr>
       </w:pPr>
-      <w:proofErr w:type="spellStart"/>
       <w:r>
         <w:rPr>
           <w:rFonts w:ascii="Times New Roman" w:hAnsi="Times New Roman" w:cs="Times New Roman"/>
         </w:rPr>
         <w:t>IntersectionName</w:t>
       </w:r>
-      <w:proofErr w:type="spellEnd"/>
     </w:p>
     <w:p>
       <w:pPr>
@@ -597,19 +562,11 @@
           <w:rFonts w:ascii="Times New Roman" w:hAnsi="Times New Roman" w:cs="Times New Roman"/>
         </w:rPr>
       </w:pPr>
-      <w:proofErr w:type="spellStart"/>
-      <w:r>
-        <w:rPr>
-          <w:rFonts w:ascii="Times New Roman" w:hAnsi="Times New Roman" w:cs="Times New Roman"/>
-        </w:rPr>
-        <w:t>SignalID</w:t>
-      </w:r>
-      <w:proofErr w:type="spellEnd"/>
-      <w:r>
-        <w:rPr>
-          <w:rFonts w:ascii="Times New Roman" w:hAnsi="Times New Roman" w:cs="Times New Roman"/>
-        </w:rPr>
-        <w:t xml:space="preserve"> (PK)</w:t>
+      <w:r>
+        <w:rPr>
+          <w:rFonts w:ascii="Times New Roman" w:hAnsi="Times New Roman" w:cs="Times New Roman"/>
+        </w:rPr>
+        <w:t>SignalID (PK)</w:t>
       </w:r>
     </w:p>
     <w:p>
@@ -622,14 +579,12 @@
           <w:rFonts w:ascii="Times New Roman" w:hAnsi="Times New Roman" w:cs="Times New Roman"/>
         </w:rPr>
       </w:pPr>
-      <w:proofErr w:type="spellStart"/>
       <w:r>
         <w:rPr>
           <w:rFonts w:ascii="Times New Roman" w:hAnsi="Times New Roman" w:cs="Times New Roman"/>
         </w:rPr>
         <w:t>SignalStatus</w:t>
       </w:r>
-      <w:proofErr w:type="spellEnd"/>
     </w:p>
     <w:p>
       <w:pPr>
@@ -658,19 +613,11 @@
           <w:rFonts w:ascii="Times New Roman" w:hAnsi="Times New Roman" w:cs="Times New Roman"/>
         </w:rPr>
       </w:pPr>
-      <w:proofErr w:type="spellStart"/>
-      <w:r>
-        <w:rPr>
-          <w:rFonts w:ascii="Times New Roman" w:hAnsi="Times New Roman" w:cs="Times New Roman"/>
-        </w:rPr>
-        <w:t>IntersectionID</w:t>
-      </w:r>
-      <w:proofErr w:type="spellEnd"/>
-      <w:r>
-        <w:rPr>
-          <w:rFonts w:ascii="Times New Roman" w:hAnsi="Times New Roman" w:cs="Times New Roman"/>
-        </w:rPr>
-        <w:t xml:space="preserve"> (FK)</w:t>
+      <w:r>
+        <w:rPr>
+          <w:rFonts w:ascii="Times New Roman" w:hAnsi="Times New Roman" w:cs="Times New Roman"/>
+        </w:rPr>
+        <w:t>IntersectionID (FK)</w:t>
       </w:r>
     </w:p>
     <w:p>
@@ -706,19 +653,11 @@
           <w:rFonts w:ascii="Times New Roman" w:hAnsi="Times New Roman" w:cs="Times New Roman"/>
         </w:rPr>
       </w:pPr>
-      <w:proofErr w:type="spellStart"/>
-      <w:r>
-        <w:rPr>
-          <w:rFonts w:ascii="Times New Roman" w:hAnsi="Times New Roman" w:cs="Times New Roman"/>
-        </w:rPr>
-        <w:t>TrafficDataID</w:t>
-      </w:r>
-      <w:proofErr w:type="spellEnd"/>
-      <w:r>
-        <w:rPr>
-          <w:rFonts w:ascii="Times New Roman" w:hAnsi="Times New Roman" w:cs="Times New Roman"/>
-        </w:rPr>
-        <w:t xml:space="preserve"> (PK)</w:t>
+      <w:r>
+        <w:rPr>
+          <w:rFonts w:ascii="Times New Roman" w:hAnsi="Times New Roman" w:cs="Times New Roman"/>
+        </w:rPr>
+        <w:t>TrafficDataID (PK)</w:t>
       </w:r>
     </w:p>
     <w:p>
@@ -765,14 +704,12 @@
           <w:rFonts w:ascii="Times New Roman" w:hAnsi="Times New Roman" w:cs="Times New Roman"/>
         </w:rPr>
       </w:pPr>
-      <w:proofErr w:type="spellStart"/>
       <w:r>
         <w:rPr>
           <w:rFonts w:ascii="Times New Roman" w:hAnsi="Times New Roman" w:cs="Times New Roman"/>
         </w:rPr>
         <w:t>CongestionLevel</w:t>
       </w:r>
-      <w:proofErr w:type="spellEnd"/>
     </w:p>
     <w:p>
       <w:pPr>
@@ -784,19 +721,11 @@
           <w:rFonts w:ascii="Times New Roman" w:hAnsi="Times New Roman" w:cs="Times New Roman"/>
         </w:rPr>
       </w:pPr>
-      <w:proofErr w:type="spellStart"/>
-      <w:r>
-        <w:rPr>
-          <w:rFonts w:ascii="Times New Roman" w:hAnsi="Times New Roman" w:cs="Times New Roman"/>
-        </w:rPr>
-        <w:t>RoadID</w:t>
-      </w:r>
-      <w:proofErr w:type="spellEnd"/>
-      <w:r>
-        <w:rPr>
-          <w:rFonts w:ascii="Times New Roman" w:hAnsi="Times New Roman" w:cs="Times New Roman"/>
-        </w:rPr>
-        <w:t xml:space="preserve"> (FK)</w:t>
+      <w:r>
+        <w:rPr>
+          <w:rFonts w:ascii="Times New Roman" w:hAnsi="Times New Roman" w:cs="Times New Roman"/>
+        </w:rPr>
+        <w:t>RoadID (FK)</w:t>
       </w:r>
     </w:p>
     <w:p>
@@ -1351,18 +1280,7 @@
           <w:u w:val="single"/>
         </w:rPr>
         <w:lastRenderedPageBreak/>
-        <w:t>Justification and</w:t>
-      </w:r>
-      <w:r>
-        <w:rPr>
-          <w:rFonts w:ascii="Times New Roman" w:hAnsi="Times New Roman" w:cs="Times New Roman"/>
-          <w:b/>
-          <w:bCs/>
-          <w:sz w:val="28"/>
-          <w:szCs w:val="28"/>
-          <w:u w:val="single"/>
-        </w:rPr>
-        <w:t xml:space="preserve"> </w:t>
+        <w:t xml:space="preserve">Justification and </w:t>
       </w:r>
       <w:r>
         <w:rPr>
@@ -1486,23 +1404,7 @@
           <w:sz w:val="26"/>
           <w:szCs w:val="26"/>
         </w:rPr>
-        <w:t xml:space="preserve">1NF (First Normal Form): All entities have atomic values, with no repeating groups or </w:t>
-      </w:r>
-      <w:r>
-        <w:rPr>
-          <w:rFonts w:ascii="Times New Roman" w:hAnsi="Times New Roman" w:cs="Times New Roman"/>
-          <w:sz w:val="26"/>
-          <w:szCs w:val="26"/>
-        </w:rPr>
-        <w:t>arrays, ensuring</w:t>
-      </w:r>
-      <w:r>
-        <w:rPr>
-          <w:rFonts w:ascii="Times New Roman" w:hAnsi="Times New Roman" w:cs="Times New Roman"/>
-          <w:sz w:val="26"/>
-          <w:szCs w:val="26"/>
-        </w:rPr>
-        <w:t xml:space="preserve"> that each attribute holds a single value.</w:t>
+        <w:t>1NF (First Normal Form): All entities have atomic values, with no repeating groups or arrays, ensuring that each attribute holds a single value.</w:t>
       </w:r>
     </w:p>
     <w:p>
@@ -1613,54 +1515,22 @@
           <w:rFonts w:ascii="Times New Roman" w:hAnsi="Times New Roman" w:cs="Times New Roman"/>
           <w:lang w:val="en-IN"/>
         </w:rPr>
-        <w:t xml:space="preserve">| </w:t>
-      </w:r>
-      <w:proofErr w:type="spellStart"/>
-      <w:r>
-        <w:rPr>
-          <w:rFonts w:ascii="Times New Roman" w:hAnsi="Times New Roman" w:cs="Times New Roman"/>
-          <w:lang w:val="en-IN"/>
-        </w:rPr>
-        <w:t>RoadID</w:t>
-      </w:r>
-      <w:proofErr w:type="spellEnd"/>
-      <w:r>
-        <w:rPr>
-          <w:rFonts w:ascii="Times New Roman" w:hAnsi="Times New Roman" w:cs="Times New Roman"/>
-          <w:lang w:val="en-IN"/>
-        </w:rPr>
-        <w:t xml:space="preserve"> (PK) |</w:t>
-      </w:r>
-    </w:p>
-    <w:p>
-      <w:pPr>
-        <w:rPr>
-          <w:rFonts w:ascii="Times New Roman" w:hAnsi="Times New Roman" w:cs="Times New Roman"/>
-          <w:lang w:val="en-IN"/>
-        </w:rPr>
-      </w:pPr>
-      <w:r>
-        <w:rPr>
-          <w:rFonts w:ascii="Times New Roman" w:hAnsi="Times New Roman" w:cs="Times New Roman"/>
-          <w:lang w:val="en-IN"/>
-        </w:rPr>
-        <w:t xml:space="preserve">| </w:t>
-      </w:r>
-      <w:proofErr w:type="spellStart"/>
-      <w:r>
-        <w:rPr>
-          <w:rFonts w:ascii="Times New Roman" w:hAnsi="Times New Roman" w:cs="Times New Roman"/>
-          <w:lang w:val="en-IN"/>
-        </w:rPr>
-        <w:t>RoadName</w:t>
-      </w:r>
-      <w:proofErr w:type="spellEnd"/>
-      <w:r>
-        <w:rPr>
-          <w:rFonts w:ascii="Times New Roman" w:hAnsi="Times New Roman" w:cs="Times New Roman"/>
-          <w:lang w:val="en-IN"/>
-        </w:rPr>
-        <w:t xml:space="preserve">    |          </w:t>
+        <w:t>| RoadID (PK) |</w:t>
+      </w:r>
+    </w:p>
+    <w:p>
+      <w:pPr>
+        <w:rPr>
+          <w:rFonts w:ascii="Times New Roman" w:hAnsi="Times New Roman" w:cs="Times New Roman"/>
+          <w:lang w:val="en-IN"/>
+        </w:rPr>
+      </w:pPr>
+      <w:r>
+        <w:rPr>
+          <w:rFonts w:ascii="Times New Roman" w:hAnsi="Times New Roman" w:cs="Times New Roman"/>
+          <w:lang w:val="en-IN"/>
+        </w:rPr>
+        <w:t xml:space="preserve">| RoadName    |          </w:t>
       </w:r>
     </w:p>
     <w:p>
@@ -1690,23 +1560,7 @@
           <w:rFonts w:ascii="Times New Roman" w:hAnsi="Times New Roman" w:cs="Times New Roman"/>
           <w:lang w:val="en-IN"/>
         </w:rPr>
-        <w:t xml:space="preserve">| </w:t>
-      </w:r>
-      <w:proofErr w:type="spellStart"/>
-      <w:r>
-        <w:rPr>
-          <w:rFonts w:ascii="Times New Roman" w:hAnsi="Times New Roman" w:cs="Times New Roman"/>
-          <w:lang w:val="en-IN"/>
-        </w:rPr>
-        <w:t>SpeedLimit</w:t>
-      </w:r>
-      <w:proofErr w:type="spellEnd"/>
-      <w:r>
-        <w:rPr>
-          <w:rFonts w:ascii="Times New Roman" w:hAnsi="Times New Roman" w:cs="Times New Roman"/>
-          <w:lang w:val="en-IN"/>
-        </w:rPr>
-        <w:t xml:space="preserve">    |</w:t>
+        <w:t>| SpeedLimit    |</w:t>
       </w:r>
     </w:p>
     <w:p>
@@ -1826,54 +1680,22 @@
           <w:rFonts w:ascii="Times New Roman" w:hAnsi="Times New Roman" w:cs="Times New Roman"/>
           <w:lang w:val="en-IN"/>
         </w:rPr>
-        <w:t xml:space="preserve">| </w:t>
-      </w:r>
-      <w:proofErr w:type="spellStart"/>
-      <w:r>
-        <w:rPr>
-          <w:rFonts w:ascii="Times New Roman" w:hAnsi="Times New Roman" w:cs="Times New Roman"/>
-          <w:lang w:val="en-IN"/>
-        </w:rPr>
-        <w:t>IntersectionID</w:t>
-      </w:r>
-      <w:proofErr w:type="spellEnd"/>
-      <w:r>
-        <w:rPr>
-          <w:rFonts w:ascii="Times New Roman" w:hAnsi="Times New Roman" w:cs="Times New Roman"/>
-          <w:lang w:val="en-IN"/>
-        </w:rPr>
-        <w:t xml:space="preserve">      |</w:t>
-      </w:r>
-    </w:p>
-    <w:p>
-      <w:pPr>
-        <w:rPr>
-          <w:rFonts w:ascii="Times New Roman" w:hAnsi="Times New Roman" w:cs="Times New Roman"/>
-          <w:lang w:val="en-IN"/>
-        </w:rPr>
-      </w:pPr>
-      <w:r>
-        <w:rPr>
-          <w:rFonts w:ascii="Times New Roman" w:hAnsi="Times New Roman" w:cs="Times New Roman"/>
-          <w:lang w:val="en-IN"/>
-        </w:rPr>
-        <w:t xml:space="preserve">| </w:t>
-      </w:r>
-      <w:proofErr w:type="spellStart"/>
-      <w:r>
-        <w:rPr>
-          <w:rFonts w:ascii="Times New Roman" w:hAnsi="Times New Roman" w:cs="Times New Roman"/>
-          <w:lang w:val="en-IN"/>
-        </w:rPr>
-        <w:t>IntersectionName</w:t>
-      </w:r>
-      <w:proofErr w:type="spellEnd"/>
-      <w:r>
-        <w:rPr>
-          <w:rFonts w:ascii="Times New Roman" w:hAnsi="Times New Roman" w:cs="Times New Roman"/>
-          <w:lang w:val="en-IN"/>
-        </w:rPr>
-        <w:t>|</w:t>
+        <w:t>| IntersectionID      |</w:t>
+      </w:r>
+    </w:p>
+    <w:p>
+      <w:pPr>
+        <w:rPr>
+          <w:rFonts w:ascii="Times New Roman" w:hAnsi="Times New Roman" w:cs="Times New Roman"/>
+          <w:lang w:val="en-IN"/>
+        </w:rPr>
+      </w:pPr>
+      <w:r>
+        <w:rPr>
+          <w:rFonts w:ascii="Times New Roman" w:hAnsi="Times New Roman" w:cs="Times New Roman"/>
+          <w:lang w:val="en-IN"/>
+        </w:rPr>
+        <w:t>| IntersectionName|</w:t>
       </w:r>
     </w:p>
     <w:p>
@@ -2024,54 +1846,22 @@
           <w:rFonts w:ascii="Times New Roman" w:hAnsi="Times New Roman" w:cs="Times New Roman"/>
           <w:lang w:val="en-IN"/>
         </w:rPr>
-        <w:t xml:space="preserve">| </w:t>
-      </w:r>
-      <w:proofErr w:type="spellStart"/>
-      <w:r>
-        <w:rPr>
-          <w:rFonts w:ascii="Times New Roman" w:hAnsi="Times New Roman" w:cs="Times New Roman"/>
-          <w:lang w:val="en-IN"/>
-        </w:rPr>
-        <w:t>SignalID</w:t>
-      </w:r>
-      <w:proofErr w:type="spellEnd"/>
-      <w:r>
-        <w:rPr>
-          <w:rFonts w:ascii="Times New Roman" w:hAnsi="Times New Roman" w:cs="Times New Roman"/>
-          <w:lang w:val="en-IN"/>
-        </w:rPr>
-        <w:t xml:space="preserve"> (PK) |</w:t>
-      </w:r>
-    </w:p>
-    <w:p>
-      <w:pPr>
-        <w:rPr>
-          <w:rFonts w:ascii="Times New Roman" w:hAnsi="Times New Roman" w:cs="Times New Roman"/>
-          <w:lang w:val="en-IN"/>
-        </w:rPr>
-      </w:pPr>
-      <w:r>
-        <w:rPr>
-          <w:rFonts w:ascii="Times New Roman" w:hAnsi="Times New Roman" w:cs="Times New Roman"/>
-          <w:lang w:val="en-IN"/>
-        </w:rPr>
-        <w:t xml:space="preserve">| </w:t>
-      </w:r>
-      <w:proofErr w:type="spellStart"/>
-      <w:r>
-        <w:rPr>
-          <w:rFonts w:ascii="Times New Roman" w:hAnsi="Times New Roman" w:cs="Times New Roman"/>
-          <w:lang w:val="en-IN"/>
-        </w:rPr>
-        <w:t>IntersectionID</w:t>
-      </w:r>
-      <w:proofErr w:type="spellEnd"/>
-      <w:r>
-        <w:rPr>
-          <w:rFonts w:ascii="Times New Roman" w:hAnsi="Times New Roman" w:cs="Times New Roman"/>
-          <w:lang w:val="en-IN"/>
-        </w:rPr>
-        <w:t xml:space="preserve"> |</w:t>
+        <w:t>| SignalID (PK) |</w:t>
+      </w:r>
+    </w:p>
+    <w:p>
+      <w:pPr>
+        <w:rPr>
+          <w:rFonts w:ascii="Times New Roman" w:hAnsi="Times New Roman" w:cs="Times New Roman"/>
+          <w:lang w:val="en-IN"/>
+        </w:rPr>
+      </w:pPr>
+      <w:r>
+        <w:rPr>
+          <w:rFonts w:ascii="Times New Roman" w:hAnsi="Times New Roman" w:cs="Times New Roman"/>
+          <w:lang w:val="en-IN"/>
+        </w:rPr>
+        <w:t>| IntersectionID |</w:t>
       </w:r>
     </w:p>
     <w:p>
@@ -2221,54 +2011,22 @@
           <w:rFonts w:ascii="Times New Roman" w:hAnsi="Times New Roman" w:cs="Times New Roman"/>
           <w:lang w:val="en-IN"/>
         </w:rPr>
-        <w:t xml:space="preserve">| </w:t>
-      </w:r>
-      <w:proofErr w:type="spellStart"/>
-      <w:r>
-        <w:rPr>
-          <w:rFonts w:ascii="Times New Roman" w:hAnsi="Times New Roman" w:cs="Times New Roman"/>
-          <w:lang w:val="en-IN"/>
-        </w:rPr>
-        <w:t>TrafficDataID</w:t>
-      </w:r>
-      <w:proofErr w:type="spellEnd"/>
-      <w:r>
-        <w:rPr>
-          <w:rFonts w:ascii="Times New Roman" w:hAnsi="Times New Roman" w:cs="Times New Roman"/>
-          <w:lang w:val="en-IN"/>
-        </w:rPr>
-        <w:t xml:space="preserve">      |</w:t>
-      </w:r>
-    </w:p>
-    <w:p>
-      <w:pPr>
-        <w:rPr>
-          <w:rFonts w:ascii="Times New Roman" w:hAnsi="Times New Roman" w:cs="Times New Roman"/>
-          <w:lang w:val="en-IN"/>
-        </w:rPr>
-      </w:pPr>
-      <w:r>
-        <w:rPr>
-          <w:rFonts w:ascii="Times New Roman" w:hAnsi="Times New Roman" w:cs="Times New Roman"/>
-          <w:lang w:val="en-IN"/>
-        </w:rPr>
-        <w:t xml:space="preserve">| </w:t>
-      </w:r>
-      <w:proofErr w:type="spellStart"/>
-      <w:r>
-        <w:rPr>
-          <w:rFonts w:ascii="Times New Roman" w:hAnsi="Times New Roman" w:cs="Times New Roman"/>
-          <w:lang w:val="en-IN"/>
-        </w:rPr>
-        <w:t>RoadID</w:t>
-      </w:r>
-      <w:proofErr w:type="spellEnd"/>
-      <w:r>
-        <w:rPr>
-          <w:rFonts w:ascii="Times New Roman" w:hAnsi="Times New Roman" w:cs="Times New Roman"/>
-          <w:lang w:val="en-IN"/>
-        </w:rPr>
-        <w:t xml:space="preserve">                |</w:t>
+        <w:t>| TrafficDataID      |</w:t>
+      </w:r>
+    </w:p>
+    <w:p>
+      <w:pPr>
+        <w:rPr>
+          <w:rFonts w:ascii="Times New Roman" w:hAnsi="Times New Roman" w:cs="Times New Roman"/>
+          <w:lang w:val="en-IN"/>
+        </w:rPr>
+      </w:pPr>
+      <w:r>
+        <w:rPr>
+          <w:rFonts w:ascii="Times New Roman" w:hAnsi="Times New Roman" w:cs="Times New Roman"/>
+          <w:lang w:val="en-IN"/>
+        </w:rPr>
+        <w:t>| RoadID                |</w:t>
       </w:r>
     </w:p>
     <w:p>
@@ -2313,23 +2071,7 @@
           <w:rFonts w:ascii="Times New Roman" w:hAnsi="Times New Roman" w:cs="Times New Roman"/>
           <w:lang w:val="en-IN"/>
         </w:rPr>
-        <w:t xml:space="preserve">| </w:t>
-      </w:r>
-      <w:proofErr w:type="spellStart"/>
-      <w:r>
-        <w:rPr>
-          <w:rFonts w:ascii="Times New Roman" w:hAnsi="Times New Roman" w:cs="Times New Roman"/>
-          <w:lang w:val="en-IN"/>
-        </w:rPr>
-        <w:t>CongestionLevel</w:t>
-      </w:r>
-      <w:proofErr w:type="spellEnd"/>
-      <w:r>
-        <w:rPr>
-          <w:rFonts w:ascii="Times New Roman" w:hAnsi="Times New Roman" w:cs="Times New Roman"/>
-          <w:lang w:val="en-IN"/>
-        </w:rPr>
-        <w:t>|</w:t>
+        <w:t>| CongestionLevel|</w:t>
       </w:r>
     </w:p>
     <w:p>
@@ -2588,23 +2330,7 @@
           <w:b/>
           <w:bCs/>
         </w:rPr>
-        <w:t>One-to-Many (</w:t>
-      </w:r>
-      <w:r>
-        <w:rPr>
-          <w:rFonts w:ascii="Times New Roman" w:hAnsi="Times New Roman" w:cs="Times New Roman"/>
-          <w:b/>
-          <w:bCs/>
-        </w:rPr>
-        <w:t>1: ∞</w:t>
-      </w:r>
-      <w:r>
-        <w:rPr>
-          <w:rFonts w:ascii="Times New Roman" w:hAnsi="Times New Roman" w:cs="Times New Roman"/>
-          <w:b/>
-          <w:bCs/>
-        </w:rPr>
-        <w:t>)</w:t>
+        <w:t>One-to-Many (1: ∞)</w:t>
       </w:r>
       <w:r>
         <w:rPr>
@@ -2629,23 +2355,7 @@
           <w:b/>
           <w:bCs/>
         </w:rPr>
-        <w:t>Many-to-Many (</w:t>
-      </w:r>
-      <w:r>
-        <w:rPr>
-          <w:rFonts w:ascii="Times New Roman" w:hAnsi="Times New Roman" w:cs="Times New Roman"/>
-          <w:b/>
-          <w:bCs/>
-        </w:rPr>
-        <w:t>∞: ∞</w:t>
-      </w:r>
-      <w:r>
-        <w:rPr>
-          <w:rFonts w:ascii="Times New Roman" w:hAnsi="Times New Roman" w:cs="Times New Roman"/>
-          <w:b/>
-          <w:bCs/>
-        </w:rPr>
-        <w:t>)</w:t>
+        <w:t>Many-to-Many (∞: ∞)</w:t>
       </w:r>
       <w:r>
         <w:rPr>
@@ -2710,14 +2420,7 @@
         <w:rPr>
           <w:rFonts w:ascii="Times New Roman" w:hAnsi="Times New Roman" w:cs="Times New Roman"/>
         </w:rPr>
-        <w:t xml:space="preserve">A straight line </w:t>
-      </w:r>
-      <w:proofErr w:type="gramStart"/>
-      <w:r>
-        <w:rPr>
-          <w:rFonts w:ascii="Times New Roman" w:hAnsi="Times New Roman" w:cs="Times New Roman"/>
-        </w:rPr>
-        <w:t>(</w:t>
+        <w:t>A straight line (</w:t>
       </w:r>
       <w:r>
         <w:rPr>
@@ -2729,14 +2432,7 @@
         <w:rPr>
           <w:rFonts w:ascii="Times New Roman" w:hAnsi="Times New Roman" w:cs="Times New Roman"/>
         </w:rPr>
-        <w:t>|</w:t>
-      </w:r>
-      <w:proofErr w:type="gramEnd"/>
-      <w:r>
-        <w:rPr>
-          <w:rFonts w:ascii="Times New Roman" w:hAnsi="Times New Roman" w:cs="Times New Roman"/>
-        </w:rPr>
-        <w:t xml:space="preserve"> ) indicates that a relationship is mandatory.</w:t>
+        <w:t>| ) indicates that a relationship is mandatory.</w:t>
       </w:r>
     </w:p>
     <w:p>
@@ -3041,14 +2737,12 @@
           <w:rFonts w:ascii="Times New Roman" w:hAnsi="Times New Roman" w:cs="Times New Roman"/>
         </w:rPr>
       </w:pPr>
-      <w:proofErr w:type="spellStart"/>
       <w:r>
         <w:rPr>
           <w:rFonts w:ascii="Times New Roman" w:hAnsi="Times New Roman" w:cs="Times New Roman"/>
         </w:rPr>
         <w:t>sql</w:t>
       </w:r>
-      <w:proofErr w:type="spellEnd"/>
     </w:p>
     <w:p>
       <w:pPr>
@@ -3075,264 +2769,134 @@
         <w:rPr>
           <w:rFonts w:ascii="Times New Roman" w:hAnsi="Times New Roman" w:cs="Times New Roman"/>
         </w:rPr>
-        <w:t xml:space="preserve">SELECT </w:t>
-      </w:r>
-      <w:proofErr w:type="spellStart"/>
-      <w:r>
-        <w:rPr>
-          <w:rFonts w:ascii="Times New Roman" w:hAnsi="Times New Roman" w:cs="Times New Roman"/>
-        </w:rPr>
-        <w:t>DepartmentID</w:t>
-      </w:r>
-      <w:proofErr w:type="spellEnd"/>
-      <w:r>
-        <w:rPr>
-          <w:rFonts w:ascii="Times New Roman" w:hAnsi="Times New Roman" w:cs="Times New Roman"/>
-        </w:rPr>
-        <w:t xml:space="preserve">, </w:t>
-      </w:r>
-      <w:proofErr w:type="spellStart"/>
-      <w:r>
-        <w:rPr>
-          <w:rFonts w:ascii="Times New Roman" w:hAnsi="Times New Roman" w:cs="Times New Roman"/>
-        </w:rPr>
-        <w:t>DepartmentName</w:t>
-      </w:r>
-      <w:proofErr w:type="spellEnd"/>
-      <w:r>
-        <w:rPr>
-          <w:rFonts w:ascii="Times New Roman" w:hAnsi="Times New Roman" w:cs="Times New Roman"/>
-        </w:rPr>
-        <w:t xml:space="preserve">, AVG(Salary) AS </w:t>
-      </w:r>
-      <w:proofErr w:type="spellStart"/>
-      <w:r>
-        <w:rPr>
-          <w:rFonts w:ascii="Times New Roman" w:hAnsi="Times New Roman" w:cs="Times New Roman"/>
+        <w:t xml:space="preserve">SELECT DepartmentID, DepartmentName, AVG(Salary) AS AvgSalary </w:t>
+      </w:r>
+    </w:p>
+    <w:p>
+      <w:pPr>
+        <w:pStyle w:val="ListParagraph"/>
+        <w:rPr>
+          <w:rFonts w:ascii="Times New Roman" w:hAnsi="Times New Roman" w:cs="Times New Roman"/>
+        </w:rPr>
+      </w:pPr>
+      <w:r>
+        <w:rPr>
+          <w:rFonts w:ascii="Times New Roman" w:hAnsi="Times New Roman" w:cs="Times New Roman"/>
+        </w:rPr>
+        <w:t xml:space="preserve">FROM Departments D LEFT JOIN Employees E </w:t>
+      </w:r>
+    </w:p>
+    <w:p>
+      <w:pPr>
+        <w:pStyle w:val="ListParagraph"/>
+        <w:rPr>
+          <w:rFonts w:ascii="Times New Roman" w:hAnsi="Times New Roman" w:cs="Times New Roman"/>
+        </w:rPr>
+      </w:pPr>
+      <w:r>
+        <w:rPr>
+          <w:rFonts w:ascii="Times New Roman" w:hAnsi="Times New Roman" w:cs="Times New Roman"/>
+        </w:rPr>
+        <w:t xml:space="preserve">ON D.DepartmentID = E.DepartmentID </w:t>
+      </w:r>
+    </w:p>
+    <w:p>
+      <w:pPr>
+        <w:pStyle w:val="ListParagraph"/>
+        <w:rPr>
+          <w:rFonts w:ascii="Times New Roman" w:hAnsi="Times New Roman" w:cs="Times New Roman"/>
+        </w:rPr>
+      </w:pPr>
+      <w:r>
+        <w:rPr>
+          <w:rFonts w:ascii="Times New Roman" w:hAnsi="Times New Roman" w:cs="Times New Roman"/>
+        </w:rPr>
+        <w:t xml:space="preserve">GROUP BY DepartmentID, DepartmentName </w:t>
+      </w:r>
+    </w:p>
+    <w:p>
+      <w:pPr>
+        <w:pStyle w:val="ListParagraph"/>
+        <w:rPr>
+          <w:rFonts w:ascii="Times New Roman" w:hAnsi="Times New Roman" w:cs="Times New Roman"/>
+        </w:rPr>
+      </w:pPr>
+      <w:r>
+        <w:rPr>
+          <w:rFonts w:ascii="Times New Roman" w:hAnsi="Times New Roman" w:cs="Times New Roman"/>
+        </w:rPr>
+        <w:t xml:space="preserve">ORDER BY AvgSalary DESC LIMIT 3; </w:t>
+      </w:r>
+    </w:p>
+    <w:p>
+      <w:pPr>
+        <w:pStyle w:val="ListParagraph"/>
+        <w:rPr>
+          <w:rFonts w:ascii="Times New Roman" w:hAnsi="Times New Roman" w:cs="Times New Roman"/>
+          <w:b/>
+          <w:bCs/>
+        </w:rPr>
+      </w:pPr>
+    </w:p>
+    <w:p>
+      <w:pPr>
+        <w:pStyle w:val="ListParagraph"/>
+        <w:rPr>
+          <w:rFonts w:ascii="Times New Roman" w:hAnsi="Times New Roman" w:cs="Times New Roman"/>
+        </w:rPr>
+      </w:pPr>
+      <w:r>
+        <w:rPr>
+          <w:rFonts w:ascii="Times New Roman" w:hAnsi="Times New Roman" w:cs="Times New Roman"/>
+          <w:b/>
+          <w:bCs/>
+        </w:rPr>
+        <w:t>Explanation:</w:t>
+      </w:r>
+    </w:p>
+    <w:p>
+      <w:pPr>
+        <w:ind w:left="720"/>
+        <w:rPr>
+          <w:rFonts w:ascii="Times New Roman" w:hAnsi="Times New Roman" w:cs="Times New Roman"/>
+        </w:rPr>
+      </w:pPr>
+      <w:r>
+        <w:rPr>
+          <w:rFonts w:ascii="Times New Roman" w:hAnsi="Times New Roman" w:cs="Times New Roman"/>
+          <w:b/>
+          <w:bCs/>
+        </w:rPr>
+        <w:t>LEFT JOIN</w:t>
+      </w:r>
+      <w:r>
+        <w:rPr>
+          <w:rFonts w:ascii="Times New Roman" w:hAnsi="Times New Roman" w:cs="Times New Roman"/>
+        </w:rPr>
+        <w:t xml:space="preserve"> ensures all departments are included, even those without employees (resulting in </w:t>
+      </w:r>
+      <w:r>
+        <w:rPr>
+          <w:rFonts w:ascii="Times New Roman" w:hAnsi="Times New Roman" w:cs="Times New Roman"/>
+          <w:b/>
+          <w:bCs/>
+        </w:rPr>
+        <w:t>NULL</w:t>
+      </w:r>
+      <w:r>
+        <w:rPr>
+          <w:rFonts w:ascii="Times New Roman" w:hAnsi="Times New Roman" w:cs="Times New Roman"/>
+        </w:rPr>
+        <w:t xml:space="preserve"> for </w:t>
+      </w:r>
+      <w:r>
+        <w:rPr>
+          <w:rFonts w:ascii="Times New Roman" w:hAnsi="Times New Roman" w:cs="Times New Roman"/>
+          <w:b/>
+          <w:bCs/>
         </w:rPr>
         <w:t>AvgSalary</w:t>
       </w:r>
-      <w:proofErr w:type="spellEnd"/>
-      <w:r>
-        <w:rPr>
-          <w:rFonts w:ascii="Times New Roman" w:hAnsi="Times New Roman" w:cs="Times New Roman"/>
-        </w:rPr>
-        <w:t xml:space="preserve"> </w:t>
-      </w:r>
-    </w:p>
-    <w:p>
-      <w:pPr>
-        <w:pStyle w:val="ListParagraph"/>
-        <w:rPr>
-          <w:rFonts w:ascii="Times New Roman" w:hAnsi="Times New Roman" w:cs="Times New Roman"/>
-        </w:rPr>
-      </w:pPr>
-      <w:r>
-        <w:rPr>
-          <w:rFonts w:ascii="Times New Roman" w:hAnsi="Times New Roman" w:cs="Times New Roman"/>
-        </w:rPr>
-        <w:t xml:space="preserve">FROM Departments D LEFT JOIN Employees E </w:t>
-      </w:r>
-    </w:p>
-    <w:p>
-      <w:pPr>
-        <w:pStyle w:val="ListParagraph"/>
-        <w:rPr>
-          <w:rFonts w:ascii="Times New Roman" w:hAnsi="Times New Roman" w:cs="Times New Roman"/>
-        </w:rPr>
-      </w:pPr>
-      <w:r>
-        <w:rPr>
-          <w:rFonts w:ascii="Times New Roman" w:hAnsi="Times New Roman" w:cs="Times New Roman"/>
-        </w:rPr>
-        <w:t xml:space="preserve">ON </w:t>
-      </w:r>
-      <w:proofErr w:type="spellStart"/>
-      <w:proofErr w:type="gramStart"/>
-      <w:r>
-        <w:rPr>
-          <w:rFonts w:ascii="Times New Roman" w:hAnsi="Times New Roman" w:cs="Times New Roman"/>
-        </w:rPr>
-        <w:t>D.DepartmentID</w:t>
-      </w:r>
-      <w:proofErr w:type="spellEnd"/>
-      <w:proofErr w:type="gramEnd"/>
-      <w:r>
-        <w:rPr>
-          <w:rFonts w:ascii="Times New Roman" w:hAnsi="Times New Roman" w:cs="Times New Roman"/>
-        </w:rPr>
-        <w:t xml:space="preserve"> = </w:t>
-      </w:r>
-      <w:proofErr w:type="spellStart"/>
-      <w:r>
-        <w:rPr>
-          <w:rFonts w:ascii="Times New Roman" w:hAnsi="Times New Roman" w:cs="Times New Roman"/>
-        </w:rPr>
-        <w:t>E.DepartmentID</w:t>
-      </w:r>
-      <w:proofErr w:type="spellEnd"/>
-      <w:r>
-        <w:rPr>
-          <w:rFonts w:ascii="Times New Roman" w:hAnsi="Times New Roman" w:cs="Times New Roman"/>
-        </w:rPr>
-        <w:t xml:space="preserve"> </w:t>
-      </w:r>
-    </w:p>
-    <w:p>
-      <w:pPr>
-        <w:pStyle w:val="ListParagraph"/>
-        <w:rPr>
-          <w:rFonts w:ascii="Times New Roman" w:hAnsi="Times New Roman" w:cs="Times New Roman"/>
-        </w:rPr>
-      </w:pPr>
-      <w:r>
-        <w:rPr>
-          <w:rFonts w:ascii="Times New Roman" w:hAnsi="Times New Roman" w:cs="Times New Roman"/>
-        </w:rPr>
-        <w:t xml:space="preserve">GROUP BY </w:t>
-      </w:r>
-      <w:proofErr w:type="spellStart"/>
-      <w:r>
-        <w:rPr>
-          <w:rFonts w:ascii="Times New Roman" w:hAnsi="Times New Roman" w:cs="Times New Roman"/>
-        </w:rPr>
-        <w:t>DepartmentID</w:t>
-      </w:r>
-      <w:proofErr w:type="spellEnd"/>
-      <w:r>
-        <w:rPr>
-          <w:rFonts w:ascii="Times New Roman" w:hAnsi="Times New Roman" w:cs="Times New Roman"/>
-        </w:rPr>
-        <w:t xml:space="preserve">, </w:t>
-      </w:r>
-      <w:proofErr w:type="spellStart"/>
-      <w:r>
-        <w:rPr>
-          <w:rFonts w:ascii="Times New Roman" w:hAnsi="Times New Roman" w:cs="Times New Roman"/>
-        </w:rPr>
-        <w:t>DepartmentName</w:t>
-      </w:r>
-      <w:proofErr w:type="spellEnd"/>
-      <w:r>
-        <w:rPr>
-          <w:rFonts w:ascii="Times New Roman" w:hAnsi="Times New Roman" w:cs="Times New Roman"/>
-        </w:rPr>
-        <w:t xml:space="preserve"> </w:t>
-      </w:r>
-    </w:p>
-    <w:p>
-      <w:pPr>
-        <w:pStyle w:val="ListParagraph"/>
-        <w:rPr>
-          <w:rFonts w:ascii="Times New Roman" w:hAnsi="Times New Roman" w:cs="Times New Roman"/>
-        </w:rPr>
-      </w:pPr>
-      <w:r>
-        <w:rPr>
-          <w:rFonts w:ascii="Times New Roman" w:hAnsi="Times New Roman" w:cs="Times New Roman"/>
-        </w:rPr>
-        <w:t xml:space="preserve">ORDER BY </w:t>
-      </w:r>
-      <w:proofErr w:type="spellStart"/>
-      <w:r>
-        <w:rPr>
-          <w:rFonts w:ascii="Times New Roman" w:hAnsi="Times New Roman" w:cs="Times New Roman"/>
-        </w:rPr>
-        <w:t>AvgSalary</w:t>
-      </w:r>
-      <w:proofErr w:type="spellEnd"/>
-      <w:r>
-        <w:rPr>
-          <w:rFonts w:ascii="Times New Roman" w:hAnsi="Times New Roman" w:cs="Times New Roman"/>
-        </w:rPr>
-        <w:t xml:space="preserve"> DESC LIMIT </w:t>
-      </w:r>
-      <w:proofErr w:type="gramStart"/>
-      <w:r>
-        <w:rPr>
-          <w:rFonts w:ascii="Times New Roman" w:hAnsi="Times New Roman" w:cs="Times New Roman"/>
-        </w:rPr>
-        <w:t>3;</w:t>
-      </w:r>
-      <w:proofErr w:type="gramEnd"/>
-      <w:r>
-        <w:rPr>
-          <w:rFonts w:ascii="Times New Roman" w:hAnsi="Times New Roman" w:cs="Times New Roman"/>
-        </w:rPr>
-        <w:t xml:space="preserve"> </w:t>
-      </w:r>
-    </w:p>
-    <w:p>
-      <w:pPr>
-        <w:pStyle w:val="ListParagraph"/>
-        <w:rPr>
-          <w:rFonts w:ascii="Times New Roman" w:hAnsi="Times New Roman" w:cs="Times New Roman"/>
-          <w:b/>
-          <w:bCs/>
-        </w:rPr>
-      </w:pPr>
-    </w:p>
-    <w:p>
-      <w:pPr>
-        <w:pStyle w:val="ListParagraph"/>
-        <w:rPr>
-          <w:rFonts w:ascii="Times New Roman" w:hAnsi="Times New Roman" w:cs="Times New Roman"/>
-        </w:rPr>
-      </w:pPr>
-      <w:r>
-        <w:rPr>
-          <w:rFonts w:ascii="Times New Roman" w:hAnsi="Times New Roman" w:cs="Times New Roman"/>
-          <w:b/>
-          <w:bCs/>
-        </w:rPr>
-        <w:t>Explanation:</w:t>
-      </w:r>
-    </w:p>
-    <w:p>
-      <w:pPr>
-        <w:ind w:left="720"/>
-        <w:rPr>
-          <w:rFonts w:ascii="Times New Roman" w:hAnsi="Times New Roman" w:cs="Times New Roman"/>
-        </w:rPr>
-      </w:pPr>
-      <w:r>
-        <w:rPr>
-          <w:rFonts w:ascii="Times New Roman" w:hAnsi="Times New Roman" w:cs="Times New Roman"/>
-          <w:b/>
-          <w:bCs/>
-        </w:rPr>
-        <w:t>LEFT JOIN</w:t>
-      </w:r>
-      <w:r>
-        <w:rPr>
-          <w:rFonts w:ascii="Times New Roman" w:hAnsi="Times New Roman" w:cs="Times New Roman"/>
-        </w:rPr>
-        <w:t xml:space="preserve"> ensures all departments are included, even those without employees (resulting in </w:t>
-      </w:r>
-      <w:r>
-        <w:rPr>
-          <w:rFonts w:ascii="Times New Roman" w:hAnsi="Times New Roman" w:cs="Times New Roman"/>
-          <w:b/>
-          <w:bCs/>
-        </w:rPr>
-        <w:t>NULL</w:t>
-      </w:r>
-      <w:r>
-        <w:rPr>
-          <w:rFonts w:ascii="Times New Roman" w:hAnsi="Times New Roman" w:cs="Times New Roman"/>
-        </w:rPr>
-        <w:t xml:space="preserve"> for </w:t>
-      </w:r>
-      <w:proofErr w:type="spellStart"/>
-      <w:r>
-        <w:rPr>
-          <w:rFonts w:ascii="Times New Roman" w:hAnsi="Times New Roman" w:cs="Times New Roman"/>
-          <w:b/>
-          <w:bCs/>
-        </w:rPr>
-        <w:t>AvgSalary</w:t>
-      </w:r>
-      <w:proofErr w:type="spellEnd"/>
       <w:r>
         <w:rPr>
           <w:rFonts w:ascii="Times New Roman" w:hAnsi="Times New Roman" w:cs="Times New Roman"/>
@@ -3400,14 +2964,12 @@
           <w:rFonts w:ascii="Times New Roman" w:hAnsi="Times New Roman" w:cs="Times New Roman"/>
         </w:rPr>
       </w:pPr>
-      <w:proofErr w:type="spellStart"/>
       <w:r>
         <w:rPr>
           <w:rFonts w:ascii="Times New Roman" w:hAnsi="Times New Roman" w:cs="Times New Roman"/>
         </w:rPr>
         <w:t>sql</w:t>
       </w:r>
-      <w:proofErr w:type="spellEnd"/>
     </w:p>
     <w:p>
       <w:pPr>
@@ -3434,77 +2996,7 @@
         <w:rPr>
           <w:rFonts w:ascii="Times New Roman" w:hAnsi="Times New Roman" w:cs="Times New Roman"/>
         </w:rPr>
-        <w:t xml:space="preserve">WITH RECURSIVE </w:t>
-      </w:r>
-      <w:proofErr w:type="spellStart"/>
-      <w:r>
-        <w:rPr>
-          <w:rFonts w:ascii="Times New Roman" w:hAnsi="Times New Roman" w:cs="Times New Roman"/>
-        </w:rPr>
-        <w:t>CategoryPath</w:t>
-      </w:r>
-      <w:proofErr w:type="spellEnd"/>
-      <w:r>
-        <w:rPr>
-          <w:rFonts w:ascii="Times New Roman" w:hAnsi="Times New Roman" w:cs="Times New Roman"/>
-        </w:rPr>
-        <w:t xml:space="preserve"> AS </w:t>
-      </w:r>
-      <w:proofErr w:type="gramStart"/>
-      <w:r>
-        <w:rPr>
-          <w:rFonts w:ascii="Times New Roman" w:hAnsi="Times New Roman" w:cs="Times New Roman"/>
-        </w:rPr>
-        <w:t>( SELECT</w:t>
-      </w:r>
-      <w:proofErr w:type="gramEnd"/>
-      <w:r>
-        <w:rPr>
-          <w:rFonts w:ascii="Times New Roman" w:hAnsi="Times New Roman" w:cs="Times New Roman"/>
-        </w:rPr>
-        <w:t xml:space="preserve"> </w:t>
-      </w:r>
-      <w:proofErr w:type="spellStart"/>
-      <w:r>
-        <w:rPr>
-          <w:rFonts w:ascii="Times New Roman" w:hAnsi="Times New Roman" w:cs="Times New Roman"/>
-        </w:rPr>
-        <w:t>CategoryID</w:t>
-      </w:r>
-      <w:proofErr w:type="spellEnd"/>
-      <w:r>
-        <w:rPr>
-          <w:rFonts w:ascii="Times New Roman" w:hAnsi="Times New Roman" w:cs="Times New Roman"/>
-        </w:rPr>
-        <w:t xml:space="preserve">, </w:t>
-      </w:r>
-      <w:proofErr w:type="spellStart"/>
-      <w:r>
-        <w:rPr>
-          <w:rFonts w:ascii="Times New Roman" w:hAnsi="Times New Roman" w:cs="Times New Roman"/>
-        </w:rPr>
-        <w:t>CategoryName</w:t>
-      </w:r>
-      <w:proofErr w:type="spellEnd"/>
-      <w:r>
-        <w:rPr>
-          <w:rFonts w:ascii="Times New Roman" w:hAnsi="Times New Roman" w:cs="Times New Roman"/>
-        </w:rPr>
-        <w:t xml:space="preserve">, </w:t>
-      </w:r>
-      <w:proofErr w:type="spellStart"/>
-      <w:r>
-        <w:rPr>
-          <w:rFonts w:ascii="Times New Roman" w:hAnsi="Times New Roman" w:cs="Times New Roman"/>
-        </w:rPr>
-        <w:t>CategoryName</w:t>
-      </w:r>
-      <w:proofErr w:type="spellEnd"/>
-      <w:r>
-        <w:rPr>
-          <w:rFonts w:ascii="Times New Roman" w:hAnsi="Times New Roman" w:cs="Times New Roman"/>
-        </w:rPr>
-        <w:t xml:space="preserve"> AS Path </w:t>
+        <w:t xml:space="preserve">WITH RECURSIVE CategoryPath AS ( SELECT CategoryID, CategoryName, CategoryName AS Path </w:t>
       </w:r>
     </w:p>
     <w:p>
@@ -3532,215 +3024,49 @@
         <w:rPr>
           <w:rFonts w:ascii="Times New Roman" w:hAnsi="Times New Roman" w:cs="Times New Roman"/>
         </w:rPr>
-        <w:t xml:space="preserve">WHERE </w:t>
-      </w:r>
-      <w:proofErr w:type="spellStart"/>
-      <w:r>
-        <w:rPr>
-          <w:rFonts w:ascii="Times New Roman" w:hAnsi="Times New Roman" w:cs="Times New Roman"/>
-        </w:rPr>
-        <w:t>ParentCategoryID</w:t>
-      </w:r>
-      <w:proofErr w:type="spellEnd"/>
-      <w:r>
-        <w:rPr>
-          <w:rFonts w:ascii="Times New Roman" w:hAnsi="Times New Roman" w:cs="Times New Roman"/>
-        </w:rPr>
-        <w:t xml:space="preserve"> IS NULL UNION ALL </w:t>
-      </w:r>
-    </w:p>
-    <w:p>
-      <w:pPr>
-        <w:pStyle w:val="ListParagraph"/>
-        <w:rPr>
-          <w:rFonts w:ascii="Times New Roman" w:hAnsi="Times New Roman" w:cs="Times New Roman"/>
-        </w:rPr>
-      </w:pPr>
-      <w:r>
-        <w:rPr>
-          <w:rFonts w:ascii="Times New Roman" w:hAnsi="Times New Roman" w:cs="Times New Roman"/>
-        </w:rPr>
-        <w:t xml:space="preserve">SELECT </w:t>
-      </w:r>
-      <w:proofErr w:type="spellStart"/>
-      <w:proofErr w:type="gramStart"/>
-      <w:r>
-        <w:rPr>
-          <w:rFonts w:ascii="Times New Roman" w:hAnsi="Times New Roman" w:cs="Times New Roman"/>
-        </w:rPr>
-        <w:t>C.CategoryID</w:t>
-      </w:r>
-      <w:proofErr w:type="spellEnd"/>
-      <w:proofErr w:type="gramEnd"/>
-      <w:r>
-        <w:rPr>
-          <w:rFonts w:ascii="Times New Roman" w:hAnsi="Times New Roman" w:cs="Times New Roman"/>
-        </w:rPr>
-        <w:t xml:space="preserve">, </w:t>
-      </w:r>
-      <w:proofErr w:type="spellStart"/>
-      <w:r>
-        <w:rPr>
-          <w:rFonts w:ascii="Times New Roman" w:hAnsi="Times New Roman" w:cs="Times New Roman"/>
-        </w:rPr>
-        <w:t>C.CategoryName</w:t>
-      </w:r>
-      <w:proofErr w:type="spellEnd"/>
-      <w:r>
-        <w:rPr>
-          <w:rFonts w:ascii="Times New Roman" w:hAnsi="Times New Roman" w:cs="Times New Roman"/>
-        </w:rPr>
-        <w:t>, CONCAT(</w:t>
-      </w:r>
-      <w:proofErr w:type="spellStart"/>
-      <w:r>
-        <w:rPr>
-          <w:rFonts w:ascii="Times New Roman" w:hAnsi="Times New Roman" w:cs="Times New Roman"/>
-        </w:rPr>
-        <w:t>CP.Path</w:t>
-      </w:r>
-      <w:proofErr w:type="spellEnd"/>
-      <w:r>
-        <w:rPr>
-          <w:rFonts w:ascii="Times New Roman" w:hAnsi="Times New Roman" w:cs="Times New Roman"/>
-        </w:rPr>
-        <w:t xml:space="preserve">, ' &gt; ', </w:t>
-      </w:r>
-      <w:proofErr w:type="spellStart"/>
-      <w:r>
-        <w:rPr>
-          <w:rFonts w:ascii="Times New Roman" w:hAnsi="Times New Roman" w:cs="Times New Roman"/>
-        </w:rPr>
-        <w:t>C.CategoryName</w:t>
-      </w:r>
-      <w:proofErr w:type="spellEnd"/>
-      <w:r>
-        <w:rPr>
-          <w:rFonts w:ascii="Times New Roman" w:hAnsi="Times New Roman" w:cs="Times New Roman"/>
-        </w:rPr>
-        <w:t xml:space="preserve">) AS Path FROM Categories C INNER JOIN </w:t>
-      </w:r>
-      <w:proofErr w:type="spellStart"/>
-      <w:r>
-        <w:rPr>
-          <w:rFonts w:ascii="Times New Roman" w:hAnsi="Times New Roman" w:cs="Times New Roman"/>
-        </w:rPr>
-        <w:t>CategoryPath</w:t>
-      </w:r>
-      <w:proofErr w:type="spellEnd"/>
-      <w:r>
-        <w:rPr>
-          <w:rFonts w:ascii="Times New Roman" w:hAnsi="Times New Roman" w:cs="Times New Roman"/>
-        </w:rPr>
-        <w:t xml:space="preserve"> CP </w:t>
-      </w:r>
-    </w:p>
-    <w:p>
-      <w:pPr>
-        <w:pStyle w:val="ListParagraph"/>
-        <w:rPr>
-          <w:rFonts w:ascii="Times New Roman" w:hAnsi="Times New Roman" w:cs="Times New Roman"/>
-        </w:rPr>
-      </w:pPr>
-      <w:r>
-        <w:rPr>
-          <w:rFonts w:ascii="Times New Roman" w:hAnsi="Times New Roman" w:cs="Times New Roman"/>
-        </w:rPr>
-        <w:t xml:space="preserve">ON </w:t>
-      </w:r>
-      <w:proofErr w:type="spellStart"/>
-      <w:proofErr w:type="gramStart"/>
-      <w:r>
-        <w:rPr>
-          <w:rFonts w:ascii="Times New Roman" w:hAnsi="Times New Roman" w:cs="Times New Roman"/>
-        </w:rPr>
-        <w:t>C.ParentCategoryID</w:t>
-      </w:r>
-      <w:proofErr w:type="spellEnd"/>
-      <w:proofErr w:type="gramEnd"/>
-      <w:r>
-        <w:rPr>
-          <w:rFonts w:ascii="Times New Roman" w:hAnsi="Times New Roman" w:cs="Times New Roman"/>
-        </w:rPr>
-        <w:t xml:space="preserve"> = </w:t>
-      </w:r>
-      <w:proofErr w:type="spellStart"/>
-      <w:r>
-        <w:rPr>
-          <w:rFonts w:ascii="Times New Roman" w:hAnsi="Times New Roman" w:cs="Times New Roman"/>
-        </w:rPr>
-        <w:t>CP.CategoryID</w:t>
-      </w:r>
-      <w:proofErr w:type="spellEnd"/>
-      <w:r>
-        <w:rPr>
-          <w:rFonts w:ascii="Times New Roman" w:hAnsi="Times New Roman" w:cs="Times New Roman"/>
-        </w:rPr>
-        <w:t xml:space="preserve"> ) SELECT </w:t>
-      </w:r>
-      <w:proofErr w:type="spellStart"/>
-      <w:r>
-        <w:rPr>
-          <w:rFonts w:ascii="Times New Roman" w:hAnsi="Times New Roman" w:cs="Times New Roman"/>
-        </w:rPr>
-        <w:t>CategoryID</w:t>
-      </w:r>
-      <w:proofErr w:type="spellEnd"/>
-      <w:r>
-        <w:rPr>
-          <w:rFonts w:ascii="Times New Roman" w:hAnsi="Times New Roman" w:cs="Times New Roman"/>
-        </w:rPr>
-        <w:t xml:space="preserve">, </w:t>
-      </w:r>
-      <w:proofErr w:type="spellStart"/>
-      <w:r>
-        <w:rPr>
-          <w:rFonts w:ascii="Times New Roman" w:hAnsi="Times New Roman" w:cs="Times New Roman"/>
-        </w:rPr>
-        <w:t>CategoryName</w:t>
-      </w:r>
-      <w:proofErr w:type="spellEnd"/>
-      <w:r>
-        <w:rPr>
-          <w:rFonts w:ascii="Times New Roman" w:hAnsi="Times New Roman" w:cs="Times New Roman"/>
-        </w:rPr>
-        <w:t xml:space="preserve">, Path </w:t>
-      </w:r>
-    </w:p>
-    <w:p>
-      <w:pPr>
-        <w:pStyle w:val="ListParagraph"/>
-        <w:rPr>
-          <w:rFonts w:ascii="Times New Roman" w:hAnsi="Times New Roman" w:cs="Times New Roman"/>
-        </w:rPr>
-      </w:pPr>
-      <w:r>
-        <w:rPr>
-          <w:rFonts w:ascii="Times New Roman" w:hAnsi="Times New Roman" w:cs="Times New Roman"/>
-        </w:rPr>
-        <w:t xml:space="preserve">FROM </w:t>
-      </w:r>
-      <w:proofErr w:type="spellStart"/>
-      <w:proofErr w:type="gramStart"/>
-      <w:r>
-        <w:rPr>
-          <w:rFonts w:ascii="Times New Roman" w:hAnsi="Times New Roman" w:cs="Times New Roman"/>
-        </w:rPr>
-        <w:t>CategoryPath</w:t>
-      </w:r>
-      <w:proofErr w:type="spellEnd"/>
-      <w:r>
-        <w:rPr>
-          <w:rFonts w:ascii="Times New Roman" w:hAnsi="Times New Roman" w:cs="Times New Roman"/>
-        </w:rPr>
-        <w:t>;</w:t>
-      </w:r>
-      <w:proofErr w:type="gramEnd"/>
-      <w:r>
-        <w:rPr>
-          <w:rFonts w:ascii="Times New Roman" w:hAnsi="Times New Roman" w:cs="Times New Roman"/>
-        </w:rPr>
-        <w:t xml:space="preserve"> </w:t>
+        <w:t xml:space="preserve">WHERE ParentCategoryID IS NULL UNION ALL </w:t>
+      </w:r>
+    </w:p>
+    <w:p>
+      <w:pPr>
+        <w:pStyle w:val="ListParagraph"/>
+        <w:rPr>
+          <w:rFonts w:ascii="Times New Roman" w:hAnsi="Times New Roman" w:cs="Times New Roman"/>
+        </w:rPr>
+      </w:pPr>
+      <w:r>
+        <w:rPr>
+          <w:rFonts w:ascii="Times New Roman" w:hAnsi="Times New Roman" w:cs="Times New Roman"/>
+        </w:rPr>
+        <w:t xml:space="preserve">SELECT C.CategoryID, C.CategoryName, CONCAT(CP.Path, ' &gt; ', C.CategoryName) AS Path FROM Categories C INNER JOIN CategoryPath CP </w:t>
+      </w:r>
+    </w:p>
+    <w:p>
+      <w:pPr>
+        <w:pStyle w:val="ListParagraph"/>
+        <w:rPr>
+          <w:rFonts w:ascii="Times New Roman" w:hAnsi="Times New Roman" w:cs="Times New Roman"/>
+        </w:rPr>
+      </w:pPr>
+      <w:r>
+        <w:rPr>
+          <w:rFonts w:ascii="Times New Roman" w:hAnsi="Times New Roman" w:cs="Times New Roman"/>
+        </w:rPr>
+        <w:t xml:space="preserve">ON C.ParentCategoryID = CP.CategoryID ) SELECT CategoryID, CategoryName, Path </w:t>
+      </w:r>
+    </w:p>
+    <w:p>
+      <w:pPr>
+        <w:pStyle w:val="ListParagraph"/>
+        <w:rPr>
+          <w:rFonts w:ascii="Times New Roman" w:hAnsi="Times New Roman" w:cs="Times New Roman"/>
+        </w:rPr>
+      </w:pPr>
+      <w:r>
+        <w:rPr>
+          <w:rFonts w:ascii="Times New Roman" w:hAnsi="Times New Roman" w:cs="Times New Roman"/>
+        </w:rPr>
+        <w:t xml:space="preserve">FROM CategoryPath; </w:t>
       </w:r>
     </w:p>
     <w:p>
@@ -3854,14 +3180,12 @@
           <w:rFonts w:ascii="Times New Roman" w:hAnsi="Times New Roman" w:cs="Times New Roman"/>
         </w:rPr>
       </w:pPr>
-      <w:proofErr w:type="spellStart"/>
       <w:r>
         <w:rPr>
           <w:rFonts w:ascii="Times New Roman" w:hAnsi="Times New Roman" w:cs="Times New Roman"/>
         </w:rPr>
         <w:t>sql</w:t>
       </w:r>
-      <w:proofErr w:type="spellEnd"/>
     </w:p>
     <w:p>
       <w:pPr>
@@ -3888,135 +3212,35 @@
         <w:rPr>
           <w:rFonts w:ascii="Times New Roman" w:hAnsi="Times New Roman" w:cs="Times New Roman"/>
         </w:rPr>
-        <w:t xml:space="preserve">WITH Months AS </w:t>
-      </w:r>
-      <w:proofErr w:type="gramStart"/>
-      <w:r>
-        <w:rPr>
-          <w:rFonts w:ascii="Times New Roman" w:hAnsi="Times New Roman" w:cs="Times New Roman"/>
-        </w:rPr>
-        <w:t>( SELECT</w:t>
-      </w:r>
-      <w:proofErr w:type="gramEnd"/>
-      <w:r>
-        <w:rPr>
-          <w:rFonts w:ascii="Times New Roman" w:hAnsi="Times New Roman" w:cs="Times New Roman"/>
-        </w:rPr>
-        <w:t xml:space="preserve"> TO_CHAR(ADD_MONTHS(TRUNC(SYSDATE, 'YEAR'), LEVEL - 1), 'Month') AS </w:t>
-      </w:r>
-      <w:proofErr w:type="spellStart"/>
-      <w:r>
-        <w:rPr>
-          <w:rFonts w:ascii="Times New Roman" w:hAnsi="Times New Roman" w:cs="Times New Roman"/>
-        </w:rPr>
-        <w:t>MonthName</w:t>
-      </w:r>
-      <w:proofErr w:type="spellEnd"/>
-      <w:r>
-        <w:rPr>
-          <w:rFonts w:ascii="Times New Roman" w:hAnsi="Times New Roman" w:cs="Times New Roman"/>
-        </w:rPr>
-        <w:t xml:space="preserve">, LEVEL AS </w:t>
-      </w:r>
-      <w:proofErr w:type="spellStart"/>
-      <w:r>
-        <w:rPr>
-          <w:rFonts w:ascii="Times New Roman" w:hAnsi="Times New Roman" w:cs="Times New Roman"/>
-        </w:rPr>
-        <w:t>MonthNumber</w:t>
-      </w:r>
-      <w:proofErr w:type="spellEnd"/>
-      <w:r>
-        <w:rPr>
-          <w:rFonts w:ascii="Times New Roman" w:hAnsi="Times New Roman" w:cs="Times New Roman"/>
-        </w:rPr>
-        <w:t xml:space="preserve"> </w:t>
-      </w:r>
-    </w:p>
-    <w:p>
-      <w:pPr>
-        <w:pStyle w:val="ListParagraph"/>
-        <w:rPr>
-          <w:rFonts w:ascii="Times New Roman" w:hAnsi="Times New Roman" w:cs="Times New Roman"/>
-        </w:rPr>
-      </w:pPr>
-      <w:r>
-        <w:rPr>
-          <w:rFonts w:ascii="Times New Roman" w:hAnsi="Times New Roman" w:cs="Times New Roman"/>
-        </w:rPr>
-        <w:t xml:space="preserve">FROM DUAL CONNECT BY LEVEL &lt;= </w:t>
-      </w:r>
-      <w:proofErr w:type="gramStart"/>
-      <w:r>
-        <w:rPr>
-          <w:rFonts w:ascii="Times New Roman" w:hAnsi="Times New Roman" w:cs="Times New Roman"/>
-        </w:rPr>
-        <w:t>12 )</w:t>
-      </w:r>
-      <w:proofErr w:type="gramEnd"/>
-      <w:r>
-        <w:rPr>
-          <w:rFonts w:ascii="Times New Roman" w:hAnsi="Times New Roman" w:cs="Times New Roman"/>
-        </w:rPr>
-        <w:t xml:space="preserve"> </w:t>
-      </w:r>
-    </w:p>
-    <w:p>
-      <w:pPr>
-        <w:pStyle w:val="ListParagraph"/>
-        <w:rPr>
-          <w:rFonts w:ascii="Times New Roman" w:hAnsi="Times New Roman" w:cs="Times New Roman"/>
-        </w:rPr>
-      </w:pPr>
-      <w:r>
-        <w:rPr>
-          <w:rFonts w:ascii="Times New Roman" w:hAnsi="Times New Roman" w:cs="Times New Roman"/>
-        </w:rPr>
-        <w:t xml:space="preserve">SELECT </w:t>
-      </w:r>
-      <w:proofErr w:type="spellStart"/>
-      <w:proofErr w:type="gramStart"/>
-      <w:r>
-        <w:rPr>
-          <w:rFonts w:ascii="Times New Roman" w:hAnsi="Times New Roman" w:cs="Times New Roman"/>
-        </w:rPr>
-        <w:t>M.MonthName</w:t>
-      </w:r>
-      <w:proofErr w:type="spellEnd"/>
-      <w:proofErr w:type="gramEnd"/>
-      <w:r>
-        <w:rPr>
-          <w:rFonts w:ascii="Times New Roman" w:hAnsi="Times New Roman" w:cs="Times New Roman"/>
-        </w:rPr>
-        <w:t xml:space="preserve">, COALESCE(COUNT(DISTINCT </w:t>
-      </w:r>
-      <w:proofErr w:type="spellStart"/>
-      <w:r>
-        <w:rPr>
-          <w:rFonts w:ascii="Times New Roman" w:hAnsi="Times New Roman" w:cs="Times New Roman"/>
-        </w:rPr>
-        <w:t>O.CustomerID</w:t>
-      </w:r>
-      <w:proofErr w:type="spellEnd"/>
-      <w:r>
-        <w:rPr>
-          <w:rFonts w:ascii="Times New Roman" w:hAnsi="Times New Roman" w:cs="Times New Roman"/>
-        </w:rPr>
-        <w:t xml:space="preserve">), 0) AS </w:t>
-      </w:r>
-      <w:proofErr w:type="spellStart"/>
-      <w:r>
-        <w:rPr>
-          <w:rFonts w:ascii="Times New Roman" w:hAnsi="Times New Roman" w:cs="Times New Roman"/>
-        </w:rPr>
-        <w:t>CustomerCount</w:t>
-      </w:r>
-      <w:proofErr w:type="spellEnd"/>
-      <w:r>
-        <w:rPr>
-          <w:rFonts w:ascii="Times New Roman" w:hAnsi="Times New Roman" w:cs="Times New Roman"/>
-        </w:rPr>
-        <w:t xml:space="preserve"> </w:t>
+        <w:t xml:space="preserve">WITH Months AS ( SELECT TO_CHAR(ADD_MONTHS(TRUNC(SYSDATE, 'YEAR'), LEVEL - 1), 'Month') AS MonthName, LEVEL AS MonthNumber </w:t>
+      </w:r>
+    </w:p>
+    <w:p>
+      <w:pPr>
+        <w:pStyle w:val="ListParagraph"/>
+        <w:rPr>
+          <w:rFonts w:ascii="Times New Roman" w:hAnsi="Times New Roman" w:cs="Times New Roman"/>
+        </w:rPr>
+      </w:pPr>
+      <w:r>
+        <w:rPr>
+          <w:rFonts w:ascii="Times New Roman" w:hAnsi="Times New Roman" w:cs="Times New Roman"/>
+        </w:rPr>
+        <w:t xml:space="preserve">FROM DUAL CONNECT BY LEVEL &lt;= 12 ) </w:t>
+      </w:r>
+    </w:p>
+    <w:p>
+      <w:pPr>
+        <w:pStyle w:val="ListParagraph"/>
+        <w:rPr>
+          <w:rFonts w:ascii="Times New Roman" w:hAnsi="Times New Roman" w:cs="Times New Roman"/>
+        </w:rPr>
+      </w:pPr>
+      <w:r>
+        <w:rPr>
+          <w:rFonts w:ascii="Times New Roman" w:hAnsi="Times New Roman" w:cs="Times New Roman"/>
+        </w:rPr>
+        <w:t xml:space="preserve">SELECT M.MonthName, COALESCE(COUNT(DISTINCT O.CustomerID), 0) AS CustomerCount </w:t>
       </w:r>
     </w:p>
     <w:p>
@@ -4044,153 +3268,49 @@
         <w:rPr>
           <w:rFonts w:ascii="Times New Roman" w:hAnsi="Times New Roman" w:cs="Times New Roman"/>
         </w:rPr>
-        <w:t>ON TO_</w:t>
-      </w:r>
-      <w:proofErr w:type="gramStart"/>
-      <w:r>
-        <w:rPr>
-          <w:rFonts w:ascii="Times New Roman" w:hAnsi="Times New Roman" w:cs="Times New Roman"/>
-        </w:rPr>
-        <w:t>CHAR(</w:t>
-      </w:r>
-      <w:proofErr w:type="spellStart"/>
-      <w:proofErr w:type="gramEnd"/>
-      <w:r>
-        <w:rPr>
-          <w:rFonts w:ascii="Times New Roman" w:hAnsi="Times New Roman" w:cs="Times New Roman"/>
-        </w:rPr>
-        <w:t>O.OrderDate</w:t>
-      </w:r>
-      <w:proofErr w:type="spellEnd"/>
-      <w:r>
-        <w:rPr>
-          <w:rFonts w:ascii="Times New Roman" w:hAnsi="Times New Roman" w:cs="Times New Roman"/>
-        </w:rPr>
-        <w:t xml:space="preserve">, 'Month') = </w:t>
-      </w:r>
-      <w:proofErr w:type="spellStart"/>
-      <w:r>
-        <w:rPr>
-          <w:rFonts w:ascii="Times New Roman" w:hAnsi="Times New Roman" w:cs="Times New Roman"/>
-        </w:rPr>
-        <w:t>M.MonthName</w:t>
-      </w:r>
-      <w:proofErr w:type="spellEnd"/>
-      <w:r>
-        <w:rPr>
-          <w:rFonts w:ascii="Times New Roman" w:hAnsi="Times New Roman" w:cs="Times New Roman"/>
-        </w:rPr>
-        <w:t xml:space="preserve"> </w:t>
-      </w:r>
-    </w:p>
-    <w:p>
-      <w:pPr>
-        <w:pStyle w:val="ListParagraph"/>
-        <w:rPr>
-          <w:rFonts w:ascii="Times New Roman" w:hAnsi="Times New Roman" w:cs="Times New Roman"/>
-        </w:rPr>
-      </w:pPr>
-      <w:r>
-        <w:rPr>
-          <w:rFonts w:ascii="Times New Roman" w:hAnsi="Times New Roman" w:cs="Times New Roman"/>
-        </w:rPr>
-        <w:t>WHERE TO_</w:t>
-      </w:r>
-      <w:proofErr w:type="gramStart"/>
-      <w:r>
-        <w:rPr>
-          <w:rFonts w:ascii="Times New Roman" w:hAnsi="Times New Roman" w:cs="Times New Roman"/>
-        </w:rPr>
-        <w:t>CHAR(</w:t>
-      </w:r>
-      <w:proofErr w:type="spellStart"/>
-      <w:proofErr w:type="gramEnd"/>
-      <w:r>
-        <w:rPr>
-          <w:rFonts w:ascii="Times New Roman" w:hAnsi="Times New Roman" w:cs="Times New Roman"/>
-        </w:rPr>
-        <w:t>O.OrderDate</w:t>
-      </w:r>
-      <w:proofErr w:type="spellEnd"/>
-      <w:r>
-        <w:rPr>
-          <w:rFonts w:ascii="Times New Roman" w:hAnsi="Times New Roman" w:cs="Times New Roman"/>
-        </w:rPr>
-        <w:t xml:space="preserve">, 'YYYY') = TO_CHAR(SYSDATE, 'YYYY') </w:t>
-      </w:r>
-    </w:p>
-    <w:p>
-      <w:pPr>
-        <w:pStyle w:val="ListParagraph"/>
-        <w:rPr>
-          <w:rFonts w:ascii="Times New Roman" w:hAnsi="Times New Roman" w:cs="Times New Roman"/>
-        </w:rPr>
-      </w:pPr>
-      <w:r>
-        <w:rPr>
-          <w:rFonts w:ascii="Times New Roman" w:hAnsi="Times New Roman" w:cs="Times New Roman"/>
-        </w:rPr>
-        <w:t xml:space="preserve">GROUP BY </w:t>
-      </w:r>
-      <w:proofErr w:type="spellStart"/>
-      <w:proofErr w:type="gramStart"/>
-      <w:r>
-        <w:rPr>
-          <w:rFonts w:ascii="Times New Roman" w:hAnsi="Times New Roman" w:cs="Times New Roman"/>
-        </w:rPr>
-        <w:t>M.MonthName</w:t>
-      </w:r>
-      <w:proofErr w:type="spellEnd"/>
-      <w:proofErr w:type="gramEnd"/>
-      <w:r>
-        <w:rPr>
-          <w:rFonts w:ascii="Times New Roman" w:hAnsi="Times New Roman" w:cs="Times New Roman"/>
-        </w:rPr>
-        <w:t xml:space="preserve">, </w:t>
-      </w:r>
-      <w:proofErr w:type="spellStart"/>
-      <w:r>
-        <w:rPr>
-          <w:rFonts w:ascii="Times New Roman" w:hAnsi="Times New Roman" w:cs="Times New Roman"/>
-        </w:rPr>
-        <w:t>M.MonthNumber</w:t>
-      </w:r>
-      <w:proofErr w:type="spellEnd"/>
-      <w:r>
-        <w:rPr>
-          <w:rFonts w:ascii="Times New Roman" w:hAnsi="Times New Roman" w:cs="Times New Roman"/>
-        </w:rPr>
-        <w:t xml:space="preserve"> </w:t>
-      </w:r>
-    </w:p>
-    <w:p>
-      <w:pPr>
-        <w:pStyle w:val="ListParagraph"/>
-        <w:rPr>
-          <w:rFonts w:ascii="Times New Roman" w:hAnsi="Times New Roman" w:cs="Times New Roman"/>
-        </w:rPr>
-      </w:pPr>
-      <w:r>
-        <w:rPr>
-          <w:rFonts w:ascii="Times New Roman" w:hAnsi="Times New Roman" w:cs="Times New Roman"/>
-        </w:rPr>
-        <w:t xml:space="preserve">ORDER BY </w:t>
-      </w:r>
-      <w:proofErr w:type="spellStart"/>
-      <w:proofErr w:type="gramStart"/>
-      <w:r>
-        <w:rPr>
-          <w:rFonts w:ascii="Times New Roman" w:hAnsi="Times New Roman" w:cs="Times New Roman"/>
-        </w:rPr>
-        <w:t>M.MonthNumber</w:t>
-      </w:r>
-      <w:proofErr w:type="spellEnd"/>
-      <w:proofErr w:type="gramEnd"/>
-      <w:r>
-        <w:rPr>
-          <w:rFonts w:ascii="Times New Roman" w:hAnsi="Times New Roman" w:cs="Times New Roman"/>
-        </w:rPr>
-        <w:t xml:space="preserve">; </w:t>
+        <w:t xml:space="preserve">ON TO_CHAR(O.OrderDate, 'Month') = M.MonthName </w:t>
+      </w:r>
+    </w:p>
+    <w:p>
+      <w:pPr>
+        <w:pStyle w:val="ListParagraph"/>
+        <w:rPr>
+          <w:rFonts w:ascii="Times New Roman" w:hAnsi="Times New Roman" w:cs="Times New Roman"/>
+        </w:rPr>
+      </w:pPr>
+      <w:r>
+        <w:rPr>
+          <w:rFonts w:ascii="Times New Roman" w:hAnsi="Times New Roman" w:cs="Times New Roman"/>
+        </w:rPr>
+        <w:t xml:space="preserve">WHERE TO_CHAR(O.OrderDate, 'YYYY') = TO_CHAR(SYSDATE, 'YYYY') </w:t>
+      </w:r>
+    </w:p>
+    <w:p>
+      <w:pPr>
+        <w:pStyle w:val="ListParagraph"/>
+        <w:rPr>
+          <w:rFonts w:ascii="Times New Roman" w:hAnsi="Times New Roman" w:cs="Times New Roman"/>
+        </w:rPr>
+      </w:pPr>
+      <w:r>
+        <w:rPr>
+          <w:rFonts w:ascii="Times New Roman" w:hAnsi="Times New Roman" w:cs="Times New Roman"/>
+        </w:rPr>
+        <w:t xml:space="preserve">GROUP BY M.MonthName, M.MonthNumber </w:t>
+      </w:r>
+    </w:p>
+    <w:p>
+      <w:pPr>
+        <w:pStyle w:val="ListParagraph"/>
+        <w:rPr>
+          <w:rFonts w:ascii="Times New Roman" w:hAnsi="Times New Roman" w:cs="Times New Roman"/>
+        </w:rPr>
+      </w:pPr>
+      <w:r>
+        <w:rPr>
+          <w:rFonts w:ascii="Times New Roman" w:hAnsi="Times New Roman" w:cs="Times New Roman"/>
+        </w:rPr>
+        <w:t xml:space="preserve">ORDER BY M.MonthNumber; </w:t>
       </w:r>
     </w:p>
     <w:p>
@@ -4260,21 +3380,7 @@
         <w:rPr>
           <w:rFonts w:ascii="Times New Roman" w:hAnsi="Times New Roman" w:cs="Times New Roman"/>
         </w:rPr>
-        <w:t xml:space="preserve"> ensures all months are </w:t>
-      </w:r>
-      <w:proofErr w:type="gramStart"/>
-      <w:r>
-        <w:rPr>
-          <w:rFonts w:ascii="Times New Roman" w:hAnsi="Times New Roman" w:cs="Times New Roman"/>
-        </w:rPr>
-        <w:t>included, and</w:t>
-      </w:r>
-      <w:proofErr w:type="gramEnd"/>
-      <w:r>
-        <w:rPr>
-          <w:rFonts w:ascii="Times New Roman" w:hAnsi="Times New Roman" w:cs="Times New Roman"/>
-        </w:rPr>
-        <w:t xml:space="preserve"> </w:t>
+        <w:t xml:space="preserve"> ensures all months are included, and </w:t>
       </w:r>
       <w:r>
         <w:rPr>
@@ -4333,14 +3439,12 @@
           <w:rFonts w:ascii="Times New Roman" w:hAnsi="Times New Roman" w:cs="Times New Roman"/>
         </w:rPr>
       </w:pPr>
-      <w:proofErr w:type="spellStart"/>
       <w:r>
         <w:rPr>
           <w:rFonts w:ascii="Times New Roman" w:hAnsi="Times New Roman" w:cs="Times New Roman"/>
         </w:rPr>
         <w:t>sql</w:t>
       </w:r>
-      <w:proofErr w:type="spellEnd"/>
     </w:p>
     <w:p>
       <w:pPr>
@@ -4367,49 +3471,7 @@
         <w:rPr>
           <w:rFonts w:ascii="Times New Roman" w:hAnsi="Times New Roman" w:cs="Times New Roman"/>
         </w:rPr>
-        <w:t xml:space="preserve">SELECT </w:t>
-      </w:r>
-      <w:proofErr w:type="spellStart"/>
-      <w:r>
-        <w:rPr>
-          <w:rFonts w:ascii="Times New Roman" w:hAnsi="Times New Roman" w:cs="Times New Roman"/>
-        </w:rPr>
-        <w:t>LocationID</w:t>
-      </w:r>
-      <w:proofErr w:type="spellEnd"/>
-      <w:r>
-        <w:rPr>
-          <w:rFonts w:ascii="Times New Roman" w:hAnsi="Times New Roman" w:cs="Times New Roman"/>
-        </w:rPr>
-        <w:t xml:space="preserve">, </w:t>
-      </w:r>
-      <w:proofErr w:type="spellStart"/>
-      <w:r>
-        <w:rPr>
-          <w:rFonts w:ascii="Times New Roman" w:hAnsi="Times New Roman" w:cs="Times New Roman"/>
-        </w:rPr>
-        <w:t>LocationName</w:t>
-      </w:r>
-      <w:proofErr w:type="spellEnd"/>
-      <w:r>
-        <w:rPr>
-          <w:rFonts w:ascii="Times New Roman" w:hAnsi="Times New Roman" w:cs="Times New Roman"/>
-        </w:rPr>
-        <w:t xml:space="preserve">, Latitude, Longitude, </w:t>
-      </w:r>
-      <w:proofErr w:type="gramStart"/>
-      <w:r>
-        <w:rPr>
-          <w:rFonts w:ascii="Times New Roman" w:hAnsi="Times New Roman" w:cs="Times New Roman"/>
-        </w:rPr>
-        <w:t>( 3959</w:t>
-      </w:r>
-      <w:proofErr w:type="gramEnd"/>
-      <w:r>
-        <w:rPr>
-          <w:rFonts w:ascii="Times New Roman" w:hAnsi="Times New Roman" w:cs="Times New Roman"/>
-        </w:rPr>
-        <w:t xml:space="preserve"> * ACOS(COS(RADIANS(:latitude)) * COS(RADIANS(Latitude)) * COS(RADIANS(Longitude) - </w:t>
+        <w:t xml:space="preserve">SELECT LocationID, LocationName, Latitude, Longitude, ( 3959 * ACOS(COS(RADIANS(:latitude)) * COS(RADIANS(Latitude)) * COS(RADIANS(Longitude) - </w:t>
       </w:r>
       <w:r>
         <w:rPr>
@@ -4430,21 +3492,7 @@
         <w:rPr>
           <w:rFonts w:ascii="Times New Roman" w:hAnsi="Times New Roman" w:cs="Times New Roman"/>
         </w:rPr>
-        <w:t xml:space="preserve">ORDER BY Distance LIMIT </w:t>
-      </w:r>
-      <w:proofErr w:type="gramStart"/>
-      <w:r>
-        <w:rPr>
-          <w:rFonts w:ascii="Times New Roman" w:hAnsi="Times New Roman" w:cs="Times New Roman"/>
-        </w:rPr>
-        <w:t>5;</w:t>
-      </w:r>
-      <w:proofErr w:type="gramEnd"/>
-      <w:r>
-        <w:rPr>
-          <w:rFonts w:ascii="Times New Roman" w:hAnsi="Times New Roman" w:cs="Times New Roman"/>
-        </w:rPr>
-        <w:t xml:space="preserve"> </w:t>
+        <w:t xml:space="preserve">ORDER BY Distance LIMIT 5; </w:t>
       </w:r>
     </w:p>
     <w:p>
@@ -4546,14 +3594,12 @@
           <w:rFonts w:ascii="Times New Roman" w:hAnsi="Times New Roman" w:cs="Times New Roman"/>
         </w:rPr>
       </w:pPr>
-      <w:proofErr w:type="spellStart"/>
       <w:r>
         <w:rPr>
           <w:rFonts w:ascii="Times New Roman" w:hAnsi="Times New Roman" w:cs="Times New Roman"/>
         </w:rPr>
         <w:t>sql</w:t>
       </w:r>
-      <w:proofErr w:type="spellEnd"/>
     </w:p>
     <w:p>
       <w:pPr>
@@ -4580,280 +3626,178 @@
         <w:rPr>
           <w:rFonts w:ascii="Times New Roman" w:hAnsi="Times New Roman" w:cs="Times New Roman"/>
         </w:rPr>
-        <w:t xml:space="preserve">SELECT </w:t>
-      </w:r>
-      <w:proofErr w:type="spellStart"/>
-      <w:r>
-        <w:rPr>
-          <w:rFonts w:ascii="Times New Roman" w:hAnsi="Times New Roman" w:cs="Times New Roman"/>
-        </w:rPr>
-        <w:t>OrderID</w:t>
-      </w:r>
-      <w:proofErr w:type="spellEnd"/>
-      <w:r>
-        <w:rPr>
-          <w:rFonts w:ascii="Times New Roman" w:hAnsi="Times New Roman" w:cs="Times New Roman"/>
-        </w:rPr>
-        <w:t xml:space="preserve">, </w:t>
-      </w:r>
-      <w:proofErr w:type="spellStart"/>
-      <w:r>
-        <w:rPr>
-          <w:rFonts w:ascii="Times New Roman" w:hAnsi="Times New Roman" w:cs="Times New Roman"/>
+        <w:t xml:space="preserve">SELECT OrderID, OrderDate, CustomerID, TotalAmount </w:t>
+      </w:r>
+    </w:p>
+    <w:p>
+      <w:pPr>
+        <w:pStyle w:val="ListParagraph"/>
+        <w:rPr>
+          <w:rFonts w:ascii="Times New Roman" w:hAnsi="Times New Roman" w:cs="Times New Roman"/>
+        </w:rPr>
+      </w:pPr>
+      <w:r>
+        <w:rPr>
+          <w:rFonts w:ascii="Times New Roman" w:hAnsi="Times New Roman" w:cs="Times New Roman"/>
+        </w:rPr>
+        <w:t xml:space="preserve">FROM Orders </w:t>
+      </w:r>
+    </w:p>
+    <w:p>
+      <w:pPr>
+        <w:pStyle w:val="ListParagraph"/>
+        <w:rPr>
+          <w:rFonts w:ascii="Times New Roman" w:hAnsi="Times New Roman" w:cs="Times New Roman"/>
+        </w:rPr>
+      </w:pPr>
+      <w:r>
+        <w:rPr>
+          <w:rFonts w:ascii="Times New Roman" w:hAnsi="Times New Roman" w:cs="Times New Roman"/>
+        </w:rPr>
+        <w:t xml:space="preserve">WHERE OrderDate &gt;= SYSDATE - 7 </w:t>
+      </w:r>
+    </w:p>
+    <w:p>
+      <w:pPr>
+        <w:pStyle w:val="ListParagraph"/>
+        <w:rPr>
+          <w:rFonts w:ascii="Times New Roman" w:hAnsi="Times New Roman" w:cs="Times New Roman"/>
+        </w:rPr>
+      </w:pPr>
+      <w:r>
+        <w:rPr>
+          <w:rFonts w:ascii="Times New Roman" w:hAnsi="Times New Roman" w:cs="Times New Roman"/>
+        </w:rPr>
+        <w:t xml:space="preserve">ORDER BY OrderDate DESC; </w:t>
+      </w:r>
+    </w:p>
+    <w:p>
+      <w:pPr>
+        <w:pStyle w:val="ListParagraph"/>
+        <w:rPr>
+          <w:rFonts w:ascii="Times New Roman" w:hAnsi="Times New Roman" w:cs="Times New Roman"/>
+          <w:b/>
+          <w:bCs/>
+        </w:rPr>
+      </w:pPr>
+    </w:p>
+    <w:p>
+      <w:pPr>
+        <w:pStyle w:val="ListParagraph"/>
+        <w:rPr>
+          <w:rFonts w:ascii="Times New Roman" w:hAnsi="Times New Roman" w:cs="Times New Roman"/>
+        </w:rPr>
+      </w:pPr>
+      <w:r>
+        <w:rPr>
+          <w:rFonts w:ascii="Times New Roman" w:hAnsi="Times New Roman" w:cs="Times New Roman"/>
+          <w:b/>
+          <w:bCs/>
+        </w:rPr>
+        <w:t>Optimization Strategies:</w:t>
+      </w:r>
+    </w:p>
+    <w:p>
+      <w:pPr>
+        <w:ind w:left="720"/>
+        <w:rPr>
+          <w:rFonts w:ascii="Times New Roman" w:hAnsi="Times New Roman" w:cs="Times New Roman"/>
+        </w:rPr>
+      </w:pPr>
+      <w:r>
+        <w:rPr>
+          <w:rFonts w:ascii="Times New Roman" w:hAnsi="Times New Roman" w:cs="Times New Roman"/>
+          <w:b/>
+          <w:bCs/>
+        </w:rPr>
+        <w:t>Indexing</w:t>
+      </w:r>
+      <w:r>
+        <w:rPr>
+          <w:rFonts w:ascii="Times New Roman" w:hAnsi="Times New Roman" w:cs="Times New Roman"/>
+        </w:rPr>
+        <w:t xml:space="preserve">: Ensure an index exists on </w:t>
+      </w:r>
+      <w:r>
+        <w:rPr>
+          <w:rFonts w:ascii="Times New Roman" w:hAnsi="Times New Roman" w:cs="Times New Roman"/>
+          <w:b/>
+          <w:bCs/>
         </w:rPr>
         <w:t>OrderDate</w:t>
       </w:r>
-      <w:proofErr w:type="spellEnd"/>
-      <w:r>
-        <w:rPr>
-          <w:rFonts w:ascii="Times New Roman" w:hAnsi="Times New Roman" w:cs="Times New Roman"/>
-        </w:rPr>
-        <w:t xml:space="preserve">, </w:t>
-      </w:r>
-      <w:proofErr w:type="spellStart"/>
-      <w:r>
-        <w:rPr>
-          <w:rFonts w:ascii="Times New Roman" w:hAnsi="Times New Roman" w:cs="Times New Roman"/>
-        </w:rPr>
-        <w:t>CustomerID</w:t>
-      </w:r>
-      <w:proofErr w:type="spellEnd"/>
-      <w:r>
-        <w:rPr>
-          <w:rFonts w:ascii="Times New Roman" w:hAnsi="Times New Roman" w:cs="Times New Roman"/>
-        </w:rPr>
-        <w:t xml:space="preserve">, </w:t>
-      </w:r>
-      <w:proofErr w:type="spellStart"/>
-      <w:r>
-        <w:rPr>
-          <w:rFonts w:ascii="Times New Roman" w:hAnsi="Times New Roman" w:cs="Times New Roman"/>
-        </w:rPr>
-        <w:t>TotalAmount</w:t>
-      </w:r>
-      <w:proofErr w:type="spellEnd"/>
-      <w:r>
-        <w:rPr>
-          <w:rFonts w:ascii="Times New Roman" w:hAnsi="Times New Roman" w:cs="Times New Roman"/>
-        </w:rPr>
-        <w:t xml:space="preserve"> </w:t>
-      </w:r>
-    </w:p>
-    <w:p>
-      <w:pPr>
-        <w:pStyle w:val="ListParagraph"/>
-        <w:rPr>
-          <w:rFonts w:ascii="Times New Roman" w:hAnsi="Times New Roman" w:cs="Times New Roman"/>
-        </w:rPr>
-      </w:pPr>
-      <w:r>
-        <w:rPr>
-          <w:rFonts w:ascii="Times New Roman" w:hAnsi="Times New Roman" w:cs="Times New Roman"/>
-        </w:rPr>
-        <w:t xml:space="preserve">FROM Orders </w:t>
-      </w:r>
-    </w:p>
-    <w:p>
-      <w:pPr>
-        <w:pStyle w:val="ListParagraph"/>
-        <w:rPr>
-          <w:rFonts w:ascii="Times New Roman" w:hAnsi="Times New Roman" w:cs="Times New Roman"/>
-        </w:rPr>
-      </w:pPr>
-      <w:r>
-        <w:rPr>
-          <w:rFonts w:ascii="Times New Roman" w:hAnsi="Times New Roman" w:cs="Times New Roman"/>
-        </w:rPr>
-        <w:t xml:space="preserve">WHERE </w:t>
-      </w:r>
-      <w:proofErr w:type="spellStart"/>
-      <w:r>
-        <w:rPr>
-          <w:rFonts w:ascii="Times New Roman" w:hAnsi="Times New Roman" w:cs="Times New Roman"/>
+      <w:r>
+        <w:rPr>
+          <w:rFonts w:ascii="Times New Roman" w:hAnsi="Times New Roman" w:cs="Times New Roman"/>
+        </w:rPr>
+        <w:t xml:space="preserve"> to speed up retrieval.</w:t>
+      </w:r>
+    </w:p>
+    <w:p>
+      <w:pPr>
+        <w:ind w:left="720"/>
+        <w:rPr>
+          <w:rFonts w:ascii="Times New Roman" w:hAnsi="Times New Roman" w:cs="Times New Roman"/>
+        </w:rPr>
+      </w:pPr>
+      <w:r>
+        <w:rPr>
+          <w:rFonts w:ascii="Times New Roman" w:hAnsi="Times New Roman" w:cs="Times New Roman"/>
+          <w:b/>
+          <w:bCs/>
+        </w:rPr>
+        <w:t>Query Rewrite</w:t>
+      </w:r>
+      <w:r>
+        <w:rPr>
+          <w:rFonts w:ascii="Times New Roman" w:hAnsi="Times New Roman" w:cs="Times New Roman"/>
+        </w:rPr>
+        <w:t xml:space="preserve">: The </w:t>
+      </w:r>
+      <w:r>
+        <w:rPr>
+          <w:rFonts w:ascii="Times New Roman" w:hAnsi="Times New Roman" w:cs="Times New Roman"/>
+          <w:b/>
+          <w:bCs/>
+        </w:rPr>
+        <w:t>SYSDATE - 7</w:t>
+      </w:r>
+      <w:r>
+        <w:rPr>
+          <w:rFonts w:ascii="Times New Roman" w:hAnsi="Times New Roman" w:cs="Times New Roman"/>
+        </w:rPr>
+        <w:t xml:space="preserve"> is computed once, reducing computation during execution.</w:t>
+      </w:r>
+    </w:p>
+    <w:p>
+      <w:pPr>
+        <w:ind w:left="720"/>
+        <w:rPr>
+          <w:rFonts w:ascii="Times New Roman" w:hAnsi="Times New Roman" w:cs="Times New Roman"/>
+        </w:rPr>
+      </w:pPr>
+      <w:r>
+        <w:rPr>
+          <w:rFonts w:ascii="Times New Roman" w:hAnsi="Times New Roman" w:cs="Times New Roman"/>
+          <w:b/>
+          <w:bCs/>
+        </w:rPr>
+        <w:t>Partitioning</w:t>
+      </w:r>
+      <w:r>
+        <w:rPr>
+          <w:rFonts w:ascii="Times New Roman" w:hAnsi="Times New Roman" w:cs="Times New Roman"/>
+        </w:rPr>
+        <w:t xml:space="preserve">: If the table is large, partition by </w:t>
+      </w:r>
+      <w:r>
+        <w:rPr>
+          <w:rFonts w:ascii="Times New Roman" w:hAnsi="Times New Roman" w:cs="Times New Roman"/>
+          <w:b/>
+          <w:bCs/>
         </w:rPr>
         <w:t>OrderDate</w:t>
       </w:r>
-      <w:proofErr w:type="spellEnd"/>
-      <w:r>
-        <w:rPr>
-          <w:rFonts w:ascii="Times New Roman" w:hAnsi="Times New Roman" w:cs="Times New Roman"/>
-        </w:rPr>
-        <w:t xml:space="preserve"> &gt;= SYSDATE - 7 </w:t>
-      </w:r>
-    </w:p>
-    <w:p>
-      <w:pPr>
-        <w:pStyle w:val="ListParagraph"/>
-        <w:rPr>
-          <w:rFonts w:ascii="Times New Roman" w:hAnsi="Times New Roman" w:cs="Times New Roman"/>
-        </w:rPr>
-      </w:pPr>
-      <w:r>
-        <w:rPr>
-          <w:rFonts w:ascii="Times New Roman" w:hAnsi="Times New Roman" w:cs="Times New Roman"/>
-        </w:rPr>
-        <w:t xml:space="preserve">ORDER BY </w:t>
-      </w:r>
-      <w:proofErr w:type="spellStart"/>
-      <w:r>
-        <w:rPr>
-          <w:rFonts w:ascii="Times New Roman" w:hAnsi="Times New Roman" w:cs="Times New Roman"/>
-        </w:rPr>
-        <w:t>OrderDate</w:t>
-      </w:r>
-      <w:proofErr w:type="spellEnd"/>
-      <w:r>
-        <w:rPr>
-          <w:rFonts w:ascii="Times New Roman" w:hAnsi="Times New Roman" w:cs="Times New Roman"/>
-        </w:rPr>
-        <w:t xml:space="preserve"> </w:t>
-      </w:r>
-      <w:proofErr w:type="gramStart"/>
-      <w:r>
-        <w:rPr>
-          <w:rFonts w:ascii="Times New Roman" w:hAnsi="Times New Roman" w:cs="Times New Roman"/>
-        </w:rPr>
-        <w:t>DESC;</w:t>
-      </w:r>
-      <w:proofErr w:type="gramEnd"/>
-      <w:r>
-        <w:rPr>
-          <w:rFonts w:ascii="Times New Roman" w:hAnsi="Times New Roman" w:cs="Times New Roman"/>
-        </w:rPr>
-        <w:t xml:space="preserve"> </w:t>
-      </w:r>
-    </w:p>
-    <w:p>
-      <w:pPr>
-        <w:pStyle w:val="ListParagraph"/>
-        <w:rPr>
-          <w:rFonts w:ascii="Times New Roman" w:hAnsi="Times New Roman" w:cs="Times New Roman"/>
-          <w:b/>
-          <w:bCs/>
-        </w:rPr>
-      </w:pPr>
-    </w:p>
-    <w:p>
-      <w:pPr>
-        <w:pStyle w:val="ListParagraph"/>
-        <w:rPr>
-          <w:rFonts w:ascii="Times New Roman" w:hAnsi="Times New Roman" w:cs="Times New Roman"/>
-        </w:rPr>
-      </w:pPr>
-      <w:r>
-        <w:rPr>
-          <w:rFonts w:ascii="Times New Roman" w:hAnsi="Times New Roman" w:cs="Times New Roman"/>
-          <w:b/>
-          <w:bCs/>
-        </w:rPr>
-        <w:t>Optimization Strategies:</w:t>
-      </w:r>
-    </w:p>
-    <w:p>
-      <w:pPr>
-        <w:ind w:left="720"/>
-        <w:rPr>
-          <w:rFonts w:ascii="Times New Roman" w:hAnsi="Times New Roman" w:cs="Times New Roman"/>
-        </w:rPr>
-      </w:pPr>
-      <w:r>
-        <w:rPr>
-          <w:rFonts w:ascii="Times New Roman" w:hAnsi="Times New Roman" w:cs="Times New Roman"/>
-          <w:b/>
-          <w:bCs/>
-        </w:rPr>
-        <w:t>Indexing</w:t>
-      </w:r>
-      <w:r>
-        <w:rPr>
-          <w:rFonts w:ascii="Times New Roman" w:hAnsi="Times New Roman" w:cs="Times New Roman"/>
-        </w:rPr>
-        <w:t xml:space="preserve">: Ensure an index exists on </w:t>
-      </w:r>
-      <w:proofErr w:type="spellStart"/>
-      <w:r>
-        <w:rPr>
-          <w:rFonts w:ascii="Times New Roman" w:hAnsi="Times New Roman" w:cs="Times New Roman"/>
-          <w:b/>
-          <w:bCs/>
-        </w:rPr>
-        <w:t>OrderDate</w:t>
-      </w:r>
-      <w:proofErr w:type="spellEnd"/>
-      <w:r>
-        <w:rPr>
-          <w:rFonts w:ascii="Times New Roman" w:hAnsi="Times New Roman" w:cs="Times New Roman"/>
-        </w:rPr>
-        <w:t xml:space="preserve"> to speed up retrieval.</w:t>
-      </w:r>
-    </w:p>
-    <w:p>
-      <w:pPr>
-        <w:ind w:left="720"/>
-        <w:rPr>
-          <w:rFonts w:ascii="Times New Roman" w:hAnsi="Times New Roman" w:cs="Times New Roman"/>
-        </w:rPr>
-      </w:pPr>
-      <w:r>
-        <w:rPr>
-          <w:rFonts w:ascii="Times New Roman" w:hAnsi="Times New Roman" w:cs="Times New Roman"/>
-          <w:b/>
-          <w:bCs/>
-        </w:rPr>
-        <w:t>Query Rewrite</w:t>
-      </w:r>
-      <w:r>
-        <w:rPr>
-          <w:rFonts w:ascii="Times New Roman" w:hAnsi="Times New Roman" w:cs="Times New Roman"/>
-        </w:rPr>
-        <w:t xml:space="preserve">: The </w:t>
-      </w:r>
-      <w:r>
-        <w:rPr>
-          <w:rFonts w:ascii="Times New Roman" w:hAnsi="Times New Roman" w:cs="Times New Roman"/>
-          <w:b/>
-          <w:bCs/>
-        </w:rPr>
-        <w:t>SYSDATE - 7</w:t>
-      </w:r>
-      <w:r>
-        <w:rPr>
-          <w:rFonts w:ascii="Times New Roman" w:hAnsi="Times New Roman" w:cs="Times New Roman"/>
-        </w:rPr>
-        <w:t xml:space="preserve"> is computed once, reducing computation during execution.</w:t>
-      </w:r>
-    </w:p>
-    <w:p>
-      <w:pPr>
-        <w:ind w:left="720"/>
-        <w:rPr>
-          <w:rFonts w:ascii="Times New Roman" w:hAnsi="Times New Roman" w:cs="Times New Roman"/>
-        </w:rPr>
-      </w:pPr>
-      <w:r>
-        <w:rPr>
-          <w:rFonts w:ascii="Times New Roman" w:hAnsi="Times New Roman" w:cs="Times New Roman"/>
-          <w:b/>
-          <w:bCs/>
-        </w:rPr>
-        <w:t>Partitioning</w:t>
-      </w:r>
-      <w:r>
-        <w:rPr>
-          <w:rFonts w:ascii="Times New Roman" w:hAnsi="Times New Roman" w:cs="Times New Roman"/>
-        </w:rPr>
-        <w:t xml:space="preserve">: If the table is large, partition by </w:t>
-      </w:r>
-      <w:proofErr w:type="spellStart"/>
-      <w:r>
-        <w:rPr>
-          <w:rFonts w:ascii="Times New Roman" w:hAnsi="Times New Roman" w:cs="Times New Roman"/>
-          <w:b/>
-          <w:bCs/>
-        </w:rPr>
-        <w:t>OrderDate</w:t>
-      </w:r>
-      <w:proofErr w:type="spellEnd"/>
       <w:r>
         <w:rPr>
           <w:rFonts w:ascii="Times New Roman" w:hAnsi="Times New Roman" w:cs="Times New Roman"/>
@@ -4891,31 +3835,7 @@
           <w:u w:val="single"/>
           <w:lang w:val="en-IN"/>
         </w:rPr>
-        <w:t xml:space="preserve">Question </w:t>
-      </w:r>
-      <w:r>
-        <w:rPr>
-          <w:rFonts w:ascii="Times New Roman" w:hAnsi="Times New Roman" w:cs="Times New Roman"/>
-          <w:b/>
-          <w:bCs/>
-          <w:sz w:val="28"/>
-          <w:szCs w:val="28"/>
-          <w:u w:val="single"/>
-          <w:lang w:val="en-IN"/>
-        </w:rPr>
-        <w:t>3</w:t>
-      </w:r>
-      <w:r>
-        <w:rPr>
-          <w:rFonts w:ascii="Times New Roman" w:hAnsi="Times New Roman" w:cs="Times New Roman"/>
-          <w:b/>
-          <w:bCs/>
-          <w:sz w:val="28"/>
-          <w:szCs w:val="28"/>
-          <w:u w:val="single"/>
-          <w:lang w:val="en-IN"/>
-        </w:rPr>
-        <w:t>:</w:t>
+        <w:t>Question 3:</w:t>
       </w:r>
     </w:p>
     <w:p>
@@ -4976,14 +3896,12 @@
           <w:rFonts w:ascii="Times New Roman" w:hAnsi="Times New Roman" w:cs="Times New Roman"/>
         </w:rPr>
       </w:pPr>
-      <w:proofErr w:type="spellStart"/>
       <w:r>
         <w:rPr>
           <w:rFonts w:ascii="Times New Roman" w:hAnsi="Times New Roman" w:cs="Times New Roman"/>
         </w:rPr>
         <w:t>plsql</w:t>
       </w:r>
-      <w:proofErr w:type="spellEnd"/>
     </w:p>
     <w:p>
       <w:pPr>
@@ -5010,77 +3928,35 @@
         <w:rPr>
           <w:rFonts w:ascii="Times New Roman" w:hAnsi="Times New Roman" w:cs="Times New Roman"/>
         </w:rPr>
-        <w:t xml:space="preserve">DECLARE numerator </w:t>
-      </w:r>
-      <w:proofErr w:type="gramStart"/>
-      <w:r>
-        <w:rPr>
-          <w:rFonts w:ascii="Times New Roman" w:hAnsi="Times New Roman" w:cs="Times New Roman"/>
-        </w:rPr>
-        <w:t>NUMBER :</w:t>
-      </w:r>
-      <w:proofErr w:type="gramEnd"/>
-      <w:r>
-        <w:rPr>
-          <w:rFonts w:ascii="Times New Roman" w:hAnsi="Times New Roman" w:cs="Times New Roman"/>
-        </w:rPr>
-        <w:t xml:space="preserve">= 100; denominator NUMBER; result NUMBER; </w:t>
-      </w:r>
-    </w:p>
-    <w:p>
-      <w:pPr>
-        <w:pStyle w:val="ListParagraph"/>
-        <w:rPr>
-          <w:rFonts w:ascii="Times New Roman" w:hAnsi="Times New Roman" w:cs="Times New Roman"/>
-        </w:rPr>
-      </w:pPr>
-      <w:r>
-        <w:rPr>
-          <w:rFonts w:ascii="Times New Roman" w:hAnsi="Times New Roman" w:cs="Times New Roman"/>
-        </w:rPr>
-        <w:t xml:space="preserve">BEGIN -- Get denominator input </w:t>
-      </w:r>
-      <w:proofErr w:type="gramStart"/>
-      <w:r>
-        <w:rPr>
-          <w:rFonts w:ascii="Times New Roman" w:hAnsi="Times New Roman" w:cs="Times New Roman"/>
-        </w:rPr>
-        <w:t>denominator :</w:t>
-      </w:r>
-      <w:proofErr w:type="gramEnd"/>
-      <w:r>
-        <w:rPr>
-          <w:rFonts w:ascii="Times New Roman" w:hAnsi="Times New Roman" w:cs="Times New Roman"/>
-        </w:rPr>
-        <w:t xml:space="preserve">= &amp;denominator; -- Perform division result := numerator / denominator; </w:t>
-      </w:r>
-    </w:p>
-    <w:p>
-      <w:pPr>
-        <w:pStyle w:val="ListParagraph"/>
-        <w:rPr>
-          <w:rFonts w:ascii="Times New Roman" w:hAnsi="Times New Roman" w:cs="Times New Roman"/>
-        </w:rPr>
-      </w:pPr>
-      <w:r>
-        <w:rPr>
-          <w:rFonts w:ascii="Times New Roman" w:hAnsi="Times New Roman" w:cs="Times New Roman"/>
-        </w:rPr>
-        <w:t>DBMS_OUTPUT.PUT_</w:t>
-      </w:r>
-      <w:proofErr w:type="gramStart"/>
-      <w:r>
-        <w:rPr>
-          <w:rFonts w:ascii="Times New Roman" w:hAnsi="Times New Roman" w:cs="Times New Roman"/>
-        </w:rPr>
-        <w:t>LINE(</w:t>
-      </w:r>
-      <w:proofErr w:type="gramEnd"/>
-      <w:r>
-        <w:rPr>
-          <w:rFonts w:ascii="Times New Roman" w:hAnsi="Times New Roman" w:cs="Times New Roman"/>
-        </w:rPr>
-        <w:t xml:space="preserve">'Result: ' || result); </w:t>
+        <w:t xml:space="preserve">DECLARE numerator NUMBER := 100; denominator NUMBER; result NUMBER; </w:t>
+      </w:r>
+    </w:p>
+    <w:p>
+      <w:pPr>
+        <w:pStyle w:val="ListParagraph"/>
+        <w:rPr>
+          <w:rFonts w:ascii="Times New Roman" w:hAnsi="Times New Roman" w:cs="Times New Roman"/>
+        </w:rPr>
+      </w:pPr>
+      <w:r>
+        <w:rPr>
+          <w:rFonts w:ascii="Times New Roman" w:hAnsi="Times New Roman" w:cs="Times New Roman"/>
+        </w:rPr>
+        <w:t xml:space="preserve">BEGIN -- Get denominator input denominator := &amp;denominator; -- Perform division result := numerator / denominator; </w:t>
+      </w:r>
+    </w:p>
+    <w:p>
+      <w:pPr>
+        <w:pStyle w:val="ListParagraph"/>
+        <w:rPr>
+          <w:rFonts w:ascii="Times New Roman" w:hAnsi="Times New Roman" w:cs="Times New Roman"/>
+        </w:rPr>
+      </w:pPr>
+      <w:r>
+        <w:rPr>
+          <w:rFonts w:ascii="Times New Roman" w:hAnsi="Times New Roman" w:cs="Times New Roman"/>
+        </w:rPr>
+        <w:t xml:space="preserve">DBMS_OUTPUT.PUT_LINE('Result: ' || result); </w:t>
       </w:r>
     </w:p>
     <w:p>
@@ -5108,43 +3984,21 @@
         <w:rPr>
           <w:rFonts w:ascii="Times New Roman" w:hAnsi="Times New Roman" w:cs="Times New Roman"/>
         </w:rPr>
-        <w:t>('Error: Division by zero is not allowed.'</w:t>
-      </w:r>
-      <w:proofErr w:type="gramStart"/>
-      <w:r>
-        <w:rPr>
-          <w:rFonts w:ascii="Times New Roman" w:hAnsi="Times New Roman" w:cs="Times New Roman"/>
-        </w:rPr>
-        <w:t>);</w:t>
-      </w:r>
-      <w:proofErr w:type="gramEnd"/>
-      <w:r>
-        <w:rPr>
-          <w:rFonts w:ascii="Times New Roman" w:hAnsi="Times New Roman" w:cs="Times New Roman"/>
-        </w:rPr>
-        <w:t xml:space="preserve"> </w:t>
-      </w:r>
-    </w:p>
-    <w:p>
-      <w:pPr>
-        <w:pStyle w:val="ListParagraph"/>
-        <w:rPr>
-          <w:rFonts w:ascii="Times New Roman" w:hAnsi="Times New Roman" w:cs="Times New Roman"/>
-        </w:rPr>
-      </w:pPr>
-      <w:proofErr w:type="gramStart"/>
-      <w:r>
-        <w:rPr>
-          <w:rFonts w:ascii="Times New Roman" w:hAnsi="Times New Roman" w:cs="Times New Roman"/>
-        </w:rPr>
-        <w:t>END;</w:t>
-      </w:r>
-      <w:proofErr w:type="gramEnd"/>
-      <w:r>
-        <w:rPr>
-          <w:rFonts w:ascii="Times New Roman" w:hAnsi="Times New Roman" w:cs="Times New Roman"/>
-        </w:rPr>
-        <w:t xml:space="preserve"> </w:t>
+        <w:t xml:space="preserve">('Error: Division by zero is not allowed.'); </w:t>
+      </w:r>
+    </w:p>
+    <w:p>
+      <w:pPr>
+        <w:pStyle w:val="ListParagraph"/>
+        <w:rPr>
+          <w:rFonts w:ascii="Times New Roman" w:hAnsi="Times New Roman" w:cs="Times New Roman"/>
+        </w:rPr>
+      </w:pPr>
+      <w:r>
+        <w:rPr>
+          <w:rFonts w:ascii="Times New Roman" w:hAnsi="Times New Roman" w:cs="Times New Roman"/>
+        </w:rPr>
+        <w:t xml:space="preserve">END; </w:t>
       </w:r>
     </w:p>
     <w:p>
@@ -5239,14 +4093,12 @@
           <w:rFonts w:ascii="Times New Roman" w:hAnsi="Times New Roman" w:cs="Times New Roman"/>
         </w:rPr>
       </w:pPr>
-      <w:proofErr w:type="spellStart"/>
       <w:r>
         <w:rPr>
           <w:rFonts w:ascii="Times New Roman" w:hAnsi="Times New Roman" w:cs="Times New Roman"/>
         </w:rPr>
         <w:t>plsql</w:t>
       </w:r>
-      <w:proofErr w:type="spellEnd"/>
     </w:p>
     <w:p>
       <w:pPr>
@@ -5273,411 +4125,105 @@
         <w:rPr>
           <w:rFonts w:ascii="Times New Roman" w:hAnsi="Times New Roman" w:cs="Times New Roman"/>
         </w:rPr>
-        <w:t xml:space="preserve">DECLARE TYPE </w:t>
-      </w:r>
-      <w:proofErr w:type="spellStart"/>
-      <w:r>
-        <w:rPr>
-          <w:rFonts w:ascii="Times New Roman" w:hAnsi="Times New Roman" w:cs="Times New Roman"/>
-        </w:rPr>
-        <w:t>t_emp_ids</w:t>
-      </w:r>
-      <w:proofErr w:type="spellEnd"/>
-      <w:r>
-        <w:rPr>
-          <w:rFonts w:ascii="Times New Roman" w:hAnsi="Times New Roman" w:cs="Times New Roman"/>
-        </w:rPr>
-        <w:t xml:space="preserve"> IS TABLE OF </w:t>
-      </w:r>
-      <w:proofErr w:type="spellStart"/>
-      <w:r>
-        <w:rPr>
-          <w:rFonts w:ascii="Times New Roman" w:hAnsi="Times New Roman" w:cs="Times New Roman"/>
-        </w:rPr>
-        <w:t>Employees.EmployeeID%</w:t>
-      </w:r>
-      <w:proofErr w:type="gramStart"/>
-      <w:r>
-        <w:rPr>
-          <w:rFonts w:ascii="Times New Roman" w:hAnsi="Times New Roman" w:cs="Times New Roman"/>
-        </w:rPr>
-        <w:t>TYPE</w:t>
-      </w:r>
-      <w:proofErr w:type="spellEnd"/>
-      <w:r>
-        <w:rPr>
-          <w:rFonts w:ascii="Times New Roman" w:hAnsi="Times New Roman" w:cs="Times New Roman"/>
-        </w:rPr>
-        <w:t>;</w:t>
-      </w:r>
-      <w:proofErr w:type="gramEnd"/>
-      <w:r>
-        <w:rPr>
-          <w:rFonts w:ascii="Times New Roman" w:hAnsi="Times New Roman" w:cs="Times New Roman"/>
-        </w:rPr>
-        <w:t xml:space="preserve"> </w:t>
-      </w:r>
-    </w:p>
-    <w:p>
-      <w:pPr>
-        <w:pStyle w:val="ListParagraph"/>
-        <w:rPr>
-          <w:rFonts w:ascii="Times New Roman" w:hAnsi="Times New Roman" w:cs="Times New Roman"/>
-        </w:rPr>
-      </w:pPr>
-      <w:r>
-        <w:rPr>
-          <w:rFonts w:ascii="Times New Roman" w:hAnsi="Times New Roman" w:cs="Times New Roman"/>
-        </w:rPr>
-        <w:t xml:space="preserve">TYPE </w:t>
-      </w:r>
-      <w:proofErr w:type="spellStart"/>
-      <w:r>
-        <w:rPr>
-          <w:rFonts w:ascii="Times New Roman" w:hAnsi="Times New Roman" w:cs="Times New Roman"/>
-        </w:rPr>
-        <w:t>t_increments</w:t>
-      </w:r>
-      <w:proofErr w:type="spellEnd"/>
-      <w:r>
-        <w:rPr>
-          <w:rFonts w:ascii="Times New Roman" w:hAnsi="Times New Roman" w:cs="Times New Roman"/>
-        </w:rPr>
-        <w:t xml:space="preserve"> IS TABLE OF </w:t>
-      </w:r>
-      <w:proofErr w:type="spellStart"/>
-      <w:r>
-        <w:rPr>
-          <w:rFonts w:ascii="Times New Roman" w:hAnsi="Times New Roman" w:cs="Times New Roman"/>
-        </w:rPr>
-        <w:t>Employees.Salary%</w:t>
-      </w:r>
-      <w:proofErr w:type="gramStart"/>
-      <w:r>
-        <w:rPr>
-          <w:rFonts w:ascii="Times New Roman" w:hAnsi="Times New Roman" w:cs="Times New Roman"/>
-        </w:rPr>
-        <w:t>TYPE</w:t>
-      </w:r>
-      <w:proofErr w:type="spellEnd"/>
-      <w:r>
-        <w:rPr>
-          <w:rFonts w:ascii="Times New Roman" w:hAnsi="Times New Roman" w:cs="Times New Roman"/>
-        </w:rPr>
-        <w:t>;</w:t>
-      </w:r>
-      <w:proofErr w:type="gramEnd"/>
-      <w:r>
-        <w:rPr>
-          <w:rFonts w:ascii="Times New Roman" w:hAnsi="Times New Roman" w:cs="Times New Roman"/>
-        </w:rPr>
-        <w:t xml:space="preserve"> </w:t>
-      </w:r>
-    </w:p>
-    <w:p>
-      <w:pPr>
-        <w:pStyle w:val="ListParagraph"/>
-        <w:rPr>
-          <w:rFonts w:ascii="Times New Roman" w:hAnsi="Times New Roman" w:cs="Times New Roman"/>
-        </w:rPr>
-      </w:pPr>
-      <w:proofErr w:type="spellStart"/>
-      <w:r>
-        <w:rPr>
-          <w:rFonts w:ascii="Times New Roman" w:hAnsi="Times New Roman" w:cs="Times New Roman"/>
-        </w:rPr>
-        <w:t>emp_ids</w:t>
-      </w:r>
-      <w:proofErr w:type="spellEnd"/>
-      <w:r>
-        <w:rPr>
-          <w:rFonts w:ascii="Times New Roman" w:hAnsi="Times New Roman" w:cs="Times New Roman"/>
-        </w:rPr>
-        <w:t xml:space="preserve"> </w:t>
-      </w:r>
-      <w:proofErr w:type="spellStart"/>
-      <w:r>
-        <w:rPr>
-          <w:rFonts w:ascii="Times New Roman" w:hAnsi="Times New Roman" w:cs="Times New Roman"/>
-        </w:rPr>
-        <w:t>t_emp_</w:t>
-      </w:r>
-      <w:proofErr w:type="gramStart"/>
-      <w:r>
-        <w:rPr>
-          <w:rFonts w:ascii="Times New Roman" w:hAnsi="Times New Roman" w:cs="Times New Roman"/>
-        </w:rPr>
-        <w:t>ids</w:t>
-      </w:r>
-      <w:proofErr w:type="spellEnd"/>
-      <w:r>
-        <w:rPr>
-          <w:rFonts w:ascii="Times New Roman" w:hAnsi="Times New Roman" w:cs="Times New Roman"/>
-        </w:rPr>
-        <w:t xml:space="preserve"> :</w:t>
-      </w:r>
-      <w:proofErr w:type="gramEnd"/>
-      <w:r>
-        <w:rPr>
-          <w:rFonts w:ascii="Times New Roman" w:hAnsi="Times New Roman" w:cs="Times New Roman"/>
-        </w:rPr>
-        <w:t xml:space="preserve">= </w:t>
-      </w:r>
-      <w:proofErr w:type="spellStart"/>
-      <w:r>
-        <w:rPr>
-          <w:rFonts w:ascii="Times New Roman" w:hAnsi="Times New Roman" w:cs="Times New Roman"/>
-        </w:rPr>
-        <w:t>t_emp_ids</w:t>
-      </w:r>
-      <w:proofErr w:type="spellEnd"/>
-      <w:r>
-        <w:rPr>
-          <w:rFonts w:ascii="Times New Roman" w:hAnsi="Times New Roman" w:cs="Times New Roman"/>
-        </w:rPr>
-        <w:t xml:space="preserve">(101, 102, 103); </w:t>
-      </w:r>
-    </w:p>
-    <w:p>
-      <w:pPr>
-        <w:pStyle w:val="ListParagraph"/>
-        <w:rPr>
-          <w:rFonts w:ascii="Times New Roman" w:hAnsi="Times New Roman" w:cs="Times New Roman"/>
-        </w:rPr>
-      </w:pPr>
-      <w:r>
-        <w:rPr>
-          <w:rFonts w:ascii="Times New Roman" w:hAnsi="Times New Roman" w:cs="Times New Roman"/>
-        </w:rPr>
-        <w:t xml:space="preserve">increments </w:t>
-      </w:r>
-      <w:proofErr w:type="spellStart"/>
-      <w:r>
-        <w:rPr>
-          <w:rFonts w:ascii="Times New Roman" w:hAnsi="Times New Roman" w:cs="Times New Roman"/>
-        </w:rPr>
-        <w:t>t_</w:t>
-      </w:r>
-      <w:proofErr w:type="gramStart"/>
-      <w:r>
-        <w:rPr>
-          <w:rFonts w:ascii="Times New Roman" w:hAnsi="Times New Roman" w:cs="Times New Roman"/>
-        </w:rPr>
-        <w:t>increments</w:t>
-      </w:r>
-      <w:proofErr w:type="spellEnd"/>
-      <w:r>
-        <w:rPr>
-          <w:rFonts w:ascii="Times New Roman" w:hAnsi="Times New Roman" w:cs="Times New Roman"/>
-        </w:rPr>
-        <w:t xml:space="preserve"> :</w:t>
-      </w:r>
-      <w:proofErr w:type="gramEnd"/>
-      <w:r>
-        <w:rPr>
-          <w:rFonts w:ascii="Times New Roman" w:hAnsi="Times New Roman" w:cs="Times New Roman"/>
-        </w:rPr>
-        <w:t xml:space="preserve">= </w:t>
-      </w:r>
-      <w:proofErr w:type="spellStart"/>
-      <w:r>
-        <w:rPr>
-          <w:rFonts w:ascii="Times New Roman" w:hAnsi="Times New Roman" w:cs="Times New Roman"/>
-        </w:rPr>
-        <w:t>t_increments</w:t>
-      </w:r>
-      <w:proofErr w:type="spellEnd"/>
-      <w:r>
-        <w:rPr>
-          <w:rFonts w:ascii="Times New Roman" w:hAnsi="Times New Roman" w:cs="Times New Roman"/>
-        </w:rPr>
-        <w:t xml:space="preserve">(500, 700, 600); </w:t>
-      </w:r>
-    </w:p>
-    <w:p>
-      <w:pPr>
-        <w:pStyle w:val="ListParagraph"/>
-        <w:rPr>
-          <w:rFonts w:ascii="Times New Roman" w:hAnsi="Times New Roman" w:cs="Times New Roman"/>
-        </w:rPr>
-      </w:pPr>
-      <w:r>
-        <w:rPr>
-          <w:rFonts w:ascii="Times New Roman" w:hAnsi="Times New Roman" w:cs="Times New Roman"/>
-        </w:rPr>
-        <w:t xml:space="preserve">BEGIN FORALL </w:t>
-      </w:r>
-      <w:proofErr w:type="spellStart"/>
-      <w:r>
-        <w:rPr>
-          <w:rFonts w:ascii="Times New Roman" w:hAnsi="Times New Roman" w:cs="Times New Roman"/>
-        </w:rPr>
-        <w:t>i</w:t>
-      </w:r>
-      <w:proofErr w:type="spellEnd"/>
-      <w:r>
-        <w:rPr>
-          <w:rFonts w:ascii="Times New Roman" w:hAnsi="Times New Roman" w:cs="Times New Roman"/>
-        </w:rPr>
-        <w:t xml:space="preserve"> IN </w:t>
-      </w:r>
-      <w:proofErr w:type="spellStart"/>
-      <w:r>
-        <w:rPr>
-          <w:rFonts w:ascii="Times New Roman" w:hAnsi="Times New Roman" w:cs="Times New Roman"/>
-        </w:rPr>
-        <w:t>emp_</w:t>
-      </w:r>
-      <w:proofErr w:type="gramStart"/>
-      <w:r>
-        <w:rPr>
-          <w:rFonts w:ascii="Times New Roman" w:hAnsi="Times New Roman" w:cs="Times New Roman"/>
-        </w:rPr>
-        <w:t>ids.FIRST</w:t>
-      </w:r>
-      <w:proofErr w:type="spellEnd"/>
-      <w:proofErr w:type="gramEnd"/>
-      <w:r>
-        <w:rPr>
-          <w:rFonts w:ascii="Times New Roman" w:hAnsi="Times New Roman" w:cs="Times New Roman"/>
-        </w:rPr>
-        <w:t xml:space="preserve"> .. </w:t>
-      </w:r>
-      <w:proofErr w:type="spellStart"/>
-      <w:r>
-        <w:rPr>
-          <w:rFonts w:ascii="Times New Roman" w:hAnsi="Times New Roman" w:cs="Times New Roman"/>
-        </w:rPr>
-        <w:t>emp_</w:t>
-      </w:r>
-      <w:proofErr w:type="gramStart"/>
-      <w:r>
-        <w:rPr>
-          <w:rFonts w:ascii="Times New Roman" w:hAnsi="Times New Roman" w:cs="Times New Roman"/>
-        </w:rPr>
-        <w:t>ids.LAST</w:t>
-      </w:r>
-      <w:proofErr w:type="spellEnd"/>
-      <w:proofErr w:type="gramEnd"/>
-      <w:r>
-        <w:rPr>
-          <w:rFonts w:ascii="Times New Roman" w:hAnsi="Times New Roman" w:cs="Times New Roman"/>
-        </w:rPr>
-        <w:t xml:space="preserve"> </w:t>
-      </w:r>
-    </w:p>
-    <w:p>
-      <w:pPr>
-        <w:pStyle w:val="ListParagraph"/>
-        <w:rPr>
-          <w:rFonts w:ascii="Times New Roman" w:hAnsi="Times New Roman" w:cs="Times New Roman"/>
-        </w:rPr>
-      </w:pPr>
-      <w:r>
-        <w:rPr>
-          <w:rFonts w:ascii="Times New Roman" w:hAnsi="Times New Roman" w:cs="Times New Roman"/>
-        </w:rPr>
-        <w:t>UPDATE Employees SET Salary = Salary + increments(</w:t>
-      </w:r>
-      <w:proofErr w:type="spellStart"/>
-      <w:r>
-        <w:rPr>
-          <w:rFonts w:ascii="Times New Roman" w:hAnsi="Times New Roman" w:cs="Times New Roman"/>
-        </w:rPr>
-        <w:t>i</w:t>
-      </w:r>
-      <w:proofErr w:type="spellEnd"/>
-      <w:r>
-        <w:rPr>
-          <w:rFonts w:ascii="Times New Roman" w:hAnsi="Times New Roman" w:cs="Times New Roman"/>
-        </w:rPr>
-        <w:t xml:space="preserve">) </w:t>
-      </w:r>
-    </w:p>
-    <w:p>
-      <w:pPr>
-        <w:pStyle w:val="ListParagraph"/>
-        <w:rPr>
-          <w:rFonts w:ascii="Times New Roman" w:hAnsi="Times New Roman" w:cs="Times New Roman"/>
-        </w:rPr>
-      </w:pPr>
-      <w:r>
-        <w:rPr>
-          <w:rFonts w:ascii="Times New Roman" w:hAnsi="Times New Roman" w:cs="Times New Roman"/>
-        </w:rPr>
-        <w:t xml:space="preserve">WHERE </w:t>
-      </w:r>
-      <w:proofErr w:type="spellStart"/>
-      <w:r>
-        <w:rPr>
-          <w:rFonts w:ascii="Times New Roman" w:hAnsi="Times New Roman" w:cs="Times New Roman"/>
-        </w:rPr>
-        <w:t>EmployeeID</w:t>
-      </w:r>
-      <w:proofErr w:type="spellEnd"/>
-      <w:r>
-        <w:rPr>
-          <w:rFonts w:ascii="Times New Roman" w:hAnsi="Times New Roman" w:cs="Times New Roman"/>
-        </w:rPr>
-        <w:t xml:space="preserve"> = </w:t>
-      </w:r>
-      <w:proofErr w:type="spellStart"/>
-      <w:r>
-        <w:rPr>
-          <w:rFonts w:ascii="Times New Roman" w:hAnsi="Times New Roman" w:cs="Times New Roman"/>
-        </w:rPr>
-        <w:t>emp_ids</w:t>
-      </w:r>
-      <w:proofErr w:type="spellEnd"/>
-      <w:r>
-        <w:rPr>
-          <w:rFonts w:ascii="Times New Roman" w:hAnsi="Times New Roman" w:cs="Times New Roman"/>
-        </w:rPr>
-        <w:t>(</w:t>
-      </w:r>
-      <w:proofErr w:type="spellStart"/>
-      <w:r>
-        <w:rPr>
-          <w:rFonts w:ascii="Times New Roman" w:hAnsi="Times New Roman" w:cs="Times New Roman"/>
-        </w:rPr>
-        <w:t>i</w:t>
-      </w:r>
-      <w:proofErr w:type="spellEnd"/>
-      <w:proofErr w:type="gramStart"/>
-      <w:r>
-        <w:rPr>
-          <w:rFonts w:ascii="Times New Roman" w:hAnsi="Times New Roman" w:cs="Times New Roman"/>
-        </w:rPr>
-        <w:t>);</w:t>
-      </w:r>
-      <w:proofErr w:type="gramEnd"/>
-      <w:r>
-        <w:rPr>
-          <w:rFonts w:ascii="Times New Roman" w:hAnsi="Times New Roman" w:cs="Times New Roman"/>
-        </w:rPr>
-        <w:t xml:space="preserve"> </w:t>
-      </w:r>
-    </w:p>
-    <w:p>
-      <w:pPr>
-        <w:pStyle w:val="ListParagraph"/>
-        <w:rPr>
-          <w:rFonts w:ascii="Times New Roman" w:hAnsi="Times New Roman" w:cs="Times New Roman"/>
-        </w:rPr>
-      </w:pPr>
-      <w:proofErr w:type="gramStart"/>
-      <w:r>
-        <w:rPr>
-          <w:rFonts w:ascii="Times New Roman" w:hAnsi="Times New Roman" w:cs="Times New Roman"/>
-        </w:rPr>
-        <w:t>END;</w:t>
-      </w:r>
-      <w:proofErr w:type="gramEnd"/>
-      <w:r>
-        <w:rPr>
-          <w:rFonts w:ascii="Times New Roman" w:hAnsi="Times New Roman" w:cs="Times New Roman"/>
-        </w:rPr>
-        <w:t xml:space="preserve"> </w:t>
+        <w:t xml:space="preserve">DECLARE TYPE t_emp_ids IS TABLE OF Employees.EmployeeID%TYPE; </w:t>
+      </w:r>
+    </w:p>
+    <w:p>
+      <w:pPr>
+        <w:pStyle w:val="ListParagraph"/>
+        <w:rPr>
+          <w:rFonts w:ascii="Times New Roman" w:hAnsi="Times New Roman" w:cs="Times New Roman"/>
+        </w:rPr>
+      </w:pPr>
+      <w:r>
+        <w:rPr>
+          <w:rFonts w:ascii="Times New Roman" w:hAnsi="Times New Roman" w:cs="Times New Roman"/>
+        </w:rPr>
+        <w:t xml:space="preserve">TYPE t_increments IS TABLE OF Employees.Salary%TYPE; </w:t>
+      </w:r>
+    </w:p>
+    <w:p>
+      <w:pPr>
+        <w:pStyle w:val="ListParagraph"/>
+        <w:rPr>
+          <w:rFonts w:ascii="Times New Roman" w:hAnsi="Times New Roman" w:cs="Times New Roman"/>
+        </w:rPr>
+      </w:pPr>
+      <w:r>
+        <w:rPr>
+          <w:rFonts w:ascii="Times New Roman" w:hAnsi="Times New Roman" w:cs="Times New Roman"/>
+        </w:rPr>
+        <w:t xml:space="preserve">emp_ids t_emp_ids := t_emp_ids(101, 102, 103); </w:t>
+      </w:r>
+    </w:p>
+    <w:p>
+      <w:pPr>
+        <w:pStyle w:val="ListParagraph"/>
+        <w:rPr>
+          <w:rFonts w:ascii="Times New Roman" w:hAnsi="Times New Roman" w:cs="Times New Roman"/>
+        </w:rPr>
+      </w:pPr>
+      <w:r>
+        <w:rPr>
+          <w:rFonts w:ascii="Times New Roman" w:hAnsi="Times New Roman" w:cs="Times New Roman"/>
+        </w:rPr>
+        <w:t xml:space="preserve">increments t_increments := t_increments(500, 700, 600); </w:t>
+      </w:r>
+    </w:p>
+    <w:p>
+      <w:pPr>
+        <w:pStyle w:val="ListParagraph"/>
+        <w:rPr>
+          <w:rFonts w:ascii="Times New Roman" w:hAnsi="Times New Roman" w:cs="Times New Roman"/>
+        </w:rPr>
+      </w:pPr>
+      <w:r>
+        <w:rPr>
+          <w:rFonts w:ascii="Times New Roman" w:hAnsi="Times New Roman" w:cs="Times New Roman"/>
+        </w:rPr>
+        <w:t xml:space="preserve">BEGIN FORALL i IN emp_ids.FIRST .. emp_ids.LAST </w:t>
+      </w:r>
+    </w:p>
+    <w:p>
+      <w:pPr>
+        <w:pStyle w:val="ListParagraph"/>
+        <w:rPr>
+          <w:rFonts w:ascii="Times New Roman" w:hAnsi="Times New Roman" w:cs="Times New Roman"/>
+        </w:rPr>
+      </w:pPr>
+      <w:r>
+        <w:rPr>
+          <w:rFonts w:ascii="Times New Roman" w:hAnsi="Times New Roman" w:cs="Times New Roman"/>
+        </w:rPr>
+        <w:t xml:space="preserve">UPDATE Employees SET Salary = Salary + increments(i) </w:t>
+      </w:r>
+    </w:p>
+    <w:p>
+      <w:pPr>
+        <w:pStyle w:val="ListParagraph"/>
+        <w:rPr>
+          <w:rFonts w:ascii="Times New Roman" w:hAnsi="Times New Roman" w:cs="Times New Roman"/>
+        </w:rPr>
+      </w:pPr>
+      <w:r>
+        <w:rPr>
+          <w:rFonts w:ascii="Times New Roman" w:hAnsi="Times New Roman" w:cs="Times New Roman"/>
+        </w:rPr>
+        <w:t xml:space="preserve">WHERE EmployeeID = emp_ids(i); </w:t>
+      </w:r>
+    </w:p>
+    <w:p>
+      <w:pPr>
+        <w:pStyle w:val="ListParagraph"/>
+        <w:rPr>
+          <w:rFonts w:ascii="Times New Roman" w:hAnsi="Times New Roman" w:cs="Times New Roman"/>
+        </w:rPr>
+      </w:pPr>
+      <w:r>
+        <w:rPr>
+          <w:rFonts w:ascii="Times New Roman" w:hAnsi="Times New Roman" w:cs="Times New Roman"/>
+        </w:rPr>
+        <w:t xml:space="preserve">END; </w:t>
       </w:r>
     </w:p>
     <w:p>
@@ -5771,14 +4317,12 @@
           <w:rFonts w:ascii="Times New Roman" w:hAnsi="Times New Roman" w:cs="Times New Roman"/>
         </w:rPr>
       </w:pPr>
-      <w:proofErr w:type="spellStart"/>
       <w:r>
         <w:rPr>
           <w:rFonts w:ascii="Times New Roman" w:hAnsi="Times New Roman" w:cs="Times New Roman"/>
         </w:rPr>
         <w:t>plsql</w:t>
       </w:r>
-      <w:proofErr w:type="spellEnd"/>
     </w:p>
     <w:p>
       <w:pPr>
@@ -5805,197 +4349,35 @@
         <w:rPr>
           <w:rFonts w:ascii="Times New Roman" w:hAnsi="Times New Roman" w:cs="Times New Roman"/>
         </w:rPr>
-        <w:t xml:space="preserve">CREATE OR REPLACE PROCEDURE </w:t>
-      </w:r>
-      <w:proofErr w:type="spellStart"/>
-      <w:r>
-        <w:rPr>
-          <w:rFonts w:ascii="Times New Roman" w:hAnsi="Times New Roman" w:cs="Times New Roman"/>
-        </w:rPr>
-        <w:t>get_employees_by_dept</w:t>
-      </w:r>
-      <w:proofErr w:type="spellEnd"/>
-      <w:r>
-        <w:rPr>
-          <w:rFonts w:ascii="Times New Roman" w:hAnsi="Times New Roman" w:cs="Times New Roman"/>
-        </w:rPr>
-        <w:t xml:space="preserve"> </w:t>
-      </w:r>
-      <w:proofErr w:type="gramStart"/>
-      <w:r>
-        <w:rPr>
-          <w:rFonts w:ascii="Times New Roman" w:hAnsi="Times New Roman" w:cs="Times New Roman"/>
-        </w:rPr>
-        <w:t xml:space="preserve">( </w:t>
-      </w:r>
-      <w:proofErr w:type="spellStart"/>
-      <w:r>
-        <w:rPr>
-          <w:rFonts w:ascii="Times New Roman" w:hAnsi="Times New Roman" w:cs="Times New Roman"/>
-        </w:rPr>
-        <w:t>p</w:t>
-      </w:r>
-      <w:proofErr w:type="gramEnd"/>
-      <w:r>
-        <w:rPr>
-          <w:rFonts w:ascii="Times New Roman" w:hAnsi="Times New Roman" w:cs="Times New Roman"/>
-        </w:rPr>
-        <w:t>_dept_id</w:t>
-      </w:r>
-      <w:proofErr w:type="spellEnd"/>
-      <w:r>
-        <w:rPr>
-          <w:rFonts w:ascii="Times New Roman" w:hAnsi="Times New Roman" w:cs="Times New Roman"/>
-        </w:rPr>
-        <w:t xml:space="preserve"> IN </w:t>
-      </w:r>
-      <w:proofErr w:type="spellStart"/>
-      <w:r>
-        <w:rPr>
-          <w:rFonts w:ascii="Times New Roman" w:hAnsi="Times New Roman" w:cs="Times New Roman"/>
-        </w:rPr>
-        <w:t>Departments.DepartmentID%TYPE</w:t>
-      </w:r>
-      <w:proofErr w:type="spellEnd"/>
-      <w:r>
-        <w:rPr>
-          <w:rFonts w:ascii="Times New Roman" w:hAnsi="Times New Roman" w:cs="Times New Roman"/>
-        </w:rPr>
-        <w:t xml:space="preserve">, </w:t>
-      </w:r>
-      <w:proofErr w:type="spellStart"/>
-      <w:r>
-        <w:rPr>
-          <w:rFonts w:ascii="Times New Roman" w:hAnsi="Times New Roman" w:cs="Times New Roman"/>
-        </w:rPr>
-        <w:t>p_employees</w:t>
-      </w:r>
-      <w:proofErr w:type="spellEnd"/>
-      <w:r>
-        <w:rPr>
-          <w:rFonts w:ascii="Times New Roman" w:hAnsi="Times New Roman" w:cs="Times New Roman"/>
-        </w:rPr>
-        <w:t xml:space="preserve"> OUT </w:t>
-      </w:r>
-      <w:proofErr w:type="spellStart"/>
-      <w:r>
-        <w:rPr>
-          <w:rFonts w:ascii="Times New Roman" w:hAnsi="Times New Roman" w:cs="Times New Roman"/>
-        </w:rPr>
-        <w:t>t_emp_table</w:t>
-      </w:r>
-      <w:proofErr w:type="spellEnd"/>
-      <w:r>
-        <w:rPr>
-          <w:rFonts w:ascii="Times New Roman" w:hAnsi="Times New Roman" w:cs="Times New Roman"/>
-        </w:rPr>
-        <w:t xml:space="preserve"> ) IS TYPE </w:t>
-      </w:r>
-      <w:proofErr w:type="spellStart"/>
-      <w:r>
-        <w:rPr>
-          <w:rFonts w:ascii="Times New Roman" w:hAnsi="Times New Roman" w:cs="Times New Roman"/>
-        </w:rPr>
-        <w:t>t_emp_table</w:t>
-      </w:r>
-      <w:proofErr w:type="spellEnd"/>
-      <w:r>
-        <w:rPr>
-          <w:rFonts w:ascii="Times New Roman" w:hAnsi="Times New Roman" w:cs="Times New Roman"/>
-        </w:rPr>
-        <w:t xml:space="preserve"> IS TABLE OF </w:t>
-      </w:r>
-      <w:proofErr w:type="spellStart"/>
-      <w:r>
-        <w:rPr>
-          <w:rFonts w:ascii="Times New Roman" w:hAnsi="Times New Roman" w:cs="Times New Roman"/>
-        </w:rPr>
-        <w:t>Employees%ROWTYPE</w:t>
-      </w:r>
-      <w:proofErr w:type="spellEnd"/>
-      <w:r>
-        <w:rPr>
-          <w:rFonts w:ascii="Times New Roman" w:hAnsi="Times New Roman" w:cs="Times New Roman"/>
-        </w:rPr>
-        <w:t xml:space="preserve">; </w:t>
-      </w:r>
-    </w:p>
-    <w:p>
-      <w:pPr>
-        <w:pStyle w:val="ListParagraph"/>
-        <w:rPr>
-          <w:rFonts w:ascii="Times New Roman" w:hAnsi="Times New Roman" w:cs="Times New Roman"/>
-        </w:rPr>
-      </w:pPr>
-      <w:proofErr w:type="spellStart"/>
-      <w:r>
-        <w:rPr>
-          <w:rFonts w:ascii="Times New Roman" w:hAnsi="Times New Roman" w:cs="Times New Roman"/>
-        </w:rPr>
-        <w:t>v_employees</w:t>
-      </w:r>
-      <w:proofErr w:type="spellEnd"/>
-      <w:r>
-        <w:rPr>
-          <w:rFonts w:ascii="Times New Roman" w:hAnsi="Times New Roman" w:cs="Times New Roman"/>
-        </w:rPr>
-        <w:t xml:space="preserve"> </w:t>
-      </w:r>
-      <w:proofErr w:type="spellStart"/>
-      <w:r>
-        <w:rPr>
-          <w:rFonts w:ascii="Times New Roman" w:hAnsi="Times New Roman" w:cs="Times New Roman"/>
-        </w:rPr>
-        <w:t>t_emp_</w:t>
-      </w:r>
-      <w:proofErr w:type="gramStart"/>
-      <w:r>
-        <w:rPr>
-          <w:rFonts w:ascii="Times New Roman" w:hAnsi="Times New Roman" w:cs="Times New Roman"/>
-        </w:rPr>
-        <w:t>table</w:t>
-      </w:r>
-      <w:proofErr w:type="spellEnd"/>
-      <w:r>
-        <w:rPr>
-          <w:rFonts w:ascii="Times New Roman" w:hAnsi="Times New Roman" w:cs="Times New Roman"/>
-        </w:rPr>
-        <w:t>;</w:t>
-      </w:r>
-      <w:proofErr w:type="gramEnd"/>
-      <w:r>
-        <w:rPr>
-          <w:rFonts w:ascii="Times New Roman" w:hAnsi="Times New Roman" w:cs="Times New Roman"/>
-        </w:rPr>
-        <w:t xml:space="preserve"> </w:t>
-      </w:r>
-    </w:p>
-    <w:p>
-      <w:pPr>
-        <w:pStyle w:val="ListParagraph"/>
-        <w:rPr>
-          <w:rFonts w:ascii="Times New Roman" w:hAnsi="Times New Roman" w:cs="Times New Roman"/>
-        </w:rPr>
-      </w:pPr>
-      <w:r>
-        <w:rPr>
-          <w:rFonts w:ascii="Times New Roman" w:hAnsi="Times New Roman" w:cs="Times New Roman"/>
-        </w:rPr>
-        <w:t xml:space="preserve">BEGIN SELECT * BULK COLLECT INTO </w:t>
-      </w:r>
-      <w:proofErr w:type="spellStart"/>
-      <w:r>
-        <w:rPr>
-          <w:rFonts w:ascii="Times New Roman" w:hAnsi="Times New Roman" w:cs="Times New Roman"/>
-        </w:rPr>
-        <w:t>v_employees</w:t>
-      </w:r>
-      <w:proofErr w:type="spellEnd"/>
-      <w:r>
-        <w:rPr>
-          <w:rFonts w:ascii="Times New Roman" w:hAnsi="Times New Roman" w:cs="Times New Roman"/>
-        </w:rPr>
-        <w:t xml:space="preserve"> </w:t>
+        <w:t xml:space="preserve">CREATE OR REPLACE PROCEDURE get_employees_by_dept ( p_dept_id IN Departments.DepartmentID%TYPE, p_employees OUT t_emp_table ) IS TYPE t_emp_table IS TABLE OF Employees%ROWTYPE; </w:t>
+      </w:r>
+    </w:p>
+    <w:p>
+      <w:pPr>
+        <w:pStyle w:val="ListParagraph"/>
+        <w:rPr>
+          <w:rFonts w:ascii="Times New Roman" w:hAnsi="Times New Roman" w:cs="Times New Roman"/>
+        </w:rPr>
+      </w:pPr>
+      <w:r>
+        <w:rPr>
+          <w:rFonts w:ascii="Times New Roman" w:hAnsi="Times New Roman" w:cs="Times New Roman"/>
+        </w:rPr>
+        <w:t xml:space="preserve">v_employees t_emp_table; </w:t>
+      </w:r>
+    </w:p>
+    <w:p>
+      <w:pPr>
+        <w:pStyle w:val="ListParagraph"/>
+        <w:rPr>
+          <w:rFonts w:ascii="Times New Roman" w:hAnsi="Times New Roman" w:cs="Times New Roman"/>
+        </w:rPr>
+      </w:pPr>
+      <w:r>
+        <w:rPr>
+          <w:rFonts w:ascii="Times New Roman" w:hAnsi="Times New Roman" w:cs="Times New Roman"/>
+        </w:rPr>
+        <w:t xml:space="preserve">BEGIN SELECT * BULK COLLECT INTO v_employees </w:t>
       </w:r>
     </w:p>
     <w:p>
@@ -6023,121 +4405,35 @@
         <w:rPr>
           <w:rFonts w:ascii="Times New Roman" w:hAnsi="Times New Roman" w:cs="Times New Roman"/>
         </w:rPr>
-        <w:t xml:space="preserve">WHERE </w:t>
-      </w:r>
-      <w:proofErr w:type="spellStart"/>
-      <w:r>
-        <w:rPr>
-          <w:rFonts w:ascii="Times New Roman" w:hAnsi="Times New Roman" w:cs="Times New Roman"/>
-        </w:rPr>
-        <w:t>DepartmentID</w:t>
-      </w:r>
-      <w:proofErr w:type="spellEnd"/>
-      <w:r>
-        <w:rPr>
-          <w:rFonts w:ascii="Times New Roman" w:hAnsi="Times New Roman" w:cs="Times New Roman"/>
-        </w:rPr>
-        <w:t xml:space="preserve"> = </w:t>
-      </w:r>
-      <w:proofErr w:type="spellStart"/>
-      <w:r>
-        <w:rPr>
-          <w:rFonts w:ascii="Times New Roman" w:hAnsi="Times New Roman" w:cs="Times New Roman"/>
-        </w:rPr>
-        <w:t>p_dept_</w:t>
-      </w:r>
-      <w:proofErr w:type="gramStart"/>
-      <w:r>
-        <w:rPr>
-          <w:rFonts w:ascii="Times New Roman" w:hAnsi="Times New Roman" w:cs="Times New Roman"/>
-        </w:rPr>
-        <w:t>id</w:t>
-      </w:r>
-      <w:proofErr w:type="spellEnd"/>
-      <w:r>
-        <w:rPr>
-          <w:rFonts w:ascii="Times New Roman" w:hAnsi="Times New Roman" w:cs="Times New Roman"/>
-        </w:rPr>
-        <w:t>;</w:t>
-      </w:r>
-      <w:proofErr w:type="gramEnd"/>
-      <w:r>
-        <w:rPr>
-          <w:rFonts w:ascii="Times New Roman" w:hAnsi="Times New Roman" w:cs="Times New Roman"/>
-        </w:rPr>
-        <w:t xml:space="preserve"> </w:t>
-      </w:r>
-    </w:p>
-    <w:p>
-      <w:pPr>
-        <w:pStyle w:val="ListParagraph"/>
-        <w:rPr>
-          <w:rFonts w:ascii="Times New Roman" w:hAnsi="Times New Roman" w:cs="Times New Roman"/>
-        </w:rPr>
-      </w:pPr>
-      <w:proofErr w:type="spellStart"/>
-      <w:r>
-        <w:rPr>
-          <w:rFonts w:ascii="Times New Roman" w:hAnsi="Times New Roman" w:cs="Times New Roman"/>
-        </w:rPr>
-        <w:t>p_</w:t>
-      </w:r>
-      <w:proofErr w:type="gramStart"/>
-      <w:r>
-        <w:rPr>
-          <w:rFonts w:ascii="Times New Roman" w:hAnsi="Times New Roman" w:cs="Times New Roman"/>
-        </w:rPr>
-        <w:t>employees</w:t>
-      </w:r>
-      <w:proofErr w:type="spellEnd"/>
-      <w:r>
-        <w:rPr>
-          <w:rFonts w:ascii="Times New Roman" w:hAnsi="Times New Roman" w:cs="Times New Roman"/>
-        </w:rPr>
-        <w:t xml:space="preserve"> :</w:t>
-      </w:r>
-      <w:proofErr w:type="gramEnd"/>
-      <w:r>
-        <w:rPr>
-          <w:rFonts w:ascii="Times New Roman" w:hAnsi="Times New Roman" w:cs="Times New Roman"/>
-        </w:rPr>
-        <w:t xml:space="preserve">= </w:t>
-      </w:r>
-      <w:proofErr w:type="spellStart"/>
-      <w:r>
-        <w:rPr>
-          <w:rFonts w:ascii="Times New Roman" w:hAnsi="Times New Roman" w:cs="Times New Roman"/>
-        </w:rPr>
-        <w:t>v_employees</w:t>
-      </w:r>
-      <w:proofErr w:type="spellEnd"/>
-      <w:r>
-        <w:rPr>
-          <w:rFonts w:ascii="Times New Roman" w:hAnsi="Times New Roman" w:cs="Times New Roman"/>
-        </w:rPr>
-        <w:t xml:space="preserve">; </w:t>
-      </w:r>
-    </w:p>
-    <w:p>
-      <w:pPr>
-        <w:pStyle w:val="ListParagraph"/>
-        <w:rPr>
-          <w:rFonts w:ascii="Times New Roman" w:hAnsi="Times New Roman" w:cs="Times New Roman"/>
-        </w:rPr>
-      </w:pPr>
-      <w:proofErr w:type="gramStart"/>
-      <w:r>
-        <w:rPr>
-          <w:rFonts w:ascii="Times New Roman" w:hAnsi="Times New Roman" w:cs="Times New Roman"/>
-        </w:rPr>
-        <w:t>END;</w:t>
-      </w:r>
-      <w:proofErr w:type="gramEnd"/>
-      <w:r>
-        <w:rPr>
-          <w:rFonts w:ascii="Times New Roman" w:hAnsi="Times New Roman" w:cs="Times New Roman"/>
-        </w:rPr>
-        <w:t xml:space="preserve"> </w:t>
+        <w:t xml:space="preserve">WHERE DepartmentID = p_dept_id; </w:t>
+      </w:r>
+    </w:p>
+    <w:p>
+      <w:pPr>
+        <w:pStyle w:val="ListParagraph"/>
+        <w:rPr>
+          <w:rFonts w:ascii="Times New Roman" w:hAnsi="Times New Roman" w:cs="Times New Roman"/>
+        </w:rPr>
+      </w:pPr>
+      <w:r>
+        <w:rPr>
+          <w:rFonts w:ascii="Times New Roman" w:hAnsi="Times New Roman" w:cs="Times New Roman"/>
+        </w:rPr>
+        <w:t xml:space="preserve">p_employees := v_employees; </w:t>
+      </w:r>
+    </w:p>
+    <w:p>
+      <w:pPr>
+        <w:pStyle w:val="ListParagraph"/>
+        <w:rPr>
+          <w:rFonts w:ascii="Times New Roman" w:hAnsi="Times New Roman" w:cs="Times New Roman"/>
+        </w:rPr>
+      </w:pPr>
+      <w:r>
+        <w:rPr>
+          <w:rFonts w:ascii="Times New Roman" w:hAnsi="Times New Roman" w:cs="Times New Roman"/>
+        </w:rPr>
+        <w:t xml:space="preserve">END; </w:t>
       </w:r>
     </w:p>
     <w:p>
@@ -6233,14 +4529,12 @@
           <w:rFonts w:ascii="Times New Roman" w:hAnsi="Times New Roman" w:cs="Times New Roman"/>
         </w:rPr>
       </w:pPr>
-      <w:proofErr w:type="spellStart"/>
       <w:r>
         <w:rPr>
           <w:rFonts w:ascii="Times New Roman" w:hAnsi="Times New Roman" w:cs="Times New Roman"/>
         </w:rPr>
         <w:t>plsql</w:t>
       </w:r>
-      <w:proofErr w:type="spellEnd"/>
     </w:p>
     <w:p>
       <w:pPr>
@@ -6267,241 +4561,63 @@
         <w:rPr>
           <w:rFonts w:ascii="Times New Roman" w:hAnsi="Times New Roman" w:cs="Times New Roman"/>
         </w:rPr>
-        <w:t xml:space="preserve">DECLARE TYPE </w:t>
-      </w:r>
-      <w:proofErr w:type="spellStart"/>
-      <w:r>
-        <w:rPr>
-          <w:rFonts w:ascii="Times New Roman" w:hAnsi="Times New Roman" w:cs="Times New Roman"/>
-        </w:rPr>
-        <w:t>t_cursor</w:t>
-      </w:r>
-      <w:proofErr w:type="spellEnd"/>
-      <w:r>
-        <w:rPr>
-          <w:rFonts w:ascii="Times New Roman" w:hAnsi="Times New Roman" w:cs="Times New Roman"/>
-        </w:rPr>
-        <w:t xml:space="preserve"> IS REF </w:t>
-      </w:r>
-      <w:proofErr w:type="gramStart"/>
-      <w:r>
-        <w:rPr>
-          <w:rFonts w:ascii="Times New Roman" w:hAnsi="Times New Roman" w:cs="Times New Roman"/>
-        </w:rPr>
-        <w:t>CURSOR;</w:t>
-      </w:r>
-      <w:proofErr w:type="gramEnd"/>
-      <w:r>
-        <w:rPr>
-          <w:rFonts w:ascii="Times New Roman" w:hAnsi="Times New Roman" w:cs="Times New Roman"/>
-        </w:rPr>
-        <w:t xml:space="preserve"> </w:t>
-      </w:r>
-    </w:p>
-    <w:p>
-      <w:pPr>
-        <w:pStyle w:val="ListParagraph"/>
-        <w:rPr>
-          <w:rFonts w:ascii="Times New Roman" w:hAnsi="Times New Roman" w:cs="Times New Roman"/>
-        </w:rPr>
-      </w:pPr>
-      <w:proofErr w:type="spellStart"/>
-      <w:r>
-        <w:rPr>
-          <w:rFonts w:ascii="Times New Roman" w:hAnsi="Times New Roman" w:cs="Times New Roman"/>
-        </w:rPr>
-        <w:t>c_emp_cursor</w:t>
-      </w:r>
-      <w:proofErr w:type="spellEnd"/>
-      <w:r>
-        <w:rPr>
-          <w:rFonts w:ascii="Times New Roman" w:hAnsi="Times New Roman" w:cs="Times New Roman"/>
-        </w:rPr>
-        <w:t xml:space="preserve"> </w:t>
-      </w:r>
-      <w:proofErr w:type="spellStart"/>
-      <w:r>
-        <w:rPr>
-          <w:rFonts w:ascii="Times New Roman" w:hAnsi="Times New Roman" w:cs="Times New Roman"/>
-        </w:rPr>
-        <w:t>t_cursor</w:t>
-      </w:r>
-      <w:proofErr w:type="spellEnd"/>
-      <w:r>
-        <w:rPr>
-          <w:rFonts w:ascii="Times New Roman" w:hAnsi="Times New Roman" w:cs="Times New Roman"/>
-        </w:rPr>
-        <w:t xml:space="preserve">; </w:t>
-      </w:r>
-      <w:proofErr w:type="spellStart"/>
-      <w:r>
-        <w:rPr>
-          <w:rFonts w:ascii="Times New Roman" w:hAnsi="Times New Roman" w:cs="Times New Roman"/>
-        </w:rPr>
-        <w:t>v_sql</w:t>
-      </w:r>
-      <w:proofErr w:type="spellEnd"/>
-      <w:r>
-        <w:rPr>
-          <w:rFonts w:ascii="Times New Roman" w:hAnsi="Times New Roman" w:cs="Times New Roman"/>
-        </w:rPr>
-        <w:t xml:space="preserve"> VARCHAR2(200</w:t>
-      </w:r>
-      <w:proofErr w:type="gramStart"/>
-      <w:r>
-        <w:rPr>
-          <w:rFonts w:ascii="Times New Roman" w:hAnsi="Times New Roman" w:cs="Times New Roman"/>
-        </w:rPr>
-        <w:t>);</w:t>
-      </w:r>
-      <w:proofErr w:type="gramEnd"/>
-      <w:r>
-        <w:rPr>
-          <w:rFonts w:ascii="Times New Roman" w:hAnsi="Times New Roman" w:cs="Times New Roman"/>
-        </w:rPr>
-        <w:t xml:space="preserve"> </w:t>
-      </w:r>
-    </w:p>
-    <w:p>
-      <w:pPr>
-        <w:pStyle w:val="ListParagraph"/>
-        <w:rPr>
-          <w:rFonts w:ascii="Times New Roman" w:hAnsi="Times New Roman" w:cs="Times New Roman"/>
-        </w:rPr>
-      </w:pPr>
-      <w:proofErr w:type="spellStart"/>
-      <w:r>
-        <w:rPr>
-          <w:rFonts w:ascii="Times New Roman" w:hAnsi="Times New Roman" w:cs="Times New Roman"/>
-        </w:rPr>
-        <w:t>v_employee</w:t>
-      </w:r>
-      <w:proofErr w:type="spellEnd"/>
-      <w:r>
-        <w:rPr>
-          <w:rFonts w:ascii="Times New Roman" w:hAnsi="Times New Roman" w:cs="Times New Roman"/>
-        </w:rPr>
-        <w:t xml:space="preserve"> </w:t>
-      </w:r>
-      <w:proofErr w:type="spellStart"/>
-      <w:r>
-        <w:rPr>
-          <w:rFonts w:ascii="Times New Roman" w:hAnsi="Times New Roman" w:cs="Times New Roman"/>
-        </w:rPr>
-        <w:t>Employees%</w:t>
-      </w:r>
-      <w:proofErr w:type="gramStart"/>
-      <w:r>
-        <w:rPr>
-          <w:rFonts w:ascii="Times New Roman" w:hAnsi="Times New Roman" w:cs="Times New Roman"/>
-        </w:rPr>
-        <w:t>ROWTYPE</w:t>
-      </w:r>
-      <w:proofErr w:type="spellEnd"/>
-      <w:r>
-        <w:rPr>
-          <w:rFonts w:ascii="Times New Roman" w:hAnsi="Times New Roman" w:cs="Times New Roman"/>
-        </w:rPr>
-        <w:t>;</w:t>
-      </w:r>
-      <w:proofErr w:type="gramEnd"/>
-      <w:r>
-        <w:rPr>
-          <w:rFonts w:ascii="Times New Roman" w:hAnsi="Times New Roman" w:cs="Times New Roman"/>
-        </w:rPr>
-        <w:t xml:space="preserve"> </w:t>
-      </w:r>
-    </w:p>
-    <w:p>
-      <w:pPr>
-        <w:pStyle w:val="ListParagraph"/>
-        <w:rPr>
-          <w:rFonts w:ascii="Times New Roman" w:hAnsi="Times New Roman" w:cs="Times New Roman"/>
-        </w:rPr>
-      </w:pPr>
-      <w:proofErr w:type="spellStart"/>
-      <w:r>
-        <w:rPr>
-          <w:rFonts w:ascii="Times New Roman" w:hAnsi="Times New Roman" w:cs="Times New Roman"/>
-        </w:rPr>
-        <w:t>v_salary_threshold</w:t>
-      </w:r>
-      <w:proofErr w:type="spellEnd"/>
-      <w:r>
-        <w:rPr>
-          <w:rFonts w:ascii="Times New Roman" w:hAnsi="Times New Roman" w:cs="Times New Roman"/>
-        </w:rPr>
-        <w:t xml:space="preserve"> </w:t>
-      </w:r>
-      <w:proofErr w:type="gramStart"/>
-      <w:r>
-        <w:rPr>
-          <w:rFonts w:ascii="Times New Roman" w:hAnsi="Times New Roman" w:cs="Times New Roman"/>
-        </w:rPr>
-        <w:t>NUMBER :</w:t>
-      </w:r>
-      <w:proofErr w:type="gramEnd"/>
-      <w:r>
-        <w:rPr>
-          <w:rFonts w:ascii="Times New Roman" w:hAnsi="Times New Roman" w:cs="Times New Roman"/>
-        </w:rPr>
-        <w:t xml:space="preserve">= 50000; </w:t>
-      </w:r>
-    </w:p>
-    <w:p>
-      <w:pPr>
-        <w:pStyle w:val="ListParagraph"/>
-        <w:rPr>
-          <w:rFonts w:ascii="Times New Roman" w:hAnsi="Times New Roman" w:cs="Times New Roman"/>
-        </w:rPr>
-      </w:pPr>
-      <w:r>
-        <w:rPr>
-          <w:rFonts w:ascii="Times New Roman" w:hAnsi="Times New Roman" w:cs="Times New Roman"/>
-        </w:rPr>
-        <w:t xml:space="preserve">BEGIN </w:t>
-      </w:r>
-      <w:proofErr w:type="spellStart"/>
-      <w:r>
-        <w:rPr>
-          <w:rFonts w:ascii="Times New Roman" w:hAnsi="Times New Roman" w:cs="Times New Roman"/>
-        </w:rPr>
-        <w:t>v_</w:t>
-      </w:r>
-      <w:proofErr w:type="gramStart"/>
-      <w:r>
-        <w:rPr>
-          <w:rFonts w:ascii="Times New Roman" w:hAnsi="Times New Roman" w:cs="Times New Roman"/>
-        </w:rPr>
-        <w:t>sql</w:t>
-      </w:r>
-      <w:proofErr w:type="spellEnd"/>
-      <w:r>
-        <w:rPr>
-          <w:rFonts w:ascii="Times New Roman" w:hAnsi="Times New Roman" w:cs="Times New Roman"/>
-        </w:rPr>
-        <w:t xml:space="preserve"> :</w:t>
-      </w:r>
-      <w:proofErr w:type="gramEnd"/>
-      <w:r>
-        <w:rPr>
-          <w:rFonts w:ascii="Times New Roman" w:hAnsi="Times New Roman" w:cs="Times New Roman"/>
-        </w:rPr>
-        <w:t xml:space="preserve">= 'SELECT </w:t>
-      </w:r>
-      <w:proofErr w:type="spellStart"/>
-      <w:r>
-        <w:rPr>
-          <w:rFonts w:ascii="Times New Roman" w:hAnsi="Times New Roman" w:cs="Times New Roman"/>
-        </w:rPr>
-        <w:t>EmployeeID</w:t>
-      </w:r>
-      <w:proofErr w:type="spellEnd"/>
-      <w:r>
-        <w:rPr>
-          <w:rFonts w:ascii="Times New Roman" w:hAnsi="Times New Roman" w:cs="Times New Roman"/>
-        </w:rPr>
-        <w:t xml:space="preserve">, FirstName, LastName </w:t>
+        <w:t xml:space="preserve">DECLARE TYPE t_cursor IS REF CURSOR; </w:t>
+      </w:r>
+    </w:p>
+    <w:p>
+      <w:pPr>
+        <w:pStyle w:val="ListParagraph"/>
+        <w:rPr>
+          <w:rFonts w:ascii="Times New Roman" w:hAnsi="Times New Roman" w:cs="Times New Roman"/>
+        </w:rPr>
+      </w:pPr>
+      <w:r>
+        <w:rPr>
+          <w:rFonts w:ascii="Times New Roman" w:hAnsi="Times New Roman" w:cs="Times New Roman"/>
+        </w:rPr>
+        <w:t xml:space="preserve">c_emp_cursor t_cursor; v_sql VARCHAR2(200); </w:t>
+      </w:r>
+    </w:p>
+    <w:p>
+      <w:pPr>
+        <w:pStyle w:val="ListParagraph"/>
+        <w:rPr>
+          <w:rFonts w:ascii="Times New Roman" w:hAnsi="Times New Roman" w:cs="Times New Roman"/>
+        </w:rPr>
+      </w:pPr>
+      <w:r>
+        <w:rPr>
+          <w:rFonts w:ascii="Times New Roman" w:hAnsi="Times New Roman" w:cs="Times New Roman"/>
+        </w:rPr>
+        <w:t xml:space="preserve">v_employee Employees%ROWTYPE; </w:t>
+      </w:r>
+    </w:p>
+    <w:p>
+      <w:pPr>
+        <w:pStyle w:val="ListParagraph"/>
+        <w:rPr>
+          <w:rFonts w:ascii="Times New Roman" w:hAnsi="Times New Roman" w:cs="Times New Roman"/>
+        </w:rPr>
+      </w:pPr>
+      <w:r>
+        <w:rPr>
+          <w:rFonts w:ascii="Times New Roman" w:hAnsi="Times New Roman" w:cs="Times New Roman"/>
+        </w:rPr>
+        <w:t xml:space="preserve">v_salary_threshold NUMBER := 50000; </w:t>
+      </w:r>
+    </w:p>
+    <w:p>
+      <w:pPr>
+        <w:pStyle w:val="ListParagraph"/>
+        <w:rPr>
+          <w:rFonts w:ascii="Times New Roman" w:hAnsi="Times New Roman" w:cs="Times New Roman"/>
+        </w:rPr>
+      </w:pPr>
+      <w:r>
+        <w:rPr>
+          <w:rFonts w:ascii="Times New Roman" w:hAnsi="Times New Roman" w:cs="Times New Roman"/>
+        </w:rPr>
+        <w:t xml:space="preserve">BEGIN v_sql := 'SELECT EmployeeID, FirstName, LastName </w:t>
       </w:r>
     </w:p>
     <w:p>
@@ -6529,105 +4645,21 @@
         <w:rPr>
           <w:rFonts w:ascii="Times New Roman" w:hAnsi="Times New Roman" w:cs="Times New Roman"/>
         </w:rPr>
-        <w:t xml:space="preserve">WHERE Salary </w:t>
-      </w:r>
-      <w:proofErr w:type="gramStart"/>
-      <w:r>
-        <w:rPr>
-          <w:rFonts w:ascii="Times New Roman" w:hAnsi="Times New Roman" w:cs="Times New Roman"/>
-        </w:rPr>
-        <w:t>&gt; :</w:t>
-      </w:r>
-      <w:proofErr w:type="spellStart"/>
-      <w:r>
-        <w:rPr>
-          <w:rFonts w:ascii="Times New Roman" w:hAnsi="Times New Roman" w:cs="Times New Roman"/>
-        </w:rPr>
-        <w:t>salary</w:t>
-      </w:r>
-      <w:proofErr w:type="gramEnd"/>
-      <w:r>
-        <w:rPr>
-          <w:rFonts w:ascii="Times New Roman" w:hAnsi="Times New Roman" w:cs="Times New Roman"/>
-        </w:rPr>
-        <w:t>_threshold</w:t>
-      </w:r>
-      <w:proofErr w:type="spellEnd"/>
-      <w:r>
-        <w:rPr>
-          <w:rFonts w:ascii="Times New Roman" w:hAnsi="Times New Roman" w:cs="Times New Roman"/>
-        </w:rPr>
-        <w:t xml:space="preserve">'; </w:t>
-      </w:r>
-    </w:p>
-    <w:p>
-      <w:pPr>
-        <w:pStyle w:val="ListParagraph"/>
-        <w:rPr>
-          <w:rFonts w:ascii="Times New Roman" w:hAnsi="Times New Roman" w:cs="Times New Roman"/>
-        </w:rPr>
-      </w:pPr>
-      <w:r>
-        <w:rPr>
-          <w:rFonts w:ascii="Times New Roman" w:hAnsi="Times New Roman" w:cs="Times New Roman"/>
-        </w:rPr>
-        <w:t xml:space="preserve">OPEN </w:t>
-      </w:r>
-      <w:proofErr w:type="spellStart"/>
-      <w:r>
-        <w:rPr>
-          <w:rFonts w:ascii="Times New Roman" w:hAnsi="Times New Roman" w:cs="Times New Roman"/>
-        </w:rPr>
-        <w:t>c_emp_cursor</w:t>
-      </w:r>
-      <w:proofErr w:type="spellEnd"/>
-      <w:r>
-        <w:rPr>
-          <w:rFonts w:ascii="Times New Roman" w:hAnsi="Times New Roman" w:cs="Times New Roman"/>
-        </w:rPr>
-        <w:t xml:space="preserve"> FOR </w:t>
-      </w:r>
-      <w:proofErr w:type="spellStart"/>
-      <w:r>
-        <w:rPr>
-          <w:rFonts w:ascii="Times New Roman" w:hAnsi="Times New Roman" w:cs="Times New Roman"/>
-        </w:rPr>
-        <w:t>v_sql</w:t>
-      </w:r>
-      <w:proofErr w:type="spellEnd"/>
-      <w:r>
-        <w:rPr>
-          <w:rFonts w:ascii="Times New Roman" w:hAnsi="Times New Roman" w:cs="Times New Roman"/>
-        </w:rPr>
-        <w:t xml:space="preserve"> USING </w:t>
-      </w:r>
-      <w:proofErr w:type="spellStart"/>
-      <w:r>
-        <w:rPr>
-          <w:rFonts w:ascii="Times New Roman" w:hAnsi="Times New Roman" w:cs="Times New Roman"/>
-        </w:rPr>
-        <w:t>v_salary_</w:t>
-      </w:r>
-      <w:proofErr w:type="gramStart"/>
-      <w:r>
-        <w:rPr>
-          <w:rFonts w:ascii="Times New Roman" w:hAnsi="Times New Roman" w:cs="Times New Roman"/>
-        </w:rPr>
-        <w:t>threshold</w:t>
-      </w:r>
-      <w:proofErr w:type="spellEnd"/>
-      <w:r>
-        <w:rPr>
-          <w:rFonts w:ascii="Times New Roman" w:hAnsi="Times New Roman" w:cs="Times New Roman"/>
-        </w:rPr>
-        <w:t>;</w:t>
-      </w:r>
-      <w:proofErr w:type="gramEnd"/>
-      <w:r>
-        <w:rPr>
-          <w:rFonts w:ascii="Times New Roman" w:hAnsi="Times New Roman" w:cs="Times New Roman"/>
-        </w:rPr>
-        <w:t xml:space="preserve"> </w:t>
+        <w:t xml:space="preserve">WHERE Salary &gt; :salary_threshold'; </w:t>
+      </w:r>
+    </w:p>
+    <w:p>
+      <w:pPr>
+        <w:pStyle w:val="ListParagraph"/>
+        <w:rPr>
+          <w:rFonts w:ascii="Times New Roman" w:hAnsi="Times New Roman" w:cs="Times New Roman"/>
+        </w:rPr>
+      </w:pPr>
+      <w:r>
+        <w:rPr>
+          <w:rFonts w:ascii="Times New Roman" w:hAnsi="Times New Roman" w:cs="Times New Roman"/>
+        </w:rPr>
+        <w:t xml:space="preserve">OPEN c_emp_cursor FOR v_sql USING v_salary_threshold; </w:t>
       </w:r>
     </w:p>
     <w:p>
@@ -6642,185 +4674,49 @@
           <w:rFonts w:ascii="Times New Roman" w:hAnsi="Times New Roman" w:cs="Times New Roman"/>
         </w:rPr>
         <w:lastRenderedPageBreak/>
-        <w:t xml:space="preserve">LOOP FETCH </w:t>
-      </w:r>
-      <w:proofErr w:type="spellStart"/>
-      <w:r>
-        <w:rPr>
-          <w:rFonts w:ascii="Times New Roman" w:hAnsi="Times New Roman" w:cs="Times New Roman"/>
-        </w:rPr>
-        <w:t>c_emp_cursor</w:t>
-      </w:r>
-      <w:proofErr w:type="spellEnd"/>
-      <w:r>
-        <w:rPr>
-          <w:rFonts w:ascii="Times New Roman" w:hAnsi="Times New Roman" w:cs="Times New Roman"/>
-        </w:rPr>
-        <w:t xml:space="preserve"> INTO </w:t>
-      </w:r>
-      <w:proofErr w:type="spellStart"/>
-      <w:r>
-        <w:rPr>
-          <w:rFonts w:ascii="Times New Roman" w:hAnsi="Times New Roman" w:cs="Times New Roman"/>
-        </w:rPr>
-        <w:t>v_</w:t>
-      </w:r>
-      <w:proofErr w:type="gramStart"/>
-      <w:r>
-        <w:rPr>
-          <w:rFonts w:ascii="Times New Roman" w:hAnsi="Times New Roman" w:cs="Times New Roman"/>
-        </w:rPr>
-        <w:t>employee</w:t>
-      </w:r>
-      <w:proofErr w:type="spellEnd"/>
-      <w:r>
-        <w:rPr>
-          <w:rFonts w:ascii="Times New Roman" w:hAnsi="Times New Roman" w:cs="Times New Roman"/>
-        </w:rPr>
-        <w:t>;</w:t>
-      </w:r>
-      <w:proofErr w:type="gramEnd"/>
-      <w:r>
-        <w:rPr>
-          <w:rFonts w:ascii="Times New Roman" w:hAnsi="Times New Roman" w:cs="Times New Roman"/>
-        </w:rPr>
-        <w:t xml:space="preserve"> </w:t>
-      </w:r>
-    </w:p>
-    <w:p>
-      <w:pPr>
-        <w:pStyle w:val="ListParagraph"/>
-        <w:rPr>
-          <w:rFonts w:ascii="Times New Roman" w:hAnsi="Times New Roman" w:cs="Times New Roman"/>
-        </w:rPr>
-      </w:pPr>
-      <w:r>
-        <w:rPr>
-          <w:rFonts w:ascii="Times New Roman" w:hAnsi="Times New Roman" w:cs="Times New Roman"/>
-        </w:rPr>
-        <w:t xml:space="preserve">EXIT WHEN </w:t>
-      </w:r>
-      <w:proofErr w:type="spellStart"/>
-      <w:r>
-        <w:rPr>
-          <w:rFonts w:ascii="Times New Roman" w:hAnsi="Times New Roman" w:cs="Times New Roman"/>
-        </w:rPr>
-        <w:t>c_emp_cursor%</w:t>
-      </w:r>
-      <w:proofErr w:type="gramStart"/>
-      <w:r>
-        <w:rPr>
-          <w:rFonts w:ascii="Times New Roman" w:hAnsi="Times New Roman" w:cs="Times New Roman"/>
-        </w:rPr>
-        <w:t>NOTFOUND;</w:t>
-      </w:r>
-      <w:proofErr w:type="spellEnd"/>
-      <w:proofErr w:type="gramEnd"/>
-    </w:p>
-    <w:p>
-      <w:pPr>
-        <w:pStyle w:val="ListParagraph"/>
-        <w:rPr>
-          <w:rFonts w:ascii="Times New Roman" w:hAnsi="Times New Roman" w:cs="Times New Roman"/>
-        </w:rPr>
-      </w:pPr>
-      <w:r>
-        <w:rPr>
-          <w:rFonts w:ascii="Times New Roman" w:hAnsi="Times New Roman" w:cs="Times New Roman"/>
-        </w:rPr>
-        <w:t>DBMS_OUTPUT.PUT_</w:t>
-      </w:r>
-      <w:proofErr w:type="gramStart"/>
-      <w:r>
-        <w:rPr>
-          <w:rFonts w:ascii="Times New Roman" w:hAnsi="Times New Roman" w:cs="Times New Roman"/>
-        </w:rPr>
-        <w:t>LINE(</w:t>
-      </w:r>
-      <w:proofErr w:type="spellStart"/>
-      <w:proofErr w:type="gramEnd"/>
-      <w:r>
-        <w:rPr>
-          <w:rFonts w:ascii="Times New Roman" w:hAnsi="Times New Roman" w:cs="Times New Roman"/>
-        </w:rPr>
-        <w:t>v_employee.EmployeeID</w:t>
-      </w:r>
-      <w:proofErr w:type="spellEnd"/>
-      <w:r>
-        <w:rPr>
-          <w:rFonts w:ascii="Times New Roman" w:hAnsi="Times New Roman" w:cs="Times New Roman"/>
-        </w:rPr>
-        <w:t xml:space="preserve"> || ' - ' || </w:t>
-      </w:r>
-      <w:proofErr w:type="spellStart"/>
-      <w:r>
-        <w:rPr>
-          <w:rFonts w:ascii="Times New Roman" w:hAnsi="Times New Roman" w:cs="Times New Roman"/>
-        </w:rPr>
-        <w:t>v_employee.FirstName</w:t>
-      </w:r>
-      <w:proofErr w:type="spellEnd"/>
-      <w:r>
-        <w:rPr>
-          <w:rFonts w:ascii="Times New Roman" w:hAnsi="Times New Roman" w:cs="Times New Roman"/>
-        </w:rPr>
-        <w:t xml:space="preserve"> || ' ' || </w:t>
-      </w:r>
-      <w:proofErr w:type="spellStart"/>
-      <w:r>
-        <w:rPr>
-          <w:rFonts w:ascii="Times New Roman" w:hAnsi="Times New Roman" w:cs="Times New Roman"/>
-        </w:rPr>
-        <w:t>v_employee.LastName</w:t>
-      </w:r>
-      <w:proofErr w:type="spellEnd"/>
-      <w:r>
-        <w:rPr>
-          <w:rFonts w:ascii="Times New Roman" w:hAnsi="Times New Roman" w:cs="Times New Roman"/>
-        </w:rPr>
-        <w:t xml:space="preserve">); END LOOP; </w:t>
-      </w:r>
-    </w:p>
-    <w:p>
-      <w:pPr>
-        <w:pStyle w:val="ListParagraph"/>
-        <w:rPr>
-          <w:rFonts w:ascii="Times New Roman" w:hAnsi="Times New Roman" w:cs="Times New Roman"/>
-        </w:rPr>
-      </w:pPr>
-      <w:r>
-        <w:rPr>
-          <w:rFonts w:ascii="Times New Roman" w:hAnsi="Times New Roman" w:cs="Times New Roman"/>
-        </w:rPr>
-        <w:t xml:space="preserve">CLOSE </w:t>
-      </w:r>
-      <w:proofErr w:type="spellStart"/>
-      <w:r>
-        <w:rPr>
-          <w:rFonts w:ascii="Times New Roman" w:hAnsi="Times New Roman" w:cs="Times New Roman"/>
-        </w:rPr>
-        <w:t>c_emp_cursor</w:t>
-      </w:r>
-      <w:proofErr w:type="spellEnd"/>
-      <w:r>
-        <w:rPr>
-          <w:rFonts w:ascii="Times New Roman" w:hAnsi="Times New Roman" w:cs="Times New Roman"/>
-        </w:rPr>
-        <w:t xml:space="preserve">; </w:t>
-      </w:r>
-      <w:proofErr w:type="gramStart"/>
-      <w:r>
-        <w:rPr>
-          <w:rFonts w:ascii="Times New Roman" w:hAnsi="Times New Roman" w:cs="Times New Roman"/>
-        </w:rPr>
-        <w:t>END;</w:t>
-      </w:r>
-      <w:proofErr w:type="gramEnd"/>
-      <w:r>
-        <w:rPr>
-          <w:rFonts w:ascii="Times New Roman" w:hAnsi="Times New Roman" w:cs="Times New Roman"/>
-        </w:rPr>
-        <w:t xml:space="preserve"> </w:t>
+        <w:t xml:space="preserve">LOOP FETCH c_emp_cursor INTO v_employee; </w:t>
+      </w:r>
+    </w:p>
+    <w:p>
+      <w:pPr>
+        <w:pStyle w:val="ListParagraph"/>
+        <w:rPr>
+          <w:rFonts w:ascii="Times New Roman" w:hAnsi="Times New Roman" w:cs="Times New Roman"/>
+        </w:rPr>
+      </w:pPr>
+      <w:r>
+        <w:rPr>
+          <w:rFonts w:ascii="Times New Roman" w:hAnsi="Times New Roman" w:cs="Times New Roman"/>
+        </w:rPr>
+        <w:t>EXIT WHEN c_emp_cursor%NOTFOUND;</w:t>
+      </w:r>
+    </w:p>
+    <w:p>
+      <w:pPr>
+        <w:pStyle w:val="ListParagraph"/>
+        <w:rPr>
+          <w:rFonts w:ascii="Times New Roman" w:hAnsi="Times New Roman" w:cs="Times New Roman"/>
+        </w:rPr>
+      </w:pPr>
+      <w:r>
+        <w:rPr>
+          <w:rFonts w:ascii="Times New Roman" w:hAnsi="Times New Roman" w:cs="Times New Roman"/>
+        </w:rPr>
+        <w:t xml:space="preserve">DBMS_OUTPUT.PUT_LINE(v_employee.EmployeeID || ' - ' || v_employee.FirstName || ' ' || v_employee.LastName); END LOOP; </w:t>
+      </w:r>
+    </w:p>
+    <w:p>
+      <w:pPr>
+        <w:pStyle w:val="ListParagraph"/>
+        <w:rPr>
+          <w:rFonts w:ascii="Times New Roman" w:hAnsi="Times New Roman" w:cs="Times New Roman"/>
+        </w:rPr>
+      </w:pPr>
+      <w:r>
+        <w:rPr>
+          <w:rFonts w:ascii="Times New Roman" w:hAnsi="Times New Roman" w:cs="Times New Roman"/>
+        </w:rPr>
+        <w:t xml:space="preserve">CLOSE c_emp_cursor; END; </w:t>
       </w:r>
     </w:p>
     <w:p>
@@ -6930,14 +4826,12 @@
           <w:rFonts w:ascii="Times New Roman" w:hAnsi="Times New Roman" w:cs="Times New Roman"/>
         </w:rPr>
       </w:pPr>
-      <w:proofErr w:type="spellStart"/>
       <w:r>
         <w:rPr>
           <w:rFonts w:ascii="Times New Roman" w:hAnsi="Times New Roman" w:cs="Times New Roman"/>
         </w:rPr>
         <w:t>plsql</w:t>
       </w:r>
-      <w:proofErr w:type="spellEnd"/>
     </w:p>
     <w:p>
       <w:pPr>
@@ -6964,161 +4858,21 @@
         <w:rPr>
           <w:rFonts w:ascii="Times New Roman" w:hAnsi="Times New Roman" w:cs="Times New Roman"/>
         </w:rPr>
-        <w:t xml:space="preserve">CREATE OR REPLACE FUNCTION </w:t>
-      </w:r>
-      <w:proofErr w:type="spellStart"/>
-      <w:r>
-        <w:rPr>
-          <w:rFonts w:ascii="Times New Roman" w:hAnsi="Times New Roman" w:cs="Times New Roman"/>
-        </w:rPr>
-        <w:t>get_sales_data</w:t>
-      </w:r>
-      <w:proofErr w:type="spellEnd"/>
-      <w:r>
-        <w:rPr>
-          <w:rFonts w:ascii="Times New Roman" w:hAnsi="Times New Roman" w:cs="Times New Roman"/>
-        </w:rPr>
-        <w:t xml:space="preserve"> </w:t>
-      </w:r>
-      <w:proofErr w:type="gramStart"/>
-      <w:r>
-        <w:rPr>
-          <w:rFonts w:ascii="Times New Roman" w:hAnsi="Times New Roman" w:cs="Times New Roman"/>
-        </w:rPr>
-        <w:t xml:space="preserve">( </w:t>
-      </w:r>
-      <w:proofErr w:type="spellStart"/>
-      <w:r>
-        <w:rPr>
-          <w:rFonts w:ascii="Times New Roman" w:hAnsi="Times New Roman" w:cs="Times New Roman"/>
-        </w:rPr>
-        <w:t>p</w:t>
-      </w:r>
-      <w:proofErr w:type="gramEnd"/>
-      <w:r>
-        <w:rPr>
-          <w:rFonts w:ascii="Times New Roman" w:hAnsi="Times New Roman" w:cs="Times New Roman"/>
-        </w:rPr>
-        <w:t>_month</w:t>
-      </w:r>
-      <w:proofErr w:type="spellEnd"/>
-      <w:r>
-        <w:rPr>
-          <w:rFonts w:ascii="Times New Roman" w:hAnsi="Times New Roman" w:cs="Times New Roman"/>
-        </w:rPr>
-        <w:t xml:space="preserve"> IN NUMBER, </w:t>
-      </w:r>
-      <w:proofErr w:type="spellStart"/>
-      <w:r>
-        <w:rPr>
-          <w:rFonts w:ascii="Times New Roman" w:hAnsi="Times New Roman" w:cs="Times New Roman"/>
-        </w:rPr>
-        <w:t>p_year</w:t>
-      </w:r>
-      <w:proofErr w:type="spellEnd"/>
-      <w:r>
-        <w:rPr>
-          <w:rFonts w:ascii="Times New Roman" w:hAnsi="Times New Roman" w:cs="Times New Roman"/>
-        </w:rPr>
-        <w:t xml:space="preserve"> IN NUMBER ) </w:t>
-      </w:r>
-    </w:p>
-    <w:p>
-      <w:pPr>
-        <w:pStyle w:val="ListParagraph"/>
-        <w:rPr>
-          <w:rFonts w:ascii="Times New Roman" w:hAnsi="Times New Roman" w:cs="Times New Roman"/>
-        </w:rPr>
-      </w:pPr>
-      <w:r>
-        <w:rPr>
-          <w:rFonts w:ascii="Times New Roman" w:hAnsi="Times New Roman" w:cs="Times New Roman"/>
-        </w:rPr>
-        <w:t xml:space="preserve">RETURN </w:t>
-      </w:r>
-      <w:proofErr w:type="spellStart"/>
-      <w:r>
-        <w:rPr>
-          <w:rFonts w:ascii="Times New Roman" w:hAnsi="Times New Roman" w:cs="Times New Roman"/>
-        </w:rPr>
-        <w:t>t_sales_table</w:t>
-      </w:r>
-      <w:proofErr w:type="spellEnd"/>
-      <w:r>
-        <w:rPr>
-          <w:rFonts w:ascii="Times New Roman" w:hAnsi="Times New Roman" w:cs="Times New Roman"/>
-        </w:rPr>
-        <w:t xml:space="preserve"> PIPELINED IS </w:t>
-      </w:r>
-      <w:proofErr w:type="spellStart"/>
-      <w:r>
-        <w:rPr>
-          <w:rFonts w:ascii="Times New Roman" w:hAnsi="Times New Roman" w:cs="Times New Roman"/>
-        </w:rPr>
-        <w:t>v_sales_row</w:t>
-      </w:r>
-      <w:proofErr w:type="spellEnd"/>
-      <w:r>
-        <w:rPr>
-          <w:rFonts w:ascii="Times New Roman" w:hAnsi="Times New Roman" w:cs="Times New Roman"/>
-        </w:rPr>
-        <w:t xml:space="preserve"> </w:t>
-      </w:r>
-      <w:proofErr w:type="spellStart"/>
-      <w:r>
-        <w:rPr>
-          <w:rFonts w:ascii="Times New Roman" w:hAnsi="Times New Roman" w:cs="Times New Roman"/>
-        </w:rPr>
-        <w:t>t_sales_table%ROWTYPE</w:t>
-      </w:r>
-      <w:proofErr w:type="spellEnd"/>
-      <w:r>
-        <w:rPr>
-          <w:rFonts w:ascii="Times New Roman" w:hAnsi="Times New Roman" w:cs="Times New Roman"/>
-        </w:rPr>
-        <w:t xml:space="preserve">; BEGIN FOR r IN (SELECT </w:t>
-      </w:r>
-      <w:proofErr w:type="spellStart"/>
-      <w:r>
-        <w:rPr>
-          <w:rFonts w:ascii="Times New Roman" w:hAnsi="Times New Roman" w:cs="Times New Roman"/>
-        </w:rPr>
-        <w:t>OrderID</w:t>
-      </w:r>
-      <w:proofErr w:type="spellEnd"/>
-      <w:r>
-        <w:rPr>
-          <w:rFonts w:ascii="Times New Roman" w:hAnsi="Times New Roman" w:cs="Times New Roman"/>
-        </w:rPr>
-        <w:t xml:space="preserve">, </w:t>
-      </w:r>
-      <w:proofErr w:type="spellStart"/>
-      <w:r>
-        <w:rPr>
-          <w:rFonts w:ascii="Times New Roman" w:hAnsi="Times New Roman" w:cs="Times New Roman"/>
-        </w:rPr>
-        <w:t>CustomerID</w:t>
-      </w:r>
-      <w:proofErr w:type="spellEnd"/>
-      <w:r>
-        <w:rPr>
-          <w:rFonts w:ascii="Times New Roman" w:hAnsi="Times New Roman" w:cs="Times New Roman"/>
-        </w:rPr>
-        <w:t xml:space="preserve">, </w:t>
-      </w:r>
-      <w:proofErr w:type="spellStart"/>
-      <w:r>
-        <w:rPr>
-          <w:rFonts w:ascii="Times New Roman" w:hAnsi="Times New Roman" w:cs="Times New Roman"/>
-        </w:rPr>
-        <w:t>OrderAmount</w:t>
-      </w:r>
-      <w:proofErr w:type="spellEnd"/>
-      <w:r>
-        <w:rPr>
-          <w:rFonts w:ascii="Times New Roman" w:hAnsi="Times New Roman" w:cs="Times New Roman"/>
-        </w:rPr>
-        <w:t xml:space="preserve"> </w:t>
+        <w:t xml:space="preserve">CREATE OR REPLACE FUNCTION get_sales_data ( p_month IN NUMBER, p_year IN NUMBER ) </w:t>
+      </w:r>
+    </w:p>
+    <w:p>
+      <w:pPr>
+        <w:pStyle w:val="ListParagraph"/>
+        <w:rPr>
+          <w:rFonts w:ascii="Times New Roman" w:hAnsi="Times New Roman" w:cs="Times New Roman"/>
+        </w:rPr>
+      </w:pPr>
+      <w:r>
+        <w:rPr>
+          <w:rFonts w:ascii="Times New Roman" w:hAnsi="Times New Roman" w:cs="Times New Roman"/>
+        </w:rPr>
+        <w:t xml:space="preserve">RETURN t_sales_table PIPELINED IS v_sales_row t_sales_table%ROWTYPE; BEGIN FOR r IN (SELECT OrderID, CustomerID, OrderAmount </w:t>
       </w:r>
     </w:p>
     <w:p>
@@ -7146,235 +4900,77 @@
         <w:rPr>
           <w:rFonts w:ascii="Times New Roman" w:hAnsi="Times New Roman" w:cs="Times New Roman"/>
         </w:rPr>
-        <w:t xml:space="preserve">WHERE </w:t>
-      </w:r>
-      <w:proofErr w:type="gramStart"/>
-      <w:r>
-        <w:rPr>
-          <w:rFonts w:ascii="Times New Roman" w:hAnsi="Times New Roman" w:cs="Times New Roman"/>
-        </w:rPr>
-        <w:t>EXTRACT(</w:t>
-      </w:r>
-      <w:proofErr w:type="gramEnd"/>
-      <w:r>
-        <w:rPr>
-          <w:rFonts w:ascii="Times New Roman" w:hAnsi="Times New Roman" w:cs="Times New Roman"/>
-        </w:rPr>
-        <w:t xml:space="preserve">MONTH FROM </w:t>
-      </w:r>
-      <w:proofErr w:type="spellStart"/>
-      <w:r>
-        <w:rPr>
-          <w:rFonts w:ascii="Times New Roman" w:hAnsi="Times New Roman" w:cs="Times New Roman"/>
-        </w:rPr>
-        <w:t>OrderDate</w:t>
-      </w:r>
-      <w:proofErr w:type="spellEnd"/>
-      <w:r>
-        <w:rPr>
-          <w:rFonts w:ascii="Times New Roman" w:hAnsi="Times New Roman" w:cs="Times New Roman"/>
-        </w:rPr>
-        <w:t xml:space="preserve">) = </w:t>
-      </w:r>
-      <w:proofErr w:type="spellStart"/>
-      <w:r>
-        <w:rPr>
-          <w:rFonts w:ascii="Times New Roman" w:hAnsi="Times New Roman" w:cs="Times New Roman"/>
-        </w:rPr>
-        <w:t>p_month</w:t>
-      </w:r>
-      <w:proofErr w:type="spellEnd"/>
-      <w:r>
-        <w:rPr>
-          <w:rFonts w:ascii="Times New Roman" w:hAnsi="Times New Roman" w:cs="Times New Roman"/>
-        </w:rPr>
-        <w:t xml:space="preserve"> </w:t>
-      </w:r>
-    </w:p>
-    <w:p>
-      <w:pPr>
-        <w:pStyle w:val="ListParagraph"/>
-        <w:rPr>
-          <w:rFonts w:ascii="Times New Roman" w:hAnsi="Times New Roman" w:cs="Times New Roman"/>
-        </w:rPr>
-      </w:pPr>
-      <w:r>
-        <w:rPr>
-          <w:rFonts w:ascii="Times New Roman" w:hAnsi="Times New Roman" w:cs="Times New Roman"/>
-        </w:rPr>
-        <w:t xml:space="preserve">AND </w:t>
-      </w:r>
-      <w:proofErr w:type="gramStart"/>
-      <w:r>
-        <w:rPr>
-          <w:rFonts w:ascii="Times New Roman" w:hAnsi="Times New Roman" w:cs="Times New Roman"/>
-        </w:rPr>
-        <w:t>EXTRACT(</w:t>
-      </w:r>
-      <w:proofErr w:type="gramEnd"/>
-      <w:r>
-        <w:rPr>
-          <w:rFonts w:ascii="Times New Roman" w:hAnsi="Times New Roman" w:cs="Times New Roman"/>
-        </w:rPr>
-        <w:t xml:space="preserve">YEAR FROM </w:t>
-      </w:r>
-      <w:proofErr w:type="spellStart"/>
-      <w:r>
-        <w:rPr>
-          <w:rFonts w:ascii="Times New Roman" w:hAnsi="Times New Roman" w:cs="Times New Roman"/>
-        </w:rPr>
-        <w:t>OrderDate</w:t>
-      </w:r>
-      <w:proofErr w:type="spellEnd"/>
-      <w:r>
-        <w:rPr>
-          <w:rFonts w:ascii="Times New Roman" w:hAnsi="Times New Roman" w:cs="Times New Roman"/>
-        </w:rPr>
-        <w:t xml:space="preserve">) = </w:t>
-      </w:r>
-      <w:proofErr w:type="spellStart"/>
-      <w:r>
-        <w:rPr>
-          <w:rFonts w:ascii="Times New Roman" w:hAnsi="Times New Roman" w:cs="Times New Roman"/>
-        </w:rPr>
-        <w:t>p_year</w:t>
-      </w:r>
-      <w:proofErr w:type="spellEnd"/>
-      <w:r>
-        <w:rPr>
-          <w:rFonts w:ascii="Times New Roman" w:hAnsi="Times New Roman" w:cs="Times New Roman"/>
-        </w:rPr>
-        <w:t xml:space="preserve">) </w:t>
-      </w:r>
-    </w:p>
-    <w:p>
-      <w:pPr>
-        <w:pStyle w:val="ListParagraph"/>
-        <w:rPr>
-          <w:rFonts w:ascii="Times New Roman" w:hAnsi="Times New Roman" w:cs="Times New Roman"/>
-        </w:rPr>
-      </w:pPr>
-      <w:r>
-        <w:rPr>
-          <w:rFonts w:ascii="Times New Roman" w:hAnsi="Times New Roman" w:cs="Times New Roman"/>
-        </w:rPr>
-        <w:t>LOOP PIPE ROW (</w:t>
-      </w:r>
-      <w:proofErr w:type="spellStart"/>
-      <w:proofErr w:type="gramStart"/>
-      <w:r>
-        <w:rPr>
-          <w:rFonts w:ascii="Times New Roman" w:hAnsi="Times New Roman" w:cs="Times New Roman"/>
-        </w:rPr>
-        <w:t>r.OrderID</w:t>
-      </w:r>
-      <w:proofErr w:type="spellEnd"/>
-      <w:proofErr w:type="gramEnd"/>
-      <w:r>
-        <w:rPr>
-          <w:rFonts w:ascii="Times New Roman" w:hAnsi="Times New Roman" w:cs="Times New Roman"/>
-        </w:rPr>
-        <w:t xml:space="preserve">, </w:t>
-      </w:r>
-      <w:proofErr w:type="spellStart"/>
-      <w:r>
-        <w:rPr>
-          <w:rFonts w:ascii="Times New Roman" w:hAnsi="Times New Roman" w:cs="Times New Roman"/>
-        </w:rPr>
-        <w:t>r.CustomerID</w:t>
-      </w:r>
-      <w:proofErr w:type="spellEnd"/>
-      <w:r>
-        <w:rPr>
-          <w:rFonts w:ascii="Times New Roman" w:hAnsi="Times New Roman" w:cs="Times New Roman"/>
-        </w:rPr>
-        <w:t xml:space="preserve">, </w:t>
-      </w:r>
-      <w:proofErr w:type="spellStart"/>
-      <w:r>
-        <w:rPr>
-          <w:rFonts w:ascii="Times New Roman" w:hAnsi="Times New Roman" w:cs="Times New Roman"/>
-        </w:rPr>
-        <w:t>r.OrderAmount</w:t>
-      </w:r>
-      <w:proofErr w:type="spellEnd"/>
-      <w:r>
-        <w:rPr>
-          <w:rFonts w:ascii="Times New Roman" w:hAnsi="Times New Roman" w:cs="Times New Roman"/>
-        </w:rPr>
-        <w:t xml:space="preserve">); </w:t>
-      </w:r>
-    </w:p>
-    <w:p>
-      <w:pPr>
-        <w:pStyle w:val="ListParagraph"/>
-        <w:rPr>
-          <w:rFonts w:ascii="Times New Roman" w:hAnsi="Times New Roman" w:cs="Times New Roman"/>
-        </w:rPr>
-      </w:pPr>
-      <w:r>
-        <w:rPr>
-          <w:rFonts w:ascii="Times New Roman" w:hAnsi="Times New Roman" w:cs="Times New Roman"/>
-        </w:rPr>
-        <w:t xml:space="preserve">END </w:t>
-      </w:r>
-      <w:proofErr w:type="gramStart"/>
-      <w:r>
-        <w:rPr>
-          <w:rFonts w:ascii="Times New Roman" w:hAnsi="Times New Roman" w:cs="Times New Roman"/>
-        </w:rPr>
-        <w:t>LOOP;</w:t>
-      </w:r>
-      <w:proofErr w:type="gramEnd"/>
-      <w:r>
-        <w:rPr>
-          <w:rFonts w:ascii="Times New Roman" w:hAnsi="Times New Roman" w:cs="Times New Roman"/>
-        </w:rPr>
-        <w:t xml:space="preserve"> </w:t>
-      </w:r>
-    </w:p>
-    <w:p>
-      <w:pPr>
-        <w:pStyle w:val="ListParagraph"/>
-        <w:rPr>
-          <w:rFonts w:ascii="Times New Roman" w:hAnsi="Times New Roman" w:cs="Times New Roman"/>
-        </w:rPr>
-      </w:pPr>
-      <w:proofErr w:type="gramStart"/>
-      <w:r>
-        <w:rPr>
-          <w:rFonts w:ascii="Times New Roman" w:hAnsi="Times New Roman" w:cs="Times New Roman"/>
-        </w:rPr>
-        <w:t>RETURN;</w:t>
-      </w:r>
-      <w:proofErr w:type="gramEnd"/>
-      <w:r>
-        <w:rPr>
-          <w:rFonts w:ascii="Times New Roman" w:hAnsi="Times New Roman" w:cs="Times New Roman"/>
-        </w:rPr>
-        <w:t xml:space="preserve"> </w:t>
-      </w:r>
-    </w:p>
-    <w:p>
-      <w:pPr>
-        <w:pStyle w:val="ListParagraph"/>
-        <w:rPr>
-          <w:rFonts w:ascii="Times New Roman" w:hAnsi="Times New Roman" w:cs="Times New Roman"/>
-        </w:rPr>
-      </w:pPr>
-      <w:proofErr w:type="gramStart"/>
-      <w:r>
-        <w:rPr>
-          <w:rFonts w:ascii="Times New Roman" w:hAnsi="Times New Roman" w:cs="Times New Roman"/>
-        </w:rPr>
-        <w:t>END;</w:t>
-      </w:r>
-      <w:proofErr w:type="gramEnd"/>
-      <w:r>
-        <w:rPr>
-          <w:rFonts w:ascii="Times New Roman" w:hAnsi="Times New Roman" w:cs="Times New Roman"/>
-        </w:rPr>
-        <w:t xml:space="preserve"> </w:t>
+        <w:t xml:space="preserve">WHERE EXTRACT(MONTH FROM OrderDate) = p_month </w:t>
+      </w:r>
+    </w:p>
+    <w:p>
+      <w:pPr>
+        <w:pStyle w:val="ListParagraph"/>
+        <w:rPr>
+          <w:rFonts w:ascii="Times New Roman" w:hAnsi="Times New Roman" w:cs="Times New Roman"/>
+        </w:rPr>
+      </w:pPr>
+      <w:r>
+        <w:rPr>
+          <w:rFonts w:ascii="Times New Roman" w:hAnsi="Times New Roman" w:cs="Times New Roman"/>
+        </w:rPr>
+        <w:t xml:space="preserve">AND EXTRACT(YEAR FROM OrderDate) = p_year) </w:t>
+      </w:r>
+    </w:p>
+    <w:p>
+      <w:pPr>
+        <w:pStyle w:val="ListParagraph"/>
+        <w:rPr>
+          <w:rFonts w:ascii="Times New Roman" w:hAnsi="Times New Roman" w:cs="Times New Roman"/>
+        </w:rPr>
+      </w:pPr>
+      <w:r>
+        <w:rPr>
+          <w:rFonts w:ascii="Times New Roman" w:hAnsi="Times New Roman" w:cs="Times New Roman"/>
+        </w:rPr>
+        <w:t xml:space="preserve">LOOP PIPE ROW (r.OrderID, r.CustomerID, r.OrderAmount); </w:t>
+      </w:r>
+    </w:p>
+    <w:p>
+      <w:pPr>
+        <w:pStyle w:val="ListParagraph"/>
+        <w:rPr>
+          <w:rFonts w:ascii="Times New Roman" w:hAnsi="Times New Roman" w:cs="Times New Roman"/>
+        </w:rPr>
+      </w:pPr>
+      <w:r>
+        <w:rPr>
+          <w:rFonts w:ascii="Times New Roman" w:hAnsi="Times New Roman" w:cs="Times New Roman"/>
+        </w:rPr>
+        <w:t xml:space="preserve">END LOOP; </w:t>
+      </w:r>
+    </w:p>
+    <w:p>
+      <w:pPr>
+        <w:pStyle w:val="ListParagraph"/>
+        <w:rPr>
+          <w:rFonts w:ascii="Times New Roman" w:hAnsi="Times New Roman" w:cs="Times New Roman"/>
+        </w:rPr>
+      </w:pPr>
+      <w:r>
+        <w:rPr>
+          <w:rFonts w:ascii="Times New Roman" w:hAnsi="Times New Roman" w:cs="Times New Roman"/>
+        </w:rPr>
+        <w:t xml:space="preserve">RETURN; </w:t>
+      </w:r>
+    </w:p>
+    <w:p>
+      <w:pPr>
+        <w:pStyle w:val="ListParagraph"/>
+        <w:rPr>
+          <w:rFonts w:ascii="Times New Roman" w:hAnsi="Times New Roman" w:cs="Times New Roman"/>
+        </w:rPr>
+      </w:pPr>
+      <w:r>
+        <w:rPr>
+          <w:rFonts w:ascii="Times New Roman" w:hAnsi="Times New Roman" w:cs="Times New Roman"/>
+        </w:rPr>
+        <w:t xml:space="preserve">END; </w:t>
       </w:r>
     </w:p>
     <w:p>
@@ -7458,7 +5054,7 @@
         <v:path o:extrusionok="f" gradientshapeok="t" o:connecttype="rect"/>
         <o:lock v:ext="edit" aspectratio="t"/>
       </v:shapetype>
-      <v:shape id="_x0000_i1073" type="#_x0000_t75" style="width:11.5pt;height:11.5pt" o:bullet="t">
+      <v:shape id="_x0000_i1030" type="#_x0000_t75" style="width:11.4pt;height:11.4pt" o:bullet="t">
         <v:imagedata r:id="rId1" o:title="msoFB11"/>
       </v:shape>
     </w:pict>
@@ -11534,15 +9130,6 @@
   </w:num>
   <w:num w:numId="9" w16cid:durableId="539779550">
     <w:abstractNumId w:val="1"/>
-    <w:lvlOverride w:ilvl="0"/>
-    <w:lvlOverride w:ilvl="1"/>
-    <w:lvlOverride w:ilvl="2"/>
-    <w:lvlOverride w:ilvl="3"/>
-    <w:lvlOverride w:ilvl="4"/>
-    <w:lvlOverride w:ilvl="5"/>
-    <w:lvlOverride w:ilvl="6"/>
-    <w:lvlOverride w:ilvl="7"/>
-    <w:lvlOverride w:ilvl="8"/>
   </w:num>
   <w:num w:numId="10" w16cid:durableId="1465392367">
     <w:abstractNumId w:val="4"/>
@@ -12240,6 +9827,7 @@
   <w:style w:type="character" w:default="1" w:styleId="DefaultParagraphFont">
     <w:name w:val="Default Paragraph Font"/>
     <w:uiPriority w:val="1"/>
+    <w:semiHidden/>
     <w:unhideWhenUsed/>
   </w:style>
   <w:style w:type="table" w:default="1" w:styleId="TableNormal">
